--- a/Project2/note/note-javascript.docx
+++ b/Project2/note/note-javascript.docx
@@ -20009,23 +20009,23 @@
         <w:outlineLvl w:val="9"/>
         <w:rPr>
           <w:rFonts w:hint="eastAsia" w:ascii="微软雅黑" w:hAnsi="微软雅黑" w:eastAsia="微软雅黑" w:cs="微软雅黑"/>
-          <w:b w:val="0"/>
-          <w:bCs w:val="0"/>
-          <w:i w:val="0"/>
-          <w:caps w:val="0"/>
-          <w:color w:val="auto"/>
-          <w:spacing w:val="0"/>
-          <w:sz w:val="21"/>
-          <w:szCs w:val="21"/>
-          <w:shd w:val="clear" w:fill="FFFFFF"/>
-          <w:lang w:val="en-US" w:eastAsia="zh-CN"/>
-        </w:rPr>
-      </w:pPr>
-      <w:r>
-        <w:rPr>
-          <w:rFonts w:hint="eastAsia" w:ascii="微软雅黑" w:hAnsi="微软雅黑" w:eastAsia="微软雅黑" w:cs="微软雅黑"/>
-          <w:b w:val="0"/>
-          <w:bCs w:val="0"/>
+          <w:b/>
+          <w:bCs/>
+          <w:i w:val="0"/>
+          <w:caps w:val="0"/>
+          <w:color w:val="auto"/>
+          <w:spacing w:val="0"/>
+          <w:sz w:val="21"/>
+          <w:szCs w:val="21"/>
+          <w:shd w:val="clear" w:fill="FFFFFF"/>
+          <w:lang w:val="en-US" w:eastAsia="zh-CN"/>
+        </w:rPr>
+      </w:pPr>
+      <w:r>
+        <w:rPr>
+          <w:rFonts w:hint="eastAsia" w:ascii="微软雅黑" w:hAnsi="微软雅黑" w:eastAsia="微软雅黑" w:cs="微软雅黑"/>
+          <w:b/>
+          <w:bCs/>
           <w:i w:val="0"/>
           <w:caps w:val="0"/>
           <w:color w:val="auto"/>
@@ -20499,33 +20499,33 @@
         <w:outlineLvl w:val="9"/>
         <w:rPr>
           <w:rFonts w:hint="eastAsia" w:ascii="微软雅黑" w:hAnsi="微软雅黑" w:eastAsia="微软雅黑" w:cs="微软雅黑"/>
-          <w:b w:val="0"/>
-          <w:bCs w:val="0"/>
-          <w:i w:val="0"/>
-          <w:caps w:val="0"/>
-          <w:color w:val="auto"/>
-          <w:spacing w:val="0"/>
-          <w:sz w:val="21"/>
-          <w:szCs w:val="21"/>
-          <w:shd w:val="clear" w:fill="FFFFFF"/>
-          <w:lang w:val="en-US" w:eastAsia="zh-CN"/>
-        </w:rPr>
-      </w:pPr>
-      <w:r>
-        <w:rPr>
-          <w:rFonts w:hint="eastAsia" w:ascii="微软雅黑" w:hAnsi="微软雅黑" w:eastAsia="微软雅黑" w:cs="微软雅黑"/>
-          <w:b w:val="0"/>
-          <w:bCs w:val="0"/>
-          <w:i w:val="0"/>
-          <w:caps w:val="0"/>
-          <w:color w:val="auto"/>
-          <w:spacing w:val="0"/>
-          <w:sz w:val="21"/>
-          <w:szCs w:val="21"/>
-          <w:shd w:val="clear" w:fill="FFFFFF"/>
-          <w:lang w:val="en-US" w:eastAsia="zh-CN"/>
-        </w:rPr>
-        <w:t>6.cdn是啥？如何用它来加速？</w:t>
+          <w:b/>
+          <w:bCs/>
+          <w:i w:val="0"/>
+          <w:caps w:val="0"/>
+          <w:color w:val="FF0000"/>
+          <w:spacing w:val="0"/>
+          <w:sz w:val="21"/>
+          <w:szCs w:val="21"/>
+          <w:shd w:val="clear" w:fill="FFFFFF"/>
+          <w:lang w:val="en-US" w:eastAsia="zh-CN"/>
+        </w:rPr>
+      </w:pPr>
+      <w:r>
+        <w:rPr>
+          <w:rFonts w:hint="eastAsia" w:ascii="微软雅黑" w:hAnsi="微软雅黑" w:eastAsia="微软雅黑" w:cs="微软雅黑"/>
+          <w:b/>
+          <w:bCs/>
+          <w:i w:val="0"/>
+          <w:caps w:val="0"/>
+          <w:color w:val="FF0000"/>
+          <w:spacing w:val="0"/>
+          <w:sz w:val="21"/>
+          <w:szCs w:val="21"/>
+          <w:shd w:val="clear" w:fill="FFFFFF"/>
+          <w:lang w:val="en-US" w:eastAsia="zh-CN"/>
+        </w:rPr>
+        <w:t>6.对我的程序进行优化，上线后反应很慢，cdn是啥？如何用它来加速？</w:t>
       </w:r>
     </w:p>
     <w:p>
@@ -20747,8 +20747,6 @@
         </w:rPr>
         <w:t>（4）代码压缩</w:t>
       </w:r>
-      <w:bookmarkStart w:id="0" w:name="_GoBack"/>
-      <w:bookmarkEnd w:id="0"/>
     </w:p>
     <w:p>
       <w:pPr>
@@ -20866,6 +20864,22 @@
           <w:lang w:val="en-US" w:eastAsia="zh-CN"/>
         </w:rPr>
       </w:pPr>
+      <w:r>
+        <w:rPr>
+          <w:rFonts w:hint="eastAsia" w:ascii="微软雅黑" w:hAnsi="微软雅黑" w:eastAsia="微软雅黑" w:cs="微软雅黑"/>
+          <w:b w:val="0"/>
+          <w:bCs w:val="0"/>
+          <w:i w:val="0"/>
+          <w:caps w:val="0"/>
+          <w:color w:val="auto"/>
+          <w:spacing w:val="0"/>
+          <w:sz w:val="21"/>
+          <w:szCs w:val="21"/>
+          <w:shd w:val="clear" w:fill="FFFFFF"/>
+          <w:lang w:val="en-US" w:eastAsia="zh-CN"/>
+        </w:rPr>
+        <w:t>2018.5.22</w:t>
+      </w:r>
     </w:p>
     <w:p>
       <w:pPr>
@@ -20893,18 +20907,34 @@
         <w:outlineLvl w:val="9"/>
         <w:rPr>
           <w:rFonts w:hint="eastAsia" w:ascii="微软雅黑" w:hAnsi="微软雅黑" w:eastAsia="微软雅黑" w:cs="微软雅黑"/>
-          <w:b w:val="0"/>
-          <w:bCs w:val="0"/>
-          <w:i w:val="0"/>
-          <w:caps w:val="0"/>
-          <w:color w:val="auto"/>
-          <w:spacing w:val="0"/>
-          <w:sz w:val="21"/>
-          <w:szCs w:val="21"/>
-          <w:shd w:val="clear" w:fill="FFFFFF"/>
-          <w:lang w:val="en-US" w:eastAsia="zh-CN"/>
-        </w:rPr>
-      </w:pPr>
+          <w:b/>
+          <w:bCs/>
+          <w:i w:val="0"/>
+          <w:caps w:val="0"/>
+          <w:color w:val="auto"/>
+          <w:spacing w:val="0"/>
+          <w:sz w:val="21"/>
+          <w:szCs w:val="21"/>
+          <w:shd w:val="clear" w:fill="FFFFFF"/>
+          <w:lang w:val="en-US" w:eastAsia="zh-CN"/>
+        </w:rPr>
+      </w:pPr>
+      <w:r>
+        <w:rPr>
+          <w:rFonts w:hint="eastAsia" w:ascii="微软雅黑" w:hAnsi="微软雅黑" w:eastAsia="微软雅黑" w:cs="微软雅黑"/>
+          <w:b/>
+          <w:bCs/>
+          <w:i w:val="0"/>
+          <w:caps w:val="0"/>
+          <w:color w:val="auto"/>
+          <w:spacing w:val="0"/>
+          <w:sz w:val="21"/>
+          <w:szCs w:val="21"/>
+          <w:shd w:val="clear" w:fill="FFFFFF"/>
+          <w:lang w:val="en-US" w:eastAsia="zh-CN"/>
+        </w:rPr>
+        <w:t>1.b.add.bind(a);</w:t>
+      </w:r>
     </w:p>
     <w:p>
       <w:pPr>
@@ -20944,6 +20974,1460 @@
           <w:lang w:val="en-US" w:eastAsia="zh-CN"/>
         </w:rPr>
       </w:pPr>
+      <w:r>
+        <w:rPr>
+          <w:rFonts w:hint="eastAsia" w:ascii="微软雅黑" w:hAnsi="微软雅黑" w:eastAsia="微软雅黑" w:cs="微软雅黑"/>
+          <w:b w:val="0"/>
+          <w:bCs w:val="0"/>
+          <w:i w:val="0"/>
+          <w:caps w:val="0"/>
+          <w:color w:val="auto"/>
+          <w:spacing w:val="0"/>
+          <w:sz w:val="21"/>
+          <w:szCs w:val="21"/>
+          <w:shd w:val="clear" w:fill="FFFFFF"/>
+          <w:lang w:val="en-US" w:eastAsia="zh-CN"/>
+        </w:rPr>
+        <w:t>这句话可以将b对象的add方法绑定到a对象上，但注意，这并不是立即调用，只是绑定了，但若换bind为call 或apply ,则是立即调用了</w:t>
+      </w:r>
+    </w:p>
+    <w:p>
+      <w:pPr>
+        <w:keepNext w:val="0"/>
+        <w:keepLines w:val="0"/>
+        <w:pageBreakBefore w:val="0"/>
+        <w:widowControl w:val="0"/>
+        <w:numPr>
+          <w:ilvl w:val="0"/>
+          <w:numId w:val="0"/>
+        </w:numPr>
+        <w:kinsoku/>
+        <w:wordWrap/>
+        <w:overflowPunct/>
+        <w:topLinePunct w:val="0"/>
+        <w:autoSpaceDE/>
+        <w:autoSpaceDN/>
+        <w:bidi w:val="0"/>
+        <w:adjustRightInd/>
+        <w:snapToGrid/>
+        <w:spacing w:line="120" w:lineRule="auto"/>
+        <w:ind w:leftChars="0"/>
+        <w:jc w:val="both"/>
+        <w:textAlignment w:val="auto"/>
+        <w:outlineLvl w:val="9"/>
+        <w:rPr>
+          <w:rFonts w:hint="eastAsia" w:ascii="微软雅黑" w:hAnsi="微软雅黑" w:eastAsia="微软雅黑" w:cs="微软雅黑"/>
+          <w:b/>
+          <w:bCs/>
+          <w:i w:val="0"/>
+          <w:caps w:val="0"/>
+          <w:color w:val="auto"/>
+          <w:spacing w:val="0"/>
+          <w:sz w:val="21"/>
+          <w:szCs w:val="21"/>
+          <w:shd w:val="clear" w:fill="FFFFFF"/>
+          <w:lang w:val="en-US" w:eastAsia="zh-CN"/>
+        </w:rPr>
+      </w:pPr>
+      <w:r>
+        <w:rPr>
+          <w:rFonts w:hint="eastAsia" w:ascii="微软雅黑" w:hAnsi="微软雅黑" w:eastAsia="微软雅黑" w:cs="微软雅黑"/>
+          <w:b/>
+          <w:bCs/>
+          <w:i w:val="0"/>
+          <w:caps w:val="0"/>
+          <w:color w:val="auto"/>
+          <w:spacing w:val="0"/>
+          <w:sz w:val="21"/>
+          <w:szCs w:val="21"/>
+          <w:shd w:val="clear" w:fill="FFFFFF"/>
+          <w:lang w:val="en-US" w:eastAsia="zh-CN"/>
+        </w:rPr>
+        <w:t>2.&lt; &amp;lt; &amp;#60; 小于号</w:t>
+      </w:r>
+    </w:p>
+    <w:p>
+      <w:pPr>
+        <w:keepNext w:val="0"/>
+        <w:keepLines w:val="0"/>
+        <w:pageBreakBefore w:val="0"/>
+        <w:widowControl w:val="0"/>
+        <w:numPr>
+          <w:ilvl w:val="0"/>
+          <w:numId w:val="0"/>
+        </w:numPr>
+        <w:kinsoku/>
+        <w:wordWrap/>
+        <w:overflowPunct/>
+        <w:topLinePunct w:val="0"/>
+        <w:autoSpaceDE/>
+        <w:autoSpaceDN/>
+        <w:bidi w:val="0"/>
+        <w:adjustRightInd/>
+        <w:snapToGrid/>
+        <w:spacing w:line="120" w:lineRule="auto"/>
+        <w:ind w:leftChars="0"/>
+        <w:jc w:val="both"/>
+        <w:textAlignment w:val="auto"/>
+        <w:outlineLvl w:val="9"/>
+        <w:rPr>
+          <w:rFonts w:hint="eastAsia" w:ascii="微软雅黑" w:hAnsi="微软雅黑" w:eastAsia="微软雅黑" w:cs="微软雅黑"/>
+          <w:b w:val="0"/>
+          <w:bCs w:val="0"/>
+          <w:i w:val="0"/>
+          <w:caps w:val="0"/>
+          <w:color w:val="auto"/>
+          <w:spacing w:val="0"/>
+          <w:sz w:val="21"/>
+          <w:szCs w:val="21"/>
+          <w:shd w:val="clear" w:fill="FFFFFF"/>
+          <w:lang w:val="en-US" w:eastAsia="zh-CN"/>
+        </w:rPr>
+      </w:pPr>
+      <w:r>
+        <w:rPr>
+          <w:rFonts w:hint="eastAsia" w:ascii="微软雅黑" w:hAnsi="微软雅黑" w:eastAsia="微软雅黑" w:cs="微软雅黑"/>
+          <w:b w:val="0"/>
+          <w:bCs w:val="0"/>
+          <w:i w:val="0"/>
+          <w:caps w:val="0"/>
+          <w:color w:val="auto"/>
+          <w:spacing w:val="0"/>
+          <w:sz w:val="21"/>
+          <w:szCs w:val="21"/>
+          <w:shd w:val="clear" w:fill="FFFFFF"/>
+          <w:lang w:val="en-US" w:eastAsia="zh-CN"/>
+        </w:rPr>
+        <w:t>&gt; &amp;gt; &amp;#62; 大于号</w:t>
+      </w:r>
+    </w:p>
+    <w:p>
+      <w:pPr>
+        <w:keepNext w:val="0"/>
+        <w:keepLines w:val="0"/>
+        <w:pageBreakBefore w:val="0"/>
+        <w:widowControl w:val="0"/>
+        <w:numPr>
+          <w:ilvl w:val="0"/>
+          <w:numId w:val="7"/>
+        </w:numPr>
+        <w:kinsoku/>
+        <w:wordWrap/>
+        <w:overflowPunct/>
+        <w:topLinePunct w:val="0"/>
+        <w:autoSpaceDE/>
+        <w:autoSpaceDN/>
+        <w:bidi w:val="0"/>
+        <w:adjustRightInd/>
+        <w:snapToGrid/>
+        <w:spacing w:line="120" w:lineRule="auto"/>
+        <w:ind w:left="0" w:leftChars="0" w:firstLine="0" w:firstLineChars="0"/>
+        <w:jc w:val="both"/>
+        <w:textAlignment w:val="auto"/>
+        <w:outlineLvl w:val="9"/>
+        <w:rPr>
+          <w:rFonts w:hint="eastAsia" w:ascii="微软雅黑" w:hAnsi="微软雅黑" w:eastAsia="微软雅黑" w:cs="微软雅黑"/>
+          <w:b/>
+          <w:bCs/>
+          <w:i w:val="0"/>
+          <w:caps w:val="0"/>
+          <w:color w:val="auto"/>
+          <w:spacing w:val="0"/>
+          <w:sz w:val="21"/>
+          <w:szCs w:val="21"/>
+          <w:shd w:val="clear" w:fill="FFFFFF"/>
+          <w:lang w:val="en-US" w:eastAsia="zh-CN"/>
+        </w:rPr>
+      </w:pPr>
+      <w:r>
+        <w:rPr>
+          <w:rFonts w:hint="eastAsia" w:ascii="微软雅黑" w:hAnsi="微软雅黑" w:eastAsia="微软雅黑" w:cs="微软雅黑"/>
+          <w:b/>
+          <w:bCs/>
+          <w:i w:val="0"/>
+          <w:caps w:val="0"/>
+          <w:color w:val="auto"/>
+          <w:spacing w:val="0"/>
+          <w:sz w:val="21"/>
+          <w:szCs w:val="21"/>
+          <w:shd w:val="clear" w:fill="FFFFFF"/>
+          <w:lang w:val="en-US" w:eastAsia="zh-CN"/>
+        </w:rPr>
+        <w:t>优先级：</w:t>
+      </w:r>
+    </w:p>
+    <w:p>
+      <w:pPr>
+        <w:keepNext w:val="0"/>
+        <w:keepLines w:val="0"/>
+        <w:pageBreakBefore w:val="0"/>
+        <w:widowControl w:val="0"/>
+        <w:numPr>
+          <w:numId w:val="0"/>
+        </w:numPr>
+        <w:kinsoku/>
+        <w:wordWrap/>
+        <w:overflowPunct/>
+        <w:topLinePunct w:val="0"/>
+        <w:autoSpaceDE/>
+        <w:autoSpaceDN/>
+        <w:bidi w:val="0"/>
+        <w:adjustRightInd/>
+        <w:snapToGrid/>
+        <w:spacing w:line="120" w:lineRule="auto"/>
+        <w:ind w:leftChars="0"/>
+        <w:jc w:val="both"/>
+        <w:textAlignment w:val="auto"/>
+        <w:outlineLvl w:val="9"/>
+        <w:rPr>
+          <w:rFonts w:hint="eastAsia" w:ascii="微软雅黑" w:hAnsi="微软雅黑" w:eastAsia="微软雅黑" w:cs="微软雅黑"/>
+          <w:b w:val="0"/>
+          <w:bCs w:val="0"/>
+          <w:i w:val="0"/>
+          <w:caps w:val="0"/>
+          <w:color w:val="auto"/>
+          <w:spacing w:val="0"/>
+          <w:sz w:val="21"/>
+          <w:szCs w:val="21"/>
+          <w:shd w:val="clear" w:fill="FFFFFF"/>
+          <w:lang w:val="en-US" w:eastAsia="zh-CN"/>
+        </w:rPr>
+      </w:pPr>
+      <w:r>
+        <w:rPr>
+          <w:rFonts w:hint="eastAsia" w:ascii="微软雅黑" w:hAnsi="微软雅黑" w:eastAsia="微软雅黑" w:cs="微软雅黑"/>
+          <w:b w:val="0"/>
+          <w:bCs w:val="0"/>
+          <w:i w:val="0"/>
+          <w:caps w:val="0"/>
+          <w:color w:val="auto"/>
+          <w:spacing w:val="0"/>
+          <w:sz w:val="21"/>
+          <w:szCs w:val="21"/>
+          <w:shd w:val="clear" w:fill="FFFFFF"/>
+          <w:lang w:val="en-US" w:eastAsia="zh-CN"/>
+        </w:rPr>
+        <w:t>条件运算符（？：）的优先级高于赋值运算符（=）</w:t>
+      </w:r>
+    </w:p>
+    <w:p>
+      <w:pPr>
+        <w:keepNext w:val="0"/>
+        <w:keepLines w:val="0"/>
+        <w:pageBreakBefore w:val="0"/>
+        <w:widowControl w:val="0"/>
+        <w:numPr>
+          <w:ilvl w:val="0"/>
+          <w:numId w:val="7"/>
+        </w:numPr>
+        <w:tabs>
+          <w:tab w:val="clear" w:pos="312"/>
+        </w:tabs>
+        <w:kinsoku/>
+        <w:wordWrap/>
+        <w:overflowPunct/>
+        <w:topLinePunct w:val="0"/>
+        <w:autoSpaceDE/>
+        <w:autoSpaceDN/>
+        <w:bidi w:val="0"/>
+        <w:adjustRightInd/>
+        <w:snapToGrid/>
+        <w:spacing w:line="120" w:lineRule="auto"/>
+        <w:ind w:left="0" w:leftChars="0" w:firstLine="0" w:firstLineChars="0"/>
+        <w:jc w:val="both"/>
+        <w:textAlignment w:val="auto"/>
+        <w:outlineLvl w:val="9"/>
+        <w:rPr>
+          <w:rFonts w:hint="eastAsia" w:ascii="微软雅黑" w:hAnsi="微软雅黑" w:eastAsia="微软雅黑" w:cs="微软雅黑"/>
+          <w:b/>
+          <w:bCs/>
+          <w:i w:val="0"/>
+          <w:caps w:val="0"/>
+          <w:color w:val="auto"/>
+          <w:spacing w:val="0"/>
+          <w:sz w:val="21"/>
+          <w:szCs w:val="21"/>
+          <w:shd w:val="clear" w:fill="FFFFFF"/>
+          <w:lang w:val="en-US" w:eastAsia="zh-CN"/>
+        </w:rPr>
+      </w:pPr>
+      <w:r>
+        <w:rPr>
+          <w:rFonts w:hint="eastAsia" w:ascii="微软雅黑" w:hAnsi="微软雅黑" w:eastAsia="微软雅黑" w:cs="微软雅黑"/>
+          <w:b/>
+          <w:bCs/>
+          <w:i w:val="0"/>
+          <w:caps w:val="0"/>
+          <w:color w:val="auto"/>
+          <w:spacing w:val="0"/>
+          <w:sz w:val="21"/>
+          <w:szCs w:val="21"/>
+          <w:shd w:val="clear" w:fill="FFFFFF"/>
+          <w:lang w:val="en-US" w:eastAsia="zh-CN"/>
+        </w:rPr>
+        <w:t>在前端开发过程中使用 use strict 模式的目的是什么？（牛客）</w:t>
+      </w:r>
+    </w:p>
+    <w:p>
+      <w:pPr>
+        <w:keepNext w:val="0"/>
+        <w:keepLines w:val="0"/>
+        <w:pageBreakBefore w:val="0"/>
+        <w:widowControl w:val="0"/>
+        <w:numPr>
+          <w:ilvl w:val="0"/>
+          <w:numId w:val="7"/>
+        </w:numPr>
+        <w:tabs>
+          <w:tab w:val="clear" w:pos="312"/>
+        </w:tabs>
+        <w:kinsoku/>
+        <w:wordWrap/>
+        <w:overflowPunct/>
+        <w:topLinePunct w:val="0"/>
+        <w:autoSpaceDE/>
+        <w:autoSpaceDN/>
+        <w:bidi w:val="0"/>
+        <w:adjustRightInd/>
+        <w:snapToGrid/>
+        <w:spacing w:line="120" w:lineRule="auto"/>
+        <w:ind w:left="0" w:leftChars="0" w:firstLine="0" w:firstLineChars="0"/>
+        <w:jc w:val="both"/>
+        <w:textAlignment w:val="auto"/>
+        <w:outlineLvl w:val="9"/>
+        <w:rPr>
+          <w:rFonts w:hint="eastAsia" w:ascii="微软雅黑" w:hAnsi="微软雅黑" w:eastAsia="微软雅黑" w:cs="微软雅黑"/>
+          <w:b/>
+          <w:bCs/>
+          <w:i w:val="0"/>
+          <w:caps w:val="0"/>
+          <w:color w:val="auto"/>
+          <w:spacing w:val="0"/>
+          <w:sz w:val="21"/>
+          <w:szCs w:val="21"/>
+          <w:shd w:val="clear" w:fill="FFFFFF"/>
+          <w:lang w:val="en-US" w:eastAsia="zh-CN"/>
+        </w:rPr>
+      </w:pPr>
+      <w:r>
+        <w:rPr>
+          <w:rFonts w:hint="eastAsia" w:ascii="微软雅黑" w:hAnsi="微软雅黑" w:eastAsia="微软雅黑" w:cs="微软雅黑"/>
+          <w:b/>
+          <w:bCs/>
+          <w:i w:val="0"/>
+          <w:caps w:val="0"/>
+          <w:color w:val="auto"/>
+          <w:spacing w:val="0"/>
+          <w:sz w:val="21"/>
+          <w:szCs w:val="21"/>
+          <w:shd w:val="clear" w:fill="FFFFFF"/>
+          <w:lang w:val="en-US" w:eastAsia="zh-CN"/>
+        </w:rPr>
+        <w:t>js、css资源不受同源策略限制</w:t>
+      </w:r>
+    </w:p>
+    <w:p>
+      <w:pPr>
+        <w:keepNext w:val="0"/>
+        <w:keepLines w:val="0"/>
+        <w:pageBreakBefore w:val="0"/>
+        <w:widowControl w:val="0"/>
+        <w:numPr>
+          <w:numId w:val="0"/>
+        </w:numPr>
+        <w:kinsoku/>
+        <w:wordWrap/>
+        <w:overflowPunct/>
+        <w:topLinePunct w:val="0"/>
+        <w:autoSpaceDE/>
+        <w:autoSpaceDN/>
+        <w:bidi w:val="0"/>
+        <w:adjustRightInd/>
+        <w:snapToGrid/>
+        <w:spacing w:line="120" w:lineRule="auto"/>
+        <w:ind w:leftChars="0" w:firstLine="420" w:firstLineChars="0"/>
+        <w:jc w:val="both"/>
+        <w:textAlignment w:val="auto"/>
+        <w:outlineLvl w:val="9"/>
+        <w:rPr>
+          <w:rFonts w:hint="eastAsia" w:ascii="微软雅黑" w:hAnsi="微软雅黑" w:eastAsia="微软雅黑" w:cs="微软雅黑"/>
+          <w:b w:val="0"/>
+          <w:bCs w:val="0"/>
+          <w:i w:val="0"/>
+          <w:caps w:val="0"/>
+          <w:color w:val="auto"/>
+          <w:spacing w:val="0"/>
+          <w:sz w:val="21"/>
+          <w:szCs w:val="21"/>
+          <w:shd w:val="clear" w:fill="FFFFFF"/>
+          <w:lang w:val="en-US" w:eastAsia="zh-CN"/>
+        </w:rPr>
+      </w:pPr>
+      <w:r>
+        <w:rPr>
+          <w:rFonts w:hint="eastAsia" w:ascii="微软雅黑" w:hAnsi="微软雅黑" w:eastAsia="微软雅黑" w:cs="微软雅黑"/>
+          <w:b w:val="0"/>
+          <w:bCs w:val="0"/>
+          <w:i w:val="0"/>
+          <w:caps w:val="0"/>
+          <w:color w:val="auto"/>
+          <w:spacing w:val="0"/>
+          <w:sz w:val="21"/>
+          <w:szCs w:val="21"/>
+          <w:shd w:val="clear" w:fill="FFFFFF"/>
+          <w:lang w:val="en-US" w:eastAsia="zh-CN"/>
+        </w:rPr>
+        <w:t>放开同源策略会导致巨大安全隐患</w:t>
+      </w:r>
+    </w:p>
+    <w:p>
+      <w:pPr>
+        <w:keepNext w:val="0"/>
+        <w:keepLines w:val="0"/>
+        <w:pageBreakBefore w:val="0"/>
+        <w:widowControl w:val="0"/>
+        <w:numPr>
+          <w:numId w:val="0"/>
+        </w:numPr>
+        <w:kinsoku/>
+        <w:wordWrap/>
+        <w:overflowPunct/>
+        <w:topLinePunct w:val="0"/>
+        <w:autoSpaceDE/>
+        <w:autoSpaceDN/>
+        <w:bidi w:val="0"/>
+        <w:adjustRightInd/>
+        <w:snapToGrid/>
+        <w:spacing w:line="120" w:lineRule="auto"/>
+        <w:ind w:leftChars="0" w:firstLine="420" w:firstLineChars="0"/>
+        <w:jc w:val="both"/>
+        <w:textAlignment w:val="auto"/>
+        <w:outlineLvl w:val="9"/>
+        <w:rPr>
+          <w:rFonts w:hint="eastAsia" w:ascii="微软雅黑" w:hAnsi="微软雅黑" w:eastAsia="微软雅黑" w:cs="微软雅黑"/>
+          <w:b w:val="0"/>
+          <w:bCs w:val="0"/>
+          <w:i w:val="0"/>
+          <w:caps w:val="0"/>
+          <w:color w:val="auto"/>
+          <w:spacing w:val="0"/>
+          <w:sz w:val="21"/>
+          <w:szCs w:val="21"/>
+          <w:shd w:val="clear" w:fill="FFFFFF"/>
+          <w:lang w:val="en-US" w:eastAsia="zh-CN"/>
+        </w:rPr>
+      </w:pPr>
+      <w:r>
+        <w:rPr>
+          <w:rFonts w:hint="eastAsia" w:ascii="微软雅黑" w:hAnsi="微软雅黑" w:eastAsia="微软雅黑" w:cs="微软雅黑"/>
+          <w:b w:val="0"/>
+          <w:bCs w:val="0"/>
+          <w:i w:val="0"/>
+          <w:caps w:val="0"/>
+          <w:color w:val="auto"/>
+          <w:spacing w:val="0"/>
+          <w:sz w:val="21"/>
+          <w:szCs w:val="21"/>
+          <w:shd w:val="clear" w:fill="FFFFFF"/>
+          <w:lang w:val="en-US" w:eastAsia="zh-CN"/>
+        </w:rPr>
+        <w:t>同源策略只针对浏览器，而服务器不是浏览器</w:t>
+      </w:r>
+    </w:p>
+    <w:p>
+      <w:pPr>
+        <w:keepNext w:val="0"/>
+        <w:keepLines w:val="0"/>
+        <w:pageBreakBefore w:val="0"/>
+        <w:widowControl w:val="0"/>
+        <w:numPr>
+          <w:numId w:val="0"/>
+        </w:numPr>
+        <w:kinsoku/>
+        <w:wordWrap/>
+        <w:overflowPunct/>
+        <w:topLinePunct w:val="0"/>
+        <w:autoSpaceDE/>
+        <w:autoSpaceDN/>
+        <w:bidi w:val="0"/>
+        <w:adjustRightInd/>
+        <w:snapToGrid/>
+        <w:spacing w:line="120" w:lineRule="auto"/>
+        <w:ind w:leftChars="0" w:firstLine="420" w:firstLineChars="0"/>
+        <w:jc w:val="both"/>
+        <w:textAlignment w:val="auto"/>
+        <w:outlineLvl w:val="9"/>
+        <w:rPr>
+          <w:rFonts w:hint="eastAsia" w:ascii="微软雅黑" w:hAnsi="微软雅黑" w:eastAsia="微软雅黑" w:cs="微软雅黑"/>
+          <w:b w:val="0"/>
+          <w:bCs w:val="0"/>
+          <w:i w:val="0"/>
+          <w:caps w:val="0"/>
+          <w:color w:val="auto"/>
+          <w:spacing w:val="0"/>
+          <w:sz w:val="21"/>
+          <w:szCs w:val="21"/>
+          <w:shd w:val="clear" w:fill="FFFFFF"/>
+          <w:lang w:val="en-US" w:eastAsia="zh-CN"/>
+        </w:rPr>
+      </w:pPr>
+      <w:r>
+        <w:rPr>
+          <w:rFonts w:hint="eastAsia" w:ascii="微软雅黑" w:hAnsi="微软雅黑" w:eastAsia="微软雅黑" w:cs="微软雅黑"/>
+          <w:b w:val="0"/>
+          <w:bCs w:val="0"/>
+          <w:i w:val="0"/>
+          <w:caps w:val="0"/>
+          <w:color w:val="auto"/>
+          <w:spacing w:val="0"/>
+          <w:sz w:val="21"/>
+          <w:szCs w:val="21"/>
+          <w:shd w:val="clear" w:fill="FFFFFF"/>
+          <w:lang w:val="en-US" w:eastAsia="zh-CN"/>
+        </w:rPr>
+        <w:t>端口、协议、域名相同才叫同源。</w:t>
+      </w:r>
+    </w:p>
+    <w:p>
+      <w:pPr>
+        <w:keepNext w:val="0"/>
+        <w:keepLines w:val="0"/>
+        <w:pageBreakBefore w:val="0"/>
+        <w:widowControl w:val="0"/>
+        <w:numPr>
+          <w:ilvl w:val="0"/>
+          <w:numId w:val="7"/>
+        </w:numPr>
+        <w:tabs>
+          <w:tab w:val="clear" w:pos="312"/>
+        </w:tabs>
+        <w:kinsoku/>
+        <w:wordWrap/>
+        <w:overflowPunct/>
+        <w:topLinePunct w:val="0"/>
+        <w:autoSpaceDE/>
+        <w:autoSpaceDN/>
+        <w:bidi w:val="0"/>
+        <w:adjustRightInd/>
+        <w:snapToGrid/>
+        <w:spacing w:line="120" w:lineRule="auto"/>
+        <w:ind w:left="0" w:leftChars="0" w:firstLine="0" w:firstLineChars="0"/>
+        <w:jc w:val="both"/>
+        <w:textAlignment w:val="auto"/>
+        <w:outlineLvl w:val="9"/>
+        <w:rPr>
+          <w:rFonts w:hint="eastAsia" w:ascii="微软雅黑" w:hAnsi="微软雅黑" w:eastAsia="微软雅黑" w:cs="微软雅黑"/>
+          <w:b/>
+          <w:bCs/>
+          <w:i w:val="0"/>
+          <w:caps w:val="0"/>
+          <w:color w:val="auto"/>
+          <w:spacing w:val="0"/>
+          <w:sz w:val="21"/>
+          <w:szCs w:val="21"/>
+          <w:shd w:val="clear" w:fill="FFFFFF"/>
+          <w:lang w:val="en-US" w:eastAsia="zh-CN"/>
+        </w:rPr>
+      </w:pPr>
+      <w:r>
+        <w:rPr>
+          <w:rFonts w:hint="eastAsia" w:ascii="微软雅黑" w:hAnsi="微软雅黑" w:eastAsia="微软雅黑" w:cs="微软雅黑"/>
+          <w:b/>
+          <w:bCs/>
+          <w:i w:val="0"/>
+          <w:caps w:val="0"/>
+          <w:color w:val="auto"/>
+          <w:spacing w:val="0"/>
+          <w:sz w:val="21"/>
+          <w:szCs w:val="21"/>
+          <w:shd w:val="clear" w:fill="FFFFFF"/>
+          <w:lang w:val="en-US" w:eastAsia="zh-CN"/>
+        </w:rPr>
+        <w:t>关于栈和堆里存放的东西</w:t>
+      </w:r>
+    </w:p>
+    <w:p>
+      <w:pPr>
+        <w:keepNext w:val="0"/>
+        <w:keepLines w:val="0"/>
+        <w:pageBreakBefore w:val="0"/>
+        <w:widowControl w:val="0"/>
+        <w:numPr>
+          <w:numId w:val="0"/>
+        </w:numPr>
+        <w:kinsoku/>
+        <w:wordWrap/>
+        <w:overflowPunct/>
+        <w:topLinePunct w:val="0"/>
+        <w:autoSpaceDE/>
+        <w:autoSpaceDN/>
+        <w:bidi w:val="0"/>
+        <w:adjustRightInd/>
+        <w:snapToGrid/>
+        <w:spacing w:line="120" w:lineRule="auto"/>
+        <w:ind w:leftChars="0" w:firstLine="420" w:firstLineChars="0"/>
+        <w:jc w:val="both"/>
+        <w:textAlignment w:val="auto"/>
+        <w:outlineLvl w:val="9"/>
+        <w:rPr>
+          <w:rFonts w:hint="eastAsia" w:ascii="微软雅黑" w:hAnsi="微软雅黑" w:eastAsia="微软雅黑" w:cs="微软雅黑"/>
+          <w:b w:val="0"/>
+          <w:bCs w:val="0"/>
+          <w:i w:val="0"/>
+          <w:caps w:val="0"/>
+          <w:color w:val="auto"/>
+          <w:spacing w:val="0"/>
+          <w:sz w:val="21"/>
+          <w:szCs w:val="21"/>
+          <w:shd w:val="clear" w:fill="FFFFFF"/>
+          <w:lang w:val="en-US" w:eastAsia="zh-CN"/>
+        </w:rPr>
+      </w:pPr>
+      <w:r>
+        <w:rPr>
+          <w:rFonts w:hint="eastAsia" w:ascii="微软雅黑" w:hAnsi="微软雅黑" w:eastAsia="微软雅黑" w:cs="微软雅黑"/>
+          <w:b w:val="0"/>
+          <w:bCs w:val="0"/>
+          <w:i w:val="0"/>
+          <w:caps w:val="0"/>
+          <w:color w:val="auto"/>
+          <w:spacing w:val="0"/>
+          <w:sz w:val="21"/>
+          <w:szCs w:val="21"/>
+          <w:shd w:val="clear" w:fill="FFFFFF"/>
+          <w:lang w:val="en-US" w:eastAsia="zh-CN"/>
+        </w:rPr>
+        <w:t>基本类型存放在栈(stack)中</w:t>
+      </w:r>
+    </w:p>
+    <w:p>
+      <w:pPr>
+        <w:keepNext w:val="0"/>
+        <w:keepLines w:val="0"/>
+        <w:pageBreakBefore w:val="0"/>
+        <w:widowControl w:val="0"/>
+        <w:numPr>
+          <w:numId w:val="0"/>
+        </w:numPr>
+        <w:kinsoku/>
+        <w:wordWrap/>
+        <w:overflowPunct/>
+        <w:topLinePunct w:val="0"/>
+        <w:autoSpaceDE/>
+        <w:autoSpaceDN/>
+        <w:bidi w:val="0"/>
+        <w:adjustRightInd/>
+        <w:snapToGrid/>
+        <w:spacing w:line="120" w:lineRule="auto"/>
+        <w:ind w:leftChars="0" w:firstLine="420" w:firstLineChars="0"/>
+        <w:jc w:val="both"/>
+        <w:textAlignment w:val="auto"/>
+        <w:outlineLvl w:val="9"/>
+        <w:rPr>
+          <w:rFonts w:hint="eastAsia" w:ascii="微软雅黑" w:hAnsi="微软雅黑" w:eastAsia="微软雅黑" w:cs="微软雅黑"/>
+          <w:b w:val="0"/>
+          <w:bCs w:val="0"/>
+          <w:i w:val="0"/>
+          <w:caps w:val="0"/>
+          <w:color w:val="auto"/>
+          <w:spacing w:val="0"/>
+          <w:sz w:val="21"/>
+          <w:szCs w:val="21"/>
+          <w:shd w:val="clear" w:fill="FFFFFF"/>
+          <w:lang w:val="en-US" w:eastAsia="zh-CN"/>
+        </w:rPr>
+      </w:pPr>
+      <w:r>
+        <w:rPr>
+          <w:rFonts w:hint="eastAsia" w:ascii="微软雅黑" w:hAnsi="微软雅黑" w:eastAsia="微软雅黑" w:cs="微软雅黑"/>
+          <w:b w:val="0"/>
+          <w:bCs w:val="0"/>
+          <w:i w:val="0"/>
+          <w:caps w:val="0"/>
+          <w:color w:val="auto"/>
+          <w:spacing w:val="0"/>
+          <w:sz w:val="21"/>
+          <w:szCs w:val="21"/>
+          <w:shd w:val="clear" w:fill="FFFFFF"/>
+          <w:lang w:val="en-US" w:eastAsia="zh-CN"/>
+        </w:rPr>
+        <w:t>引用类型存放在堆（heap）中</w:t>
+      </w:r>
+    </w:p>
+    <w:p>
+      <w:pPr>
+        <w:keepNext w:val="0"/>
+        <w:keepLines w:val="0"/>
+        <w:pageBreakBefore w:val="0"/>
+        <w:widowControl w:val="0"/>
+        <w:numPr>
+          <w:numId w:val="0"/>
+        </w:numPr>
+        <w:kinsoku/>
+        <w:wordWrap/>
+        <w:overflowPunct/>
+        <w:topLinePunct w:val="0"/>
+        <w:autoSpaceDE/>
+        <w:autoSpaceDN/>
+        <w:bidi w:val="0"/>
+        <w:adjustRightInd/>
+        <w:snapToGrid/>
+        <w:spacing w:line="120" w:lineRule="auto"/>
+        <w:ind w:leftChars="0" w:firstLine="420" w:firstLineChars="0"/>
+        <w:jc w:val="both"/>
+        <w:textAlignment w:val="auto"/>
+        <w:outlineLvl w:val="9"/>
+        <w:rPr>
+          <w:rFonts w:hint="eastAsia" w:ascii="微软雅黑" w:hAnsi="微软雅黑" w:eastAsia="微软雅黑" w:cs="微软雅黑"/>
+          <w:b w:val="0"/>
+          <w:bCs w:val="0"/>
+          <w:i w:val="0"/>
+          <w:caps w:val="0"/>
+          <w:color w:val="auto"/>
+          <w:spacing w:val="0"/>
+          <w:sz w:val="21"/>
+          <w:szCs w:val="21"/>
+          <w:shd w:val="clear" w:fill="FFFFFF"/>
+          <w:lang w:val="en-US" w:eastAsia="zh-CN"/>
+        </w:rPr>
+      </w:pPr>
+      <w:r>
+        <w:rPr>
+          <w:rFonts w:hint="eastAsia" w:ascii="微软雅黑" w:hAnsi="微软雅黑" w:eastAsia="微软雅黑" w:cs="微软雅黑"/>
+          <w:b w:val="0"/>
+          <w:bCs w:val="0"/>
+          <w:i w:val="0"/>
+          <w:caps w:val="0"/>
+          <w:color w:val="auto"/>
+          <w:spacing w:val="0"/>
+          <w:sz w:val="21"/>
+          <w:szCs w:val="21"/>
+          <w:shd w:val="clear" w:fill="FFFFFF"/>
+          <w:lang w:val="en-US" w:eastAsia="zh-CN"/>
+        </w:rPr>
+        <w:t>指向引用类型的地址存放在栈(stack)中</w:t>
+      </w:r>
+    </w:p>
+    <w:p>
+      <w:pPr>
+        <w:keepNext w:val="0"/>
+        <w:keepLines w:val="0"/>
+        <w:pageBreakBefore w:val="0"/>
+        <w:widowControl w:val="0"/>
+        <w:numPr>
+          <w:numId w:val="0"/>
+        </w:numPr>
+        <w:kinsoku/>
+        <w:wordWrap/>
+        <w:overflowPunct/>
+        <w:topLinePunct w:val="0"/>
+        <w:autoSpaceDE/>
+        <w:autoSpaceDN/>
+        <w:bidi w:val="0"/>
+        <w:adjustRightInd/>
+        <w:snapToGrid/>
+        <w:spacing w:line="120" w:lineRule="auto"/>
+        <w:ind w:leftChars="0"/>
+        <w:jc w:val="both"/>
+        <w:textAlignment w:val="auto"/>
+        <w:outlineLvl w:val="9"/>
+        <w:rPr>
+          <w:rFonts w:hint="eastAsia" w:ascii="微软雅黑" w:hAnsi="微软雅黑" w:eastAsia="微软雅黑" w:cs="微软雅黑"/>
+          <w:b w:val="0"/>
+          <w:bCs w:val="0"/>
+          <w:i w:val="0"/>
+          <w:caps w:val="0"/>
+          <w:color w:val="auto"/>
+          <w:spacing w:val="0"/>
+          <w:sz w:val="21"/>
+          <w:szCs w:val="21"/>
+          <w:shd w:val="clear" w:fill="FFFFFF"/>
+          <w:lang w:val="en-US" w:eastAsia="zh-CN"/>
+        </w:rPr>
+      </w:pPr>
+      <w:r>
+        <w:rPr>
+          <w:rFonts w:hint="eastAsia" w:ascii="微软雅黑" w:hAnsi="微软雅黑" w:eastAsia="微软雅黑" w:cs="微软雅黑"/>
+          <w:b w:val="0"/>
+          <w:bCs w:val="0"/>
+          <w:i w:val="0"/>
+          <w:caps w:val="0"/>
+          <w:color w:val="auto"/>
+          <w:spacing w:val="0"/>
+          <w:sz w:val="21"/>
+          <w:szCs w:val="21"/>
+          <w:shd w:val="clear" w:fill="FFFFFF"/>
+          <w:lang w:val="en-US" w:eastAsia="zh-CN"/>
+        </w:rPr>
+        <w:drawing>
+          <wp:inline distT="0" distB="0" distL="114300" distR="114300">
+            <wp:extent cx="5998210" cy="401320"/>
+            <wp:effectExtent l="0" t="0" r="2540" b="17780"/>
+            <wp:docPr id="5" name="图片 3" descr="IMG_256"/>
+            <wp:cNvGraphicFramePr>
+              <a:graphicFrameLocks xmlns:a="http://schemas.openxmlformats.org/drawingml/2006/main" noChangeAspect="1"/>
+            </wp:cNvGraphicFramePr>
+            <a:graphic xmlns:a="http://schemas.openxmlformats.org/drawingml/2006/main">
+              <a:graphicData uri="http://schemas.openxmlformats.org/drawingml/2006/picture">
+                <pic:pic xmlns:pic="http://schemas.openxmlformats.org/drawingml/2006/picture">
+                  <pic:nvPicPr>
+                    <pic:cNvPr id="5" name="图片 3" descr="IMG_256"/>
+                    <pic:cNvPicPr>
+                      <a:picLocks noChangeAspect="1"/>
+                    </pic:cNvPicPr>
+                  </pic:nvPicPr>
+                  <pic:blipFill>
+                    <a:blip r:embed="rId6"/>
+                    <a:stretch>
+                      <a:fillRect/>
+                    </a:stretch>
+                  </pic:blipFill>
+                  <pic:spPr>
+                    <a:xfrm>
+                      <a:off x="0" y="0"/>
+                      <a:ext cx="5998210" cy="401320"/>
+                    </a:xfrm>
+                    <a:prstGeom prst="rect">
+                      <a:avLst/>
+                    </a:prstGeom>
+                    <a:noFill/>
+                    <a:ln w="9525">
+                      <a:noFill/>
+                    </a:ln>
+                  </pic:spPr>
+                </pic:pic>
+              </a:graphicData>
+            </a:graphic>
+          </wp:inline>
+        </w:drawing>
+      </w:r>
+    </w:p>
+    <w:p>
+      <w:pPr>
+        <w:keepNext w:val="0"/>
+        <w:keepLines w:val="0"/>
+        <w:pageBreakBefore w:val="0"/>
+        <w:widowControl w:val="0"/>
+        <w:numPr>
+          <w:numId w:val="0"/>
+        </w:numPr>
+        <w:kinsoku/>
+        <w:wordWrap/>
+        <w:overflowPunct/>
+        <w:topLinePunct w:val="0"/>
+        <w:autoSpaceDE/>
+        <w:autoSpaceDN/>
+        <w:bidi w:val="0"/>
+        <w:adjustRightInd/>
+        <w:snapToGrid/>
+        <w:spacing w:line="120" w:lineRule="auto"/>
+        <w:ind w:leftChars="0"/>
+        <w:jc w:val="both"/>
+        <w:textAlignment w:val="auto"/>
+        <w:outlineLvl w:val="9"/>
+        <w:rPr>
+          <w:rFonts w:hint="eastAsia" w:ascii="微软雅黑" w:hAnsi="微软雅黑" w:eastAsia="微软雅黑" w:cs="微软雅黑"/>
+          <w:b w:val="0"/>
+          <w:bCs w:val="0"/>
+          <w:i w:val="0"/>
+          <w:caps w:val="0"/>
+          <w:color w:val="auto"/>
+          <w:spacing w:val="0"/>
+          <w:sz w:val="21"/>
+          <w:szCs w:val="21"/>
+          <w:shd w:val="clear" w:fill="FFFFFF"/>
+          <w:lang w:val="en-US" w:eastAsia="zh-CN"/>
+        </w:rPr>
+      </w:pPr>
+      <w:r>
+        <w:rPr>
+          <w:rFonts w:hint="eastAsia" w:ascii="微软雅黑" w:hAnsi="微软雅黑" w:eastAsia="微软雅黑" w:cs="微软雅黑"/>
+          <w:b w:val="0"/>
+          <w:bCs w:val="0"/>
+          <w:i w:val="0"/>
+          <w:caps w:val="0"/>
+          <w:color w:val="auto"/>
+          <w:spacing w:val="0"/>
+          <w:sz w:val="21"/>
+          <w:szCs w:val="21"/>
+          <w:shd w:val="clear" w:fill="FFFFFF"/>
+          <w:lang w:val="en-US" w:eastAsia="zh-CN"/>
+        </w:rPr>
+        <w:drawing>
+          <wp:inline distT="0" distB="0" distL="114300" distR="114300">
+            <wp:extent cx="4665345" cy="2994025"/>
+            <wp:effectExtent l="0" t="0" r="1905" b="15875"/>
+            <wp:docPr id="3" name="图片 1" descr="IMG_256"/>
+            <wp:cNvGraphicFramePr>
+              <a:graphicFrameLocks xmlns:a="http://schemas.openxmlformats.org/drawingml/2006/main" noChangeAspect="1"/>
+            </wp:cNvGraphicFramePr>
+            <a:graphic xmlns:a="http://schemas.openxmlformats.org/drawingml/2006/main">
+              <a:graphicData uri="http://schemas.openxmlformats.org/drawingml/2006/picture">
+                <pic:pic xmlns:pic="http://schemas.openxmlformats.org/drawingml/2006/picture">
+                  <pic:nvPicPr>
+                    <pic:cNvPr id="3" name="图片 1" descr="IMG_256"/>
+                    <pic:cNvPicPr>
+                      <a:picLocks noChangeAspect="1"/>
+                    </pic:cNvPicPr>
+                  </pic:nvPicPr>
+                  <pic:blipFill>
+                    <a:blip r:embed="rId7"/>
+                    <a:stretch>
+                      <a:fillRect/>
+                    </a:stretch>
+                  </pic:blipFill>
+                  <pic:spPr>
+                    <a:xfrm>
+                      <a:off x="0" y="0"/>
+                      <a:ext cx="4665345" cy="2994025"/>
+                    </a:xfrm>
+                    <a:prstGeom prst="rect">
+                      <a:avLst/>
+                    </a:prstGeom>
+                    <a:noFill/>
+                    <a:ln w="9525">
+                      <a:noFill/>
+                    </a:ln>
+                  </pic:spPr>
+                </pic:pic>
+              </a:graphicData>
+            </a:graphic>
+          </wp:inline>
+        </w:drawing>
+      </w:r>
+    </w:p>
+    <w:p>
+      <w:pPr>
+        <w:keepNext w:val="0"/>
+        <w:keepLines w:val="0"/>
+        <w:pageBreakBefore w:val="0"/>
+        <w:widowControl w:val="0"/>
+        <w:numPr>
+          <w:ilvl w:val="0"/>
+          <w:numId w:val="0"/>
+        </w:numPr>
+        <w:kinsoku/>
+        <w:wordWrap/>
+        <w:overflowPunct/>
+        <w:topLinePunct w:val="0"/>
+        <w:autoSpaceDE/>
+        <w:autoSpaceDN/>
+        <w:bidi w:val="0"/>
+        <w:adjustRightInd/>
+        <w:snapToGrid/>
+        <w:spacing w:line="120" w:lineRule="auto"/>
+        <w:ind w:leftChars="0"/>
+        <w:jc w:val="both"/>
+        <w:textAlignment w:val="auto"/>
+        <w:outlineLvl w:val="9"/>
+        <w:rPr>
+          <w:rFonts w:hint="eastAsia" w:ascii="微软雅黑" w:hAnsi="微软雅黑" w:eastAsia="微软雅黑" w:cs="微软雅黑"/>
+          <w:b w:val="0"/>
+          <w:bCs w:val="0"/>
+          <w:i w:val="0"/>
+          <w:caps w:val="0"/>
+          <w:color w:val="auto"/>
+          <w:spacing w:val="0"/>
+          <w:sz w:val="21"/>
+          <w:szCs w:val="21"/>
+          <w:shd w:val="clear" w:fill="FFFFFF"/>
+          <w:lang w:val="en-US" w:eastAsia="zh-CN"/>
+        </w:rPr>
+      </w:pPr>
+    </w:p>
+    <w:p>
+      <w:pPr>
+        <w:keepNext w:val="0"/>
+        <w:keepLines w:val="0"/>
+        <w:pageBreakBefore w:val="0"/>
+        <w:widowControl w:val="0"/>
+        <w:numPr>
+          <w:ilvl w:val="0"/>
+          <w:numId w:val="0"/>
+        </w:numPr>
+        <w:kinsoku/>
+        <w:wordWrap/>
+        <w:overflowPunct/>
+        <w:topLinePunct w:val="0"/>
+        <w:autoSpaceDE/>
+        <w:autoSpaceDN/>
+        <w:bidi w:val="0"/>
+        <w:adjustRightInd/>
+        <w:snapToGrid/>
+        <w:spacing w:line="120" w:lineRule="auto"/>
+        <w:ind w:leftChars="0"/>
+        <w:jc w:val="both"/>
+        <w:textAlignment w:val="auto"/>
+        <w:outlineLvl w:val="9"/>
+        <w:rPr>
+          <w:rFonts w:hint="eastAsia" w:ascii="微软雅黑" w:hAnsi="微软雅黑" w:eastAsia="微软雅黑" w:cs="微软雅黑"/>
+          <w:b w:val="0"/>
+          <w:bCs w:val="0"/>
+          <w:i w:val="0"/>
+          <w:caps w:val="0"/>
+          <w:color w:val="auto"/>
+          <w:spacing w:val="0"/>
+          <w:sz w:val="21"/>
+          <w:szCs w:val="21"/>
+          <w:shd w:val="clear" w:fill="FFFFFF"/>
+          <w:lang w:val="en-US" w:eastAsia="zh-CN"/>
+        </w:rPr>
+      </w:pPr>
+    </w:p>
+    <w:p>
+      <w:pPr>
+        <w:keepNext w:val="0"/>
+        <w:keepLines w:val="0"/>
+        <w:pageBreakBefore w:val="0"/>
+        <w:widowControl w:val="0"/>
+        <w:numPr>
+          <w:ilvl w:val="0"/>
+          <w:numId w:val="0"/>
+        </w:numPr>
+        <w:kinsoku/>
+        <w:wordWrap/>
+        <w:overflowPunct/>
+        <w:topLinePunct w:val="0"/>
+        <w:autoSpaceDE/>
+        <w:autoSpaceDN/>
+        <w:bidi w:val="0"/>
+        <w:adjustRightInd/>
+        <w:snapToGrid/>
+        <w:spacing w:line="120" w:lineRule="auto"/>
+        <w:ind w:leftChars="0"/>
+        <w:jc w:val="both"/>
+        <w:textAlignment w:val="auto"/>
+        <w:outlineLvl w:val="9"/>
+        <w:rPr>
+          <w:rFonts w:hint="eastAsia" w:ascii="微软雅黑" w:hAnsi="微软雅黑" w:eastAsia="微软雅黑" w:cs="微软雅黑"/>
+          <w:b w:val="0"/>
+          <w:bCs w:val="0"/>
+          <w:i w:val="0"/>
+          <w:caps w:val="0"/>
+          <w:color w:val="auto"/>
+          <w:spacing w:val="0"/>
+          <w:sz w:val="21"/>
+          <w:szCs w:val="21"/>
+          <w:shd w:val="clear" w:fill="FFFFFF"/>
+          <w:lang w:val="en-US" w:eastAsia="zh-CN"/>
+        </w:rPr>
+      </w:pPr>
+    </w:p>
+    <w:p>
+      <w:pPr>
+        <w:keepNext w:val="0"/>
+        <w:keepLines w:val="0"/>
+        <w:pageBreakBefore w:val="0"/>
+        <w:widowControl w:val="0"/>
+        <w:numPr>
+          <w:ilvl w:val="0"/>
+          <w:numId w:val="0"/>
+        </w:numPr>
+        <w:kinsoku/>
+        <w:wordWrap/>
+        <w:overflowPunct/>
+        <w:topLinePunct w:val="0"/>
+        <w:autoSpaceDE/>
+        <w:autoSpaceDN/>
+        <w:bidi w:val="0"/>
+        <w:adjustRightInd/>
+        <w:snapToGrid/>
+        <w:spacing w:line="120" w:lineRule="auto"/>
+        <w:ind w:leftChars="0"/>
+        <w:jc w:val="both"/>
+        <w:textAlignment w:val="auto"/>
+        <w:outlineLvl w:val="9"/>
+        <w:rPr>
+          <w:rFonts w:hint="eastAsia" w:ascii="微软雅黑" w:hAnsi="微软雅黑" w:eastAsia="微软雅黑" w:cs="微软雅黑"/>
+          <w:b w:val="0"/>
+          <w:bCs w:val="0"/>
+          <w:i w:val="0"/>
+          <w:caps w:val="0"/>
+          <w:color w:val="auto"/>
+          <w:spacing w:val="0"/>
+          <w:sz w:val="21"/>
+          <w:szCs w:val="21"/>
+          <w:shd w:val="clear" w:fill="FFFFFF"/>
+          <w:lang w:val="en-US" w:eastAsia="zh-CN"/>
+        </w:rPr>
+      </w:pPr>
+    </w:p>
+    <w:p>
+      <w:pPr>
+        <w:keepNext w:val="0"/>
+        <w:keepLines w:val="0"/>
+        <w:pageBreakBefore w:val="0"/>
+        <w:widowControl w:val="0"/>
+        <w:numPr>
+          <w:ilvl w:val="0"/>
+          <w:numId w:val="0"/>
+        </w:numPr>
+        <w:kinsoku/>
+        <w:wordWrap/>
+        <w:overflowPunct/>
+        <w:topLinePunct w:val="0"/>
+        <w:autoSpaceDE/>
+        <w:autoSpaceDN/>
+        <w:bidi w:val="0"/>
+        <w:adjustRightInd/>
+        <w:snapToGrid/>
+        <w:spacing w:line="120" w:lineRule="auto"/>
+        <w:ind w:leftChars="0"/>
+        <w:jc w:val="both"/>
+        <w:textAlignment w:val="auto"/>
+        <w:outlineLvl w:val="9"/>
+        <w:rPr>
+          <w:rFonts w:hint="eastAsia" w:ascii="微软雅黑" w:hAnsi="微软雅黑" w:eastAsia="微软雅黑" w:cs="微软雅黑"/>
+          <w:b w:val="0"/>
+          <w:bCs w:val="0"/>
+          <w:i w:val="0"/>
+          <w:caps w:val="0"/>
+          <w:color w:val="auto"/>
+          <w:spacing w:val="0"/>
+          <w:sz w:val="21"/>
+          <w:szCs w:val="21"/>
+          <w:shd w:val="clear" w:fill="FFFFFF"/>
+          <w:lang w:val="en-US" w:eastAsia="zh-CN"/>
+        </w:rPr>
+      </w:pPr>
+    </w:p>
+    <w:p>
+      <w:pPr>
+        <w:keepNext w:val="0"/>
+        <w:keepLines w:val="0"/>
+        <w:pageBreakBefore w:val="0"/>
+        <w:widowControl w:val="0"/>
+        <w:numPr>
+          <w:ilvl w:val="0"/>
+          <w:numId w:val="7"/>
+        </w:numPr>
+        <w:kinsoku/>
+        <w:wordWrap/>
+        <w:overflowPunct/>
+        <w:topLinePunct w:val="0"/>
+        <w:autoSpaceDE/>
+        <w:autoSpaceDN/>
+        <w:bidi w:val="0"/>
+        <w:adjustRightInd/>
+        <w:snapToGrid/>
+        <w:spacing w:line="120" w:lineRule="auto"/>
+        <w:ind w:left="0" w:leftChars="0" w:firstLine="0" w:firstLineChars="0"/>
+        <w:jc w:val="both"/>
+        <w:textAlignment w:val="auto"/>
+        <w:outlineLvl w:val="9"/>
+        <w:rPr>
+          <w:rFonts w:hint="eastAsia" w:ascii="微软雅黑" w:hAnsi="微软雅黑" w:eastAsia="微软雅黑" w:cs="微软雅黑"/>
+          <w:b/>
+          <w:bCs/>
+          <w:i w:val="0"/>
+          <w:caps w:val="0"/>
+          <w:color w:val="FF0000"/>
+          <w:spacing w:val="0"/>
+          <w:sz w:val="21"/>
+          <w:szCs w:val="21"/>
+          <w:shd w:val="clear" w:fill="FFFFFF"/>
+          <w:lang w:val="en-US" w:eastAsia="zh-CN"/>
+        </w:rPr>
+      </w:pPr>
+      <w:r>
+        <w:rPr>
+          <w:rFonts w:hint="eastAsia" w:ascii="微软雅黑" w:hAnsi="微软雅黑" w:eastAsia="微软雅黑" w:cs="微软雅黑"/>
+          <w:b/>
+          <w:bCs/>
+          <w:i w:val="0"/>
+          <w:caps w:val="0"/>
+          <w:color w:val="FF0000"/>
+          <w:spacing w:val="0"/>
+          <w:sz w:val="21"/>
+          <w:szCs w:val="21"/>
+          <w:shd w:val="clear" w:fill="FFFFFF"/>
+          <w:lang w:val="en-US" w:eastAsia="zh-CN"/>
+        </w:rPr>
+        <w:t>以下关于箭头函数的说法正确的是 （牛客）</w:t>
+      </w:r>
+    </w:p>
+    <w:p>
+      <w:pPr>
+        <w:keepNext w:val="0"/>
+        <w:keepLines w:val="0"/>
+        <w:pageBreakBefore w:val="0"/>
+        <w:widowControl w:val="0"/>
+        <w:numPr>
+          <w:ilvl w:val="0"/>
+          <w:numId w:val="7"/>
+        </w:numPr>
+        <w:kinsoku/>
+        <w:wordWrap/>
+        <w:overflowPunct/>
+        <w:topLinePunct w:val="0"/>
+        <w:autoSpaceDE/>
+        <w:autoSpaceDN/>
+        <w:bidi w:val="0"/>
+        <w:adjustRightInd/>
+        <w:snapToGrid/>
+        <w:spacing w:line="120" w:lineRule="auto"/>
+        <w:ind w:left="0" w:leftChars="0" w:firstLine="0" w:firstLineChars="0"/>
+        <w:jc w:val="both"/>
+        <w:textAlignment w:val="auto"/>
+        <w:outlineLvl w:val="9"/>
+        <w:rPr>
+          <w:rFonts w:hint="eastAsia" w:ascii="微软雅黑" w:hAnsi="微软雅黑" w:eastAsia="微软雅黑" w:cs="微软雅黑"/>
+          <w:b/>
+          <w:bCs/>
+          <w:i w:val="0"/>
+          <w:caps w:val="0"/>
+          <w:color w:val="auto"/>
+          <w:spacing w:val="0"/>
+          <w:sz w:val="21"/>
+          <w:szCs w:val="21"/>
+          <w:shd w:val="clear" w:fill="FFFFFF"/>
+          <w:lang w:val="en-US" w:eastAsia="zh-CN"/>
+        </w:rPr>
+      </w:pPr>
+      <w:r>
+        <w:rPr>
+          <w:rFonts w:hint="eastAsia" w:ascii="微软雅黑" w:hAnsi="微软雅黑" w:eastAsia="微软雅黑" w:cs="微软雅黑"/>
+          <w:b/>
+          <w:bCs/>
+          <w:i w:val="0"/>
+          <w:color w:val="auto"/>
+          <w:spacing w:val="0"/>
+          <w:sz w:val="21"/>
+          <w:szCs w:val="21"/>
+          <w:shd w:val="clear" w:fill="FFFFFF"/>
+          <w:lang w:val="en-US" w:eastAsia="zh-CN"/>
+        </w:rPr>
+        <w:t>J</w:t>
+      </w:r>
+      <w:r>
+        <w:rPr>
+          <w:rFonts w:hint="eastAsia" w:ascii="微软雅黑" w:hAnsi="微软雅黑" w:eastAsia="微软雅黑" w:cs="微软雅黑"/>
+          <w:b/>
+          <w:bCs/>
+          <w:i w:val="0"/>
+          <w:caps w:val="0"/>
+          <w:color w:val="auto"/>
+          <w:spacing w:val="0"/>
+          <w:sz w:val="21"/>
+          <w:szCs w:val="21"/>
+          <w:shd w:val="clear" w:fill="FFFFFF"/>
+          <w:lang w:val="en-US" w:eastAsia="zh-CN"/>
+        </w:rPr>
+        <w:t>oin()见test3.js</w:t>
+      </w:r>
+    </w:p>
+    <w:p>
+      <w:pPr>
+        <w:keepNext w:val="0"/>
+        <w:keepLines w:val="0"/>
+        <w:pageBreakBefore w:val="0"/>
+        <w:widowControl w:val="0"/>
+        <w:numPr>
+          <w:ilvl w:val="0"/>
+          <w:numId w:val="7"/>
+        </w:numPr>
+        <w:kinsoku/>
+        <w:wordWrap/>
+        <w:overflowPunct/>
+        <w:topLinePunct w:val="0"/>
+        <w:autoSpaceDE/>
+        <w:autoSpaceDN/>
+        <w:bidi w:val="0"/>
+        <w:adjustRightInd/>
+        <w:snapToGrid/>
+        <w:spacing w:line="120" w:lineRule="auto"/>
+        <w:ind w:left="0" w:leftChars="0" w:firstLine="0" w:firstLineChars="0"/>
+        <w:jc w:val="both"/>
+        <w:textAlignment w:val="auto"/>
+        <w:outlineLvl w:val="9"/>
+        <w:rPr>
+          <w:rFonts w:hint="eastAsia" w:ascii="微软雅黑" w:hAnsi="微软雅黑" w:eastAsia="微软雅黑" w:cs="微软雅黑"/>
+          <w:b/>
+          <w:bCs/>
+          <w:i w:val="0"/>
+          <w:caps w:val="0"/>
+          <w:color w:val="auto"/>
+          <w:spacing w:val="0"/>
+          <w:sz w:val="21"/>
+          <w:szCs w:val="21"/>
+          <w:shd w:val="clear" w:fill="FFFFFF"/>
+          <w:lang w:val="en-US" w:eastAsia="zh-CN"/>
+        </w:rPr>
+      </w:pPr>
+      <w:r>
+        <w:rPr>
+          <w:rFonts w:hint="eastAsia" w:ascii="微软雅黑" w:hAnsi="微软雅黑" w:eastAsia="微软雅黑" w:cs="微软雅黑"/>
+          <w:b/>
+          <w:bCs/>
+          <w:i w:val="0"/>
+          <w:caps w:val="0"/>
+          <w:color w:val="auto"/>
+          <w:spacing w:val="0"/>
+          <w:sz w:val="21"/>
+          <w:szCs w:val="21"/>
+          <w:shd w:val="clear" w:fill="FFFFFF"/>
+          <w:lang w:val="en-US" w:eastAsia="zh-CN"/>
+        </w:rPr>
+        <w:t>js数组升序降序</w:t>
+      </w:r>
+    </w:p>
+    <w:p>
+      <w:pPr>
+        <w:keepNext w:val="0"/>
+        <w:keepLines w:val="0"/>
+        <w:pageBreakBefore w:val="0"/>
+        <w:widowControl w:val="0"/>
+        <w:numPr>
+          <w:numId w:val="0"/>
+        </w:numPr>
+        <w:kinsoku/>
+        <w:wordWrap/>
+        <w:overflowPunct/>
+        <w:topLinePunct w:val="0"/>
+        <w:autoSpaceDE/>
+        <w:autoSpaceDN/>
+        <w:bidi w:val="0"/>
+        <w:adjustRightInd/>
+        <w:snapToGrid/>
+        <w:spacing w:line="120" w:lineRule="auto"/>
+        <w:ind w:leftChars="0"/>
+        <w:jc w:val="both"/>
+        <w:textAlignment w:val="auto"/>
+        <w:outlineLvl w:val="9"/>
+        <w:rPr>
+          <w:rFonts w:hint="eastAsia" w:ascii="微软雅黑" w:hAnsi="微软雅黑" w:eastAsia="微软雅黑" w:cs="微软雅黑"/>
+          <w:b/>
+          <w:bCs/>
+          <w:i w:val="0"/>
+          <w:caps w:val="0"/>
+          <w:color w:val="auto"/>
+          <w:spacing w:val="0"/>
+          <w:sz w:val="21"/>
+          <w:szCs w:val="21"/>
+          <w:shd w:val="clear" w:fill="FFFFFF"/>
+          <w:lang w:val="en-US" w:eastAsia="zh-CN"/>
+        </w:rPr>
+      </w:pPr>
+      <w:r>
+        <w:rPr>
+          <w:rFonts w:hint="eastAsia" w:ascii="微软雅黑" w:hAnsi="微软雅黑" w:eastAsia="微软雅黑" w:cs="微软雅黑"/>
+          <w:b/>
+          <w:bCs/>
+          <w:i w:val="0"/>
+          <w:caps w:val="0"/>
+          <w:color w:val="auto"/>
+          <w:spacing w:val="0"/>
+          <w:sz w:val="21"/>
+          <w:szCs w:val="21"/>
+          <w:shd w:val="clear" w:fill="FFFFFF"/>
+          <w:lang w:val="en-US" w:eastAsia="zh-CN"/>
+        </w:rPr>
+        <w:fldChar w:fldCharType="begin"/>
+      </w:r>
+      <w:r>
+        <w:rPr>
+          <w:rFonts w:hint="eastAsia" w:ascii="微软雅黑" w:hAnsi="微软雅黑" w:eastAsia="微软雅黑" w:cs="微软雅黑"/>
+          <w:b/>
+          <w:bCs/>
+          <w:i w:val="0"/>
+          <w:caps w:val="0"/>
+          <w:color w:val="auto"/>
+          <w:spacing w:val="0"/>
+          <w:sz w:val="21"/>
+          <w:szCs w:val="21"/>
+          <w:shd w:val="clear" w:fill="FFFFFF"/>
+          <w:lang w:val="en-US" w:eastAsia="zh-CN"/>
+        </w:rPr>
+        <w:instrText xml:space="preserve"> HYPERLINK "https://www.cnblogs.com/olive27/p/6101338.html" </w:instrText>
+      </w:r>
+      <w:r>
+        <w:rPr>
+          <w:rFonts w:hint="eastAsia" w:ascii="微软雅黑" w:hAnsi="微软雅黑" w:eastAsia="微软雅黑" w:cs="微软雅黑"/>
+          <w:b/>
+          <w:bCs/>
+          <w:i w:val="0"/>
+          <w:caps w:val="0"/>
+          <w:color w:val="auto"/>
+          <w:spacing w:val="0"/>
+          <w:sz w:val="21"/>
+          <w:szCs w:val="21"/>
+          <w:shd w:val="clear" w:fill="FFFFFF"/>
+          <w:lang w:val="en-US" w:eastAsia="zh-CN"/>
+        </w:rPr>
+        <w:fldChar w:fldCharType="separate"/>
+      </w:r>
+      <w:r>
+        <w:rPr>
+          <w:rStyle w:val="9"/>
+          <w:rFonts w:hint="eastAsia" w:ascii="微软雅黑" w:hAnsi="微软雅黑" w:eastAsia="微软雅黑" w:cs="微软雅黑"/>
+          <w:b/>
+          <w:bCs/>
+          <w:i w:val="0"/>
+          <w:caps w:val="0"/>
+          <w:spacing w:val="0"/>
+          <w:sz w:val="21"/>
+          <w:szCs w:val="21"/>
+          <w:shd w:val="clear" w:fill="FFFFFF"/>
+          <w:lang w:val="en-US" w:eastAsia="zh-CN"/>
+        </w:rPr>
+        <w:t>https://www.cnblogs.com/olive27/p/6101338.html</w:t>
+      </w:r>
+      <w:r>
+        <w:rPr>
+          <w:rFonts w:hint="eastAsia" w:ascii="微软雅黑" w:hAnsi="微软雅黑" w:eastAsia="微软雅黑" w:cs="微软雅黑"/>
+          <w:b/>
+          <w:bCs/>
+          <w:i w:val="0"/>
+          <w:caps w:val="0"/>
+          <w:color w:val="auto"/>
+          <w:spacing w:val="0"/>
+          <w:sz w:val="21"/>
+          <w:szCs w:val="21"/>
+          <w:shd w:val="clear" w:fill="FFFFFF"/>
+          <w:lang w:val="en-US" w:eastAsia="zh-CN"/>
+        </w:rPr>
+        <w:fldChar w:fldCharType="end"/>
+      </w:r>
+    </w:p>
+    <w:p>
+      <w:pPr>
+        <w:keepNext w:val="0"/>
+        <w:keepLines w:val="0"/>
+        <w:pageBreakBefore w:val="0"/>
+        <w:widowControl w:val="0"/>
+        <w:numPr>
+          <w:numId w:val="0"/>
+        </w:numPr>
+        <w:kinsoku/>
+        <w:wordWrap/>
+        <w:overflowPunct/>
+        <w:topLinePunct w:val="0"/>
+        <w:autoSpaceDE/>
+        <w:autoSpaceDN/>
+        <w:bidi w:val="0"/>
+        <w:adjustRightInd/>
+        <w:snapToGrid/>
+        <w:spacing w:line="120" w:lineRule="auto"/>
+        <w:ind w:leftChars="0"/>
+        <w:jc w:val="both"/>
+        <w:textAlignment w:val="auto"/>
+        <w:outlineLvl w:val="9"/>
+        <w:rPr>
+          <w:rFonts w:hint="eastAsia" w:ascii="微软雅黑" w:hAnsi="微软雅黑" w:eastAsia="微软雅黑" w:cs="微软雅黑"/>
+          <w:b/>
+          <w:bCs/>
+          <w:i w:val="0"/>
+          <w:caps w:val="0"/>
+          <w:color w:val="auto"/>
+          <w:spacing w:val="0"/>
+          <w:sz w:val="21"/>
+          <w:szCs w:val="21"/>
+          <w:shd w:val="clear" w:fill="FFFFFF"/>
+          <w:lang w:val="en-US" w:eastAsia="zh-CN"/>
+        </w:rPr>
+      </w:pPr>
+      <w:bookmarkStart w:id="0" w:name="_GoBack"/>
+      <w:bookmarkEnd w:id="0"/>
     </w:p>
     <w:p>
       <w:pPr>

--- a/Project2/note/note-javascript.docx
+++ b/Project2/note/note-javascript.docx
@@ -21163,6 +21163,7 @@
         <w:pageBreakBefore w:val="0"/>
         <w:widowControl w:val="0"/>
         <w:numPr>
+          <w:ilvl w:val="0"/>
           <w:numId w:val="0"/>
         </w:numPr>
         <w:kinsoku/>
@@ -21333,6 +21334,7 @@
         <w:pageBreakBefore w:val="0"/>
         <w:widowControl w:val="0"/>
         <w:numPr>
+          <w:ilvl w:val="0"/>
           <w:numId w:val="0"/>
         </w:numPr>
         <w:kinsoku/>
@@ -21387,6 +21389,7 @@
         <w:pageBreakBefore w:val="0"/>
         <w:widowControl w:val="0"/>
         <w:numPr>
+          <w:ilvl w:val="0"/>
           <w:numId w:val="0"/>
         </w:numPr>
         <w:kinsoku/>
@@ -21441,6 +21444,7 @@
         <w:pageBreakBefore w:val="0"/>
         <w:widowControl w:val="0"/>
         <w:numPr>
+          <w:ilvl w:val="0"/>
           <w:numId w:val="0"/>
         </w:numPr>
         <w:kinsoku/>
@@ -21553,6 +21557,7 @@
         <w:pageBreakBefore w:val="0"/>
         <w:widowControl w:val="0"/>
         <w:numPr>
+          <w:ilvl w:val="0"/>
           <w:numId w:val="0"/>
         </w:numPr>
         <w:kinsoku/>
@@ -21607,6 +21612,7 @@
         <w:pageBreakBefore w:val="0"/>
         <w:widowControl w:val="0"/>
         <w:numPr>
+          <w:ilvl w:val="0"/>
           <w:numId w:val="0"/>
         </w:numPr>
         <w:kinsoku/>
@@ -21661,6 +21667,7 @@
         <w:pageBreakBefore w:val="0"/>
         <w:widowControl w:val="0"/>
         <w:numPr>
+          <w:ilvl w:val="0"/>
           <w:numId w:val="0"/>
         </w:numPr>
         <w:kinsoku/>
@@ -21715,6 +21722,7 @@
         <w:pageBreakBefore w:val="0"/>
         <w:widowControl w:val="0"/>
         <w:numPr>
+          <w:ilvl w:val="0"/>
           <w:numId w:val="0"/>
         </w:numPr>
         <w:kinsoku/>
@@ -21809,6 +21817,7 @@
         <w:pageBreakBefore w:val="0"/>
         <w:widowControl w:val="0"/>
         <w:numPr>
+          <w:ilvl w:val="0"/>
           <w:numId w:val="0"/>
         </w:numPr>
         <w:kinsoku/>
@@ -22278,6 +22287,7 @@
         <w:pageBreakBefore w:val="0"/>
         <w:widowControl w:val="0"/>
         <w:numPr>
+          <w:ilvl w:val="0"/>
           <w:numId w:val="0"/>
         </w:numPr>
         <w:kinsoku/>
@@ -22396,6 +22406,7 @@
         <w:pageBreakBefore w:val="0"/>
         <w:widowControl w:val="0"/>
         <w:numPr>
+          <w:ilvl w:val="0"/>
           <w:numId w:val="0"/>
         </w:numPr>
         <w:kinsoku/>
@@ -22426,8 +22437,6 @@
           <w:lang w:val="en-US" w:eastAsia="zh-CN"/>
         </w:rPr>
       </w:pPr>
-      <w:bookmarkStart w:id="0" w:name="_GoBack"/>
-      <w:bookmarkEnd w:id="0"/>
     </w:p>
     <w:p>
       <w:pPr>
@@ -22489,6 +22498,487 @@
         <w:snapToGrid/>
         <w:spacing w:line="120" w:lineRule="auto"/>
         <w:ind w:leftChars="0"/>
+        <w:jc w:val="both"/>
+        <w:textAlignment w:val="auto"/>
+        <w:outlineLvl w:val="9"/>
+        <w:rPr>
+          <w:rFonts w:hint="eastAsia" w:ascii="微软雅黑" w:hAnsi="微软雅黑" w:eastAsia="微软雅黑" w:cs="微软雅黑"/>
+          <w:b/>
+          <w:bCs/>
+          <w:i w:val="0"/>
+          <w:caps w:val="0"/>
+          <w:color w:val="auto"/>
+          <w:spacing w:val="0"/>
+          <w:sz w:val="21"/>
+          <w:szCs w:val="21"/>
+          <w:shd w:val="clear" w:fill="FFFFFF"/>
+          <w:lang w:val="en-US" w:eastAsia="zh-CN"/>
+        </w:rPr>
+      </w:pPr>
+      <w:r>
+        <w:rPr>
+          <w:rFonts w:hint="eastAsia" w:ascii="微软雅黑" w:hAnsi="微软雅黑" w:eastAsia="微软雅黑" w:cs="微软雅黑"/>
+          <w:b/>
+          <w:bCs/>
+          <w:i w:val="0"/>
+          <w:caps w:val="0"/>
+          <w:color w:val="auto"/>
+          <w:spacing w:val="0"/>
+          <w:sz w:val="21"/>
+          <w:szCs w:val="21"/>
+          <w:shd w:val="clear" w:fill="FFFFFF"/>
+          <w:lang w:val="en-US" w:eastAsia="zh-CN"/>
+        </w:rPr>
+        <w:t>2018.5.26</w:t>
+      </w:r>
+    </w:p>
+    <w:p>
+      <w:pPr>
+        <w:keepNext w:val="0"/>
+        <w:keepLines w:val="0"/>
+        <w:pageBreakBefore w:val="0"/>
+        <w:widowControl w:val="0"/>
+        <w:numPr>
+          <w:ilvl w:val="0"/>
+          <w:numId w:val="23"/>
+        </w:numPr>
+        <w:kinsoku/>
+        <w:wordWrap/>
+        <w:overflowPunct/>
+        <w:topLinePunct w:val="0"/>
+        <w:autoSpaceDE/>
+        <w:autoSpaceDN/>
+        <w:bidi w:val="0"/>
+        <w:adjustRightInd/>
+        <w:snapToGrid/>
+        <w:spacing w:line="120" w:lineRule="auto"/>
+        <w:ind w:leftChars="0"/>
+        <w:jc w:val="both"/>
+        <w:textAlignment w:val="auto"/>
+        <w:outlineLvl w:val="9"/>
+        <w:rPr>
+          <w:rFonts w:hint="eastAsia" w:ascii="微软雅黑" w:hAnsi="微软雅黑" w:eastAsia="微软雅黑" w:cs="微软雅黑"/>
+          <w:b/>
+          <w:bCs/>
+          <w:i w:val="0"/>
+          <w:caps w:val="0"/>
+          <w:color w:val="auto"/>
+          <w:spacing w:val="0"/>
+          <w:sz w:val="21"/>
+          <w:szCs w:val="21"/>
+          <w:shd w:val="clear" w:fill="FFFFFF"/>
+          <w:lang w:val="en-US" w:eastAsia="zh-CN"/>
+        </w:rPr>
+      </w:pPr>
+      <w:r>
+        <w:rPr>
+          <w:rFonts w:hint="eastAsia" w:ascii="微软雅黑" w:hAnsi="微软雅黑" w:eastAsia="微软雅黑" w:cs="微软雅黑"/>
+          <w:b/>
+          <w:bCs/>
+          <w:i w:val="0"/>
+          <w:caps w:val="0"/>
+          <w:color w:val="auto"/>
+          <w:spacing w:val="0"/>
+          <w:sz w:val="21"/>
+          <w:szCs w:val="21"/>
+          <w:shd w:val="clear" w:fill="FFFFFF"/>
+          <w:lang w:val="en-US" w:eastAsia="zh-CN"/>
+        </w:rPr>
+        <w:t>cookie 和 session 的区别描述正确的是</w:t>
+      </w:r>
+    </w:p>
+    <w:p>
+      <w:pPr>
+        <w:keepNext w:val="0"/>
+        <w:keepLines w:val="0"/>
+        <w:pageBreakBefore w:val="0"/>
+        <w:widowControl w:val="0"/>
+        <w:numPr>
+          <w:numId w:val="0"/>
+        </w:numPr>
+        <w:kinsoku/>
+        <w:wordWrap/>
+        <w:overflowPunct/>
+        <w:topLinePunct w:val="0"/>
+        <w:autoSpaceDE/>
+        <w:autoSpaceDN/>
+        <w:bidi w:val="0"/>
+        <w:adjustRightInd/>
+        <w:snapToGrid/>
+        <w:spacing w:line="120" w:lineRule="auto"/>
+        <w:jc w:val="both"/>
+        <w:textAlignment w:val="auto"/>
+        <w:outlineLvl w:val="9"/>
+        <w:rPr>
+          <w:rFonts w:hint="eastAsia" w:ascii="微软雅黑" w:hAnsi="微软雅黑" w:eastAsia="微软雅黑" w:cs="微软雅黑"/>
+          <w:b w:val="0"/>
+          <w:bCs w:val="0"/>
+          <w:i w:val="0"/>
+          <w:caps w:val="0"/>
+          <w:color w:val="auto"/>
+          <w:spacing w:val="0"/>
+          <w:sz w:val="21"/>
+          <w:szCs w:val="21"/>
+          <w:shd w:val="clear" w:fill="FFFFFF"/>
+          <w:lang w:val="en-US" w:eastAsia="zh-CN"/>
+        </w:rPr>
+      </w:pPr>
+      <w:r>
+        <w:rPr>
+          <w:rFonts w:hint="eastAsia" w:ascii="微软雅黑" w:hAnsi="微软雅黑" w:eastAsia="微软雅黑" w:cs="微软雅黑"/>
+          <w:b w:val="0"/>
+          <w:bCs w:val="0"/>
+          <w:i w:val="0"/>
+          <w:caps w:val="0"/>
+          <w:color w:val="auto"/>
+          <w:spacing w:val="0"/>
+          <w:sz w:val="21"/>
+          <w:szCs w:val="21"/>
+          <w:shd w:val="clear" w:fill="FFFFFF"/>
+          <w:lang w:val="en-US" w:eastAsia="zh-CN"/>
+        </w:rPr>
+        <w:t>cookie数据存放在客户的浏览器上，session数据放在服务器</w:t>
+      </w:r>
+    </w:p>
+    <w:p>
+      <w:pPr>
+        <w:keepNext w:val="0"/>
+        <w:keepLines w:val="0"/>
+        <w:pageBreakBefore w:val="0"/>
+        <w:widowControl w:val="0"/>
+        <w:numPr>
+          <w:numId w:val="0"/>
+        </w:numPr>
+        <w:kinsoku/>
+        <w:wordWrap/>
+        <w:overflowPunct/>
+        <w:topLinePunct w:val="0"/>
+        <w:autoSpaceDE/>
+        <w:autoSpaceDN/>
+        <w:bidi w:val="0"/>
+        <w:adjustRightInd/>
+        <w:snapToGrid/>
+        <w:spacing w:line="120" w:lineRule="auto"/>
+        <w:jc w:val="both"/>
+        <w:textAlignment w:val="auto"/>
+        <w:outlineLvl w:val="9"/>
+        <w:rPr>
+          <w:rFonts w:hint="eastAsia" w:ascii="微软雅黑" w:hAnsi="微软雅黑" w:eastAsia="微软雅黑" w:cs="微软雅黑"/>
+          <w:b w:val="0"/>
+          <w:bCs w:val="0"/>
+          <w:i w:val="0"/>
+          <w:caps w:val="0"/>
+          <w:color w:val="auto"/>
+          <w:spacing w:val="0"/>
+          <w:sz w:val="21"/>
+          <w:szCs w:val="21"/>
+          <w:shd w:val="clear" w:fill="FFFFFF"/>
+          <w:lang w:val="en-US" w:eastAsia="zh-CN"/>
+        </w:rPr>
+      </w:pPr>
+      <w:r>
+        <w:rPr>
+          <w:rFonts w:hint="eastAsia" w:ascii="微软雅黑" w:hAnsi="微软雅黑" w:eastAsia="微软雅黑" w:cs="微软雅黑"/>
+          <w:b w:val="0"/>
+          <w:bCs w:val="0"/>
+          <w:i w:val="0"/>
+          <w:caps w:val="0"/>
+          <w:color w:val="auto"/>
+          <w:spacing w:val="0"/>
+          <w:sz w:val="21"/>
+          <w:szCs w:val="21"/>
+          <w:shd w:val="clear" w:fill="FFFFFF"/>
+          <w:lang w:val="en-US" w:eastAsia="zh-CN"/>
+        </w:rPr>
+        <w:t>cookie不是很安全，别人可以分析存放在本地的COOKIE并进行COOKIE欺骗</w:t>
+      </w:r>
+    </w:p>
+    <w:p>
+      <w:pPr>
+        <w:keepNext w:val="0"/>
+        <w:keepLines w:val="0"/>
+        <w:pageBreakBefore w:val="0"/>
+        <w:widowControl w:val="0"/>
+        <w:numPr>
+          <w:numId w:val="0"/>
+        </w:numPr>
+        <w:kinsoku/>
+        <w:wordWrap/>
+        <w:overflowPunct/>
+        <w:topLinePunct w:val="0"/>
+        <w:autoSpaceDE/>
+        <w:autoSpaceDN/>
+        <w:bidi w:val="0"/>
+        <w:adjustRightInd/>
+        <w:snapToGrid/>
+        <w:spacing w:line="120" w:lineRule="auto"/>
+        <w:jc w:val="both"/>
+        <w:textAlignment w:val="auto"/>
+        <w:outlineLvl w:val="9"/>
+        <w:rPr>
+          <w:rFonts w:hint="eastAsia" w:ascii="微软雅黑" w:hAnsi="微软雅黑" w:eastAsia="微软雅黑" w:cs="微软雅黑"/>
+          <w:b w:val="0"/>
+          <w:bCs w:val="0"/>
+          <w:i w:val="0"/>
+          <w:caps w:val="0"/>
+          <w:color w:val="auto"/>
+          <w:spacing w:val="0"/>
+          <w:sz w:val="21"/>
+          <w:szCs w:val="21"/>
+          <w:shd w:val="clear" w:fill="FFFFFF"/>
+          <w:lang w:val="en-US" w:eastAsia="zh-CN"/>
+        </w:rPr>
+      </w:pPr>
+      <w:r>
+        <w:rPr>
+          <w:rFonts w:hint="eastAsia" w:ascii="微软雅黑" w:hAnsi="微软雅黑" w:eastAsia="微软雅黑" w:cs="微软雅黑"/>
+          <w:b w:val="0"/>
+          <w:bCs w:val="0"/>
+          <w:i w:val="0"/>
+          <w:caps w:val="0"/>
+          <w:color w:val="auto"/>
+          <w:spacing w:val="0"/>
+          <w:sz w:val="21"/>
+          <w:szCs w:val="21"/>
+          <w:shd w:val="clear" w:fill="FFFFFF"/>
+          <w:lang w:val="en-US" w:eastAsia="zh-CN"/>
+        </w:rPr>
+        <w:t>session会在一定时间内保存在服务器上。当访问增多，会比较占用你服务器的性能</w:t>
+      </w:r>
+    </w:p>
+    <w:p>
+      <w:pPr>
+        <w:keepNext w:val="0"/>
+        <w:keepLines w:val="0"/>
+        <w:pageBreakBefore w:val="0"/>
+        <w:widowControl w:val="0"/>
+        <w:numPr>
+          <w:numId w:val="0"/>
+        </w:numPr>
+        <w:kinsoku/>
+        <w:wordWrap/>
+        <w:overflowPunct/>
+        <w:topLinePunct w:val="0"/>
+        <w:autoSpaceDE/>
+        <w:autoSpaceDN/>
+        <w:bidi w:val="0"/>
+        <w:adjustRightInd/>
+        <w:snapToGrid/>
+        <w:spacing w:line="120" w:lineRule="auto"/>
+        <w:jc w:val="both"/>
+        <w:textAlignment w:val="auto"/>
+        <w:outlineLvl w:val="9"/>
+        <w:rPr>
+          <w:rFonts w:hint="eastAsia" w:ascii="微软雅黑" w:hAnsi="微软雅黑" w:eastAsia="微软雅黑" w:cs="微软雅黑"/>
+          <w:b w:val="0"/>
+          <w:bCs w:val="0"/>
+          <w:i w:val="0"/>
+          <w:caps w:val="0"/>
+          <w:color w:val="auto"/>
+          <w:spacing w:val="0"/>
+          <w:sz w:val="21"/>
+          <w:szCs w:val="21"/>
+          <w:shd w:val="clear" w:fill="FFFFFF"/>
+          <w:lang w:val="en-US" w:eastAsia="zh-CN"/>
+        </w:rPr>
+      </w:pPr>
+      <w:r>
+        <w:rPr>
+          <w:rFonts w:hint="eastAsia" w:ascii="微软雅黑" w:hAnsi="微软雅黑" w:eastAsia="微软雅黑" w:cs="微软雅黑"/>
+          <w:b w:val="0"/>
+          <w:bCs w:val="0"/>
+          <w:i w:val="0"/>
+          <w:caps w:val="0"/>
+          <w:color w:val="auto"/>
+          <w:spacing w:val="0"/>
+          <w:sz w:val="21"/>
+          <w:szCs w:val="21"/>
+          <w:shd w:val="clear" w:fill="FFFFFF"/>
+          <w:lang w:val="en-US" w:eastAsia="zh-CN"/>
+        </w:rPr>
+        <w:t>单个cookie保存的数据不能超过4K，很多浏览器都限制一个站点最多保存20个cookie</w:t>
+      </w:r>
+    </w:p>
+    <w:p>
+      <w:pPr>
+        <w:keepNext w:val="0"/>
+        <w:keepLines w:val="0"/>
+        <w:pageBreakBefore w:val="0"/>
+        <w:widowControl w:val="0"/>
+        <w:numPr>
+          <w:numId w:val="0"/>
+        </w:numPr>
+        <w:kinsoku/>
+        <w:wordWrap/>
+        <w:overflowPunct/>
+        <w:topLinePunct w:val="0"/>
+        <w:autoSpaceDE/>
+        <w:autoSpaceDN/>
+        <w:bidi w:val="0"/>
+        <w:adjustRightInd/>
+        <w:snapToGrid/>
+        <w:spacing w:line="120" w:lineRule="auto"/>
+        <w:jc w:val="both"/>
+        <w:textAlignment w:val="auto"/>
+        <w:outlineLvl w:val="9"/>
+        <w:rPr>
+          <w:rFonts w:hint="eastAsia" w:ascii="微软雅黑" w:hAnsi="微软雅黑" w:eastAsia="微软雅黑" w:cs="微软雅黑"/>
+          <w:b w:val="0"/>
+          <w:bCs w:val="0"/>
+          <w:i w:val="0"/>
+          <w:caps w:val="0"/>
+          <w:color w:val="auto"/>
+          <w:spacing w:val="0"/>
+          <w:sz w:val="21"/>
+          <w:szCs w:val="21"/>
+          <w:shd w:val="clear" w:fill="FFFFFF"/>
+          <w:lang w:val="en-US" w:eastAsia="zh-CN"/>
+        </w:rPr>
+      </w:pPr>
+      <w:r>
+        <w:rPr>
+          <w:rFonts w:hint="eastAsia" w:ascii="微软雅黑" w:hAnsi="微软雅黑" w:eastAsia="微软雅黑" w:cs="微软雅黑"/>
+          <w:b w:val="0"/>
+          <w:bCs w:val="0"/>
+          <w:i w:val="0"/>
+          <w:caps w:val="0"/>
+          <w:color w:val="auto"/>
+          <w:spacing w:val="0"/>
+          <w:sz w:val="21"/>
+          <w:szCs w:val="21"/>
+          <w:shd w:val="clear" w:fill="FFFFFF"/>
+          <w:lang w:val="en-US" w:eastAsia="zh-CN"/>
+        </w:rPr>
+        <w:t>//注意：Session是另一种记录客户状态的机制，不同的是Cookie保存在客户端浏览器中，</w:t>
+      </w:r>
+      <w:bookmarkStart w:id="0" w:name="_GoBack"/>
+      <w:bookmarkEnd w:id="0"/>
+      <w:r>
+        <w:rPr>
+          <w:rFonts w:hint="eastAsia" w:ascii="微软雅黑" w:hAnsi="微软雅黑" w:eastAsia="微软雅黑" w:cs="微软雅黑"/>
+          <w:b w:val="0"/>
+          <w:bCs w:val="0"/>
+          <w:i w:val="0"/>
+          <w:caps w:val="0"/>
+          <w:color w:val="auto"/>
+          <w:spacing w:val="0"/>
+          <w:sz w:val="21"/>
+          <w:szCs w:val="21"/>
+          <w:shd w:val="clear" w:fill="FFFFFF"/>
+          <w:lang w:val="en-US" w:eastAsia="zh-CN"/>
+        </w:rPr>
+        <w:t>而Session保存在服务器上。客户端浏览器访问服务器的时候，服务器把客户端信息以某种形式记录在服务器上。这就是Session。客户端浏览器再次访问时只需要从该Session中查找该客户的状态就可以了。</w:t>
+      </w:r>
+    </w:p>
+    <w:p>
+      <w:pPr>
+        <w:keepNext w:val="0"/>
+        <w:keepLines w:val="0"/>
+        <w:pageBreakBefore w:val="0"/>
+        <w:widowControl w:val="0"/>
+        <w:numPr>
+          <w:numId w:val="0"/>
+        </w:numPr>
+        <w:kinsoku/>
+        <w:wordWrap/>
+        <w:overflowPunct/>
+        <w:topLinePunct w:val="0"/>
+        <w:autoSpaceDE/>
+        <w:autoSpaceDN/>
+        <w:bidi w:val="0"/>
+        <w:adjustRightInd/>
+        <w:snapToGrid/>
+        <w:spacing w:line="120" w:lineRule="auto"/>
+        <w:jc w:val="both"/>
+        <w:textAlignment w:val="auto"/>
+        <w:outlineLvl w:val="9"/>
+        <w:rPr>
+          <w:rFonts w:hint="eastAsia" w:ascii="微软雅黑" w:hAnsi="微软雅黑" w:eastAsia="微软雅黑" w:cs="微软雅黑"/>
+          <w:b w:val="0"/>
+          <w:bCs w:val="0"/>
+          <w:i w:val="0"/>
+          <w:caps w:val="0"/>
+          <w:color w:val="auto"/>
+          <w:spacing w:val="0"/>
+          <w:sz w:val="21"/>
+          <w:szCs w:val="21"/>
+          <w:shd w:val="clear" w:fill="FFFFFF"/>
+          <w:lang w:val="en-US" w:eastAsia="zh-CN"/>
+        </w:rPr>
+      </w:pPr>
+      <w:r>
+        <w:rPr>
+          <w:rFonts w:hint="eastAsia" w:ascii="微软雅黑" w:hAnsi="微软雅黑" w:eastAsia="微软雅黑" w:cs="微软雅黑"/>
+          <w:b w:val="0"/>
+          <w:bCs w:val="0"/>
+          <w:i w:val="0"/>
+          <w:caps w:val="0"/>
+          <w:color w:val="auto"/>
+          <w:spacing w:val="0"/>
+          <w:sz w:val="21"/>
+          <w:szCs w:val="21"/>
+          <w:shd w:val="clear" w:fill="FFFFFF"/>
+          <w:lang w:val="en-US" w:eastAsia="zh-CN"/>
+        </w:rPr>
+        <w:t>如果说Cookie机制是通过检查客户身上的“通行证”来确定客户身份的话，那么Session机制就是通过检查服务器上的“客户明细表”来确认客户身份。Session相当于程序在服务器上建立的一份客户档案，客户来访的时候只需要查询客户档案表就可以了。</w:t>
+      </w:r>
+    </w:p>
+    <w:p>
+      <w:pPr>
+        <w:keepNext w:val="0"/>
+        <w:keepLines w:val="0"/>
+        <w:pageBreakBefore w:val="0"/>
+        <w:widowControl w:val="0"/>
+        <w:numPr>
+          <w:numId w:val="0"/>
+        </w:numPr>
+        <w:kinsoku/>
+        <w:wordWrap/>
+        <w:overflowPunct/>
+        <w:topLinePunct w:val="0"/>
+        <w:autoSpaceDE/>
+        <w:autoSpaceDN/>
+        <w:bidi w:val="0"/>
+        <w:adjustRightInd/>
+        <w:snapToGrid/>
+        <w:spacing w:line="120" w:lineRule="auto"/>
+        <w:jc w:val="both"/>
+        <w:textAlignment w:val="auto"/>
+        <w:outlineLvl w:val="9"/>
+        <w:rPr>
+          <w:rFonts w:hint="eastAsia" w:ascii="微软雅黑" w:hAnsi="微软雅黑" w:eastAsia="微软雅黑" w:cs="微软雅黑"/>
+          <w:b w:val="0"/>
+          <w:bCs w:val="0"/>
+          <w:i w:val="0"/>
+          <w:caps w:val="0"/>
+          <w:color w:val="auto"/>
+          <w:spacing w:val="0"/>
+          <w:sz w:val="21"/>
+          <w:szCs w:val="21"/>
+          <w:shd w:val="clear" w:fill="FFFFFF"/>
+          <w:lang w:val="en-US" w:eastAsia="zh-CN"/>
+        </w:rPr>
+      </w:pPr>
+    </w:p>
+    <w:p>
+      <w:pPr>
+        <w:keepNext w:val="0"/>
+        <w:keepLines w:val="0"/>
+        <w:pageBreakBefore w:val="0"/>
+        <w:widowControl w:val="0"/>
+        <w:numPr>
+          <w:numId w:val="0"/>
+        </w:numPr>
+        <w:kinsoku/>
+        <w:wordWrap/>
+        <w:overflowPunct/>
+        <w:topLinePunct w:val="0"/>
+        <w:autoSpaceDE/>
+        <w:autoSpaceDN/>
+        <w:bidi w:val="0"/>
+        <w:adjustRightInd/>
+        <w:snapToGrid/>
+        <w:spacing w:line="120" w:lineRule="auto"/>
         <w:jc w:val="both"/>
         <w:textAlignment w:val="auto"/>
         <w:outlineLvl w:val="9"/>
@@ -23092,6 +23582,22 @@
     </w:lvl>
   </w:abstractNum>
   <w:abstractNum w:abstractNumId="2">
+    <w:nsid w:val="9363B7CB"/>
+    <w:multiLevelType w:val="singleLevel"/>
+    <w:tmpl w:val="9363B7CB"/>
+    <w:lvl w:ilvl="0" w:tentative="0">
+      <w:start w:val="1"/>
+      <w:numFmt w:val="decimal"/>
+      <w:lvlText w:val="%1."/>
+      <w:lvlJc w:val="left"/>
+      <w:pPr>
+        <w:tabs>
+          <w:tab w:val="left" w:pos="312"/>
+        </w:tabs>
+      </w:pPr>
+    </w:lvl>
+  </w:abstractNum>
+  <w:abstractNum w:abstractNumId="3">
     <w:nsid w:val="9D512DF7"/>
     <w:multiLevelType w:val="singleLevel"/>
     <w:tmpl w:val="9D512DF7"/>
@@ -23107,7 +23613,7 @@
       </w:pPr>
     </w:lvl>
   </w:abstractNum>
-  <w:abstractNum w:abstractNumId="3">
+  <w:abstractNum w:abstractNumId="4">
     <w:nsid w:val="BB64C6F2"/>
     <w:multiLevelType w:val="singleLevel"/>
     <w:tmpl w:val="BB64C6F2"/>
@@ -23123,7 +23629,7 @@
       </w:pPr>
     </w:lvl>
   </w:abstractNum>
-  <w:abstractNum w:abstractNumId="4">
+  <w:abstractNum w:abstractNumId="5">
     <w:nsid w:val="BCEF2EDA"/>
     <w:multiLevelType w:val="singleLevel"/>
     <w:tmpl w:val="BCEF2EDA"/>
@@ -23139,7 +23645,7 @@
       </w:pPr>
     </w:lvl>
   </w:abstractNum>
-  <w:abstractNum w:abstractNumId="5">
+  <w:abstractNum w:abstractNumId="6">
     <w:nsid w:val="C68273AA"/>
     <w:multiLevelType w:val="singleLevel"/>
     <w:tmpl w:val="C68273AA"/>
@@ -23155,7 +23661,7 @@
       </w:pPr>
     </w:lvl>
   </w:abstractNum>
-  <w:abstractNum w:abstractNumId="6">
+  <w:abstractNum w:abstractNumId="7">
     <w:nsid w:val="C8193AA5"/>
     <w:multiLevelType w:val="singleLevel"/>
     <w:tmpl w:val="C8193AA5"/>
@@ -23171,7 +23677,7 @@
       </w:pPr>
     </w:lvl>
   </w:abstractNum>
-  <w:abstractNum w:abstractNumId="7">
+  <w:abstractNum w:abstractNumId="8">
     <w:nsid w:val="CBCA2AE3"/>
     <w:multiLevelType w:val="singleLevel"/>
     <w:tmpl w:val="CBCA2AE3"/>
@@ -23187,7 +23693,7 @@
       </w:pPr>
     </w:lvl>
   </w:abstractNum>
-  <w:abstractNum w:abstractNumId="8">
+  <w:abstractNum w:abstractNumId="9">
     <w:nsid w:val="CFBFED77"/>
     <w:multiLevelType w:val="singleLevel"/>
     <w:tmpl w:val="CFBFED77"/>
@@ -23203,7 +23709,7 @@
       </w:pPr>
     </w:lvl>
   </w:abstractNum>
-  <w:abstractNum w:abstractNumId="9">
+  <w:abstractNum w:abstractNumId="10">
     <w:nsid w:val="E27B11FD"/>
     <w:multiLevelType w:val="singleLevel"/>
     <w:tmpl w:val="E27B11FD"/>
@@ -23215,7 +23721,7 @@
       <w:lvlJc w:val="left"/>
     </w:lvl>
   </w:abstractNum>
-  <w:abstractNum w:abstractNumId="10">
+  <w:abstractNum w:abstractNumId="11">
     <w:nsid w:val="E8396CBA"/>
     <w:multiLevelType w:val="singleLevel"/>
     <w:tmpl w:val="E8396CBA"/>
@@ -23231,7 +23737,7 @@
       </w:pPr>
     </w:lvl>
   </w:abstractNum>
-  <w:abstractNum w:abstractNumId="11">
+  <w:abstractNum w:abstractNumId="12">
     <w:nsid w:val="0275B5E2"/>
     <w:multiLevelType w:val="singleLevel"/>
     <w:tmpl w:val="0275B5E2"/>
@@ -23243,7 +23749,7 @@
       <w:lvlJc w:val="left"/>
     </w:lvl>
   </w:abstractNum>
-  <w:abstractNum w:abstractNumId="12">
+  <w:abstractNum w:abstractNumId="13">
     <w:nsid w:val="242E4735"/>
     <w:multiLevelType w:val="singleLevel"/>
     <w:tmpl w:val="242E4735"/>
@@ -23259,7 +23765,7 @@
       </w:pPr>
     </w:lvl>
   </w:abstractNum>
-  <w:abstractNum w:abstractNumId="13">
+  <w:abstractNum w:abstractNumId="14">
     <w:nsid w:val="285E1651"/>
     <w:multiLevelType w:val="singleLevel"/>
     <w:tmpl w:val="285E1651"/>
@@ -23271,7 +23777,7 @@
       <w:lvlJc w:val="left"/>
     </w:lvl>
   </w:abstractNum>
-  <w:abstractNum w:abstractNumId="14">
+  <w:abstractNum w:abstractNumId="15">
     <w:nsid w:val="2A46A0E3"/>
     <w:multiLevelType w:val="singleLevel"/>
     <w:tmpl w:val="2A46A0E3"/>
@@ -23283,7 +23789,7 @@
       <w:lvlJc w:val="left"/>
     </w:lvl>
   </w:abstractNum>
-  <w:abstractNum w:abstractNumId="15">
+  <w:abstractNum w:abstractNumId="16">
     <w:nsid w:val="45B53DF0"/>
     <w:multiLevelType w:val="singleLevel"/>
     <w:tmpl w:val="45B53DF0"/>
@@ -23299,7 +23805,7 @@
       </w:pPr>
     </w:lvl>
   </w:abstractNum>
-  <w:abstractNum w:abstractNumId="16">
+  <w:abstractNum w:abstractNumId="17">
     <w:nsid w:val="5DFA75AD"/>
     <w:multiLevelType w:val="singleLevel"/>
     <w:tmpl w:val="5DFA75AD"/>
@@ -23311,7 +23817,7 @@
       <w:lvlJc w:val="left"/>
     </w:lvl>
   </w:abstractNum>
-  <w:abstractNum w:abstractNumId="17">
+  <w:abstractNum w:abstractNumId="18">
     <w:nsid w:val="62C80359"/>
     <w:multiLevelType w:val="singleLevel"/>
     <w:tmpl w:val="62C80359"/>
@@ -23327,7 +23833,7 @@
       </w:pPr>
     </w:lvl>
   </w:abstractNum>
-  <w:abstractNum w:abstractNumId="18">
+  <w:abstractNum w:abstractNumId="19">
     <w:nsid w:val="631F0A06"/>
     <w:multiLevelType w:val="singleLevel"/>
     <w:tmpl w:val="631F0A06"/>
@@ -23343,7 +23849,7 @@
       </w:pPr>
     </w:lvl>
   </w:abstractNum>
-  <w:abstractNum w:abstractNumId="19">
+  <w:abstractNum w:abstractNumId="20">
     <w:nsid w:val="6ED9ED86"/>
     <w:multiLevelType w:val="singleLevel"/>
     <w:tmpl w:val="6ED9ED86"/>
@@ -23359,7 +23865,7 @@
       </w:pPr>
     </w:lvl>
   </w:abstractNum>
-  <w:abstractNum w:abstractNumId="20">
+  <w:abstractNum w:abstractNumId="21">
     <w:nsid w:val="765C580F"/>
     <w:multiLevelType w:val="singleLevel"/>
     <w:tmpl w:val="765C580F"/>
@@ -23375,7 +23881,7 @@
       </w:pPr>
     </w:lvl>
   </w:abstractNum>
-  <w:abstractNum w:abstractNumId="21">
+  <w:abstractNum w:abstractNumId="22">
     <w:nsid w:val="773527E7"/>
     <w:multiLevelType w:val="multilevel"/>
     <w:tmpl w:val="773527E7"/>
@@ -23525,70 +24031,73 @@
     </w:lvl>
   </w:abstractNum>
   <w:num w:numId="1">
-    <w:abstractNumId w:val="21"/>
+    <w:abstractNumId w:val="22"/>
   </w:num>
   <w:num w:numId="2">
-    <w:abstractNumId w:val="12"/>
+    <w:abstractNumId w:val="13"/>
   </w:num>
   <w:num w:numId="3">
-    <w:abstractNumId w:val="17"/>
+    <w:abstractNumId w:val="18"/>
   </w:num>
   <w:num w:numId="4">
-    <w:abstractNumId w:val="7"/>
+    <w:abstractNumId w:val="8"/>
   </w:num>
   <w:num w:numId="5">
-    <w:abstractNumId w:val="18"/>
+    <w:abstractNumId w:val="19"/>
   </w:num>
   <w:num w:numId="6">
-    <w:abstractNumId w:val="14"/>
+    <w:abstractNumId w:val="15"/>
   </w:num>
   <w:num w:numId="7">
-    <w:abstractNumId w:val="15"/>
+    <w:abstractNumId w:val="16"/>
   </w:num>
   <w:num w:numId="8">
-    <w:abstractNumId w:val="19"/>
+    <w:abstractNumId w:val="20"/>
   </w:num>
   <w:num w:numId="9">
-    <w:abstractNumId w:val="2"/>
+    <w:abstractNumId w:val="3"/>
   </w:num>
   <w:num w:numId="10">
     <w:abstractNumId w:val="1"/>
   </w:num>
   <w:num w:numId="11">
-    <w:abstractNumId w:val="10"/>
+    <w:abstractNumId w:val="11"/>
   </w:num>
   <w:num w:numId="12">
-    <w:abstractNumId w:val="8"/>
+    <w:abstractNumId w:val="9"/>
   </w:num>
   <w:num w:numId="13">
+    <w:abstractNumId w:val="6"/>
+  </w:num>
+  <w:num w:numId="14">
     <w:abstractNumId w:val="5"/>
   </w:num>
-  <w:num w:numId="14">
-    <w:abstractNumId w:val="4"/>
-  </w:num>
   <w:num w:numId="15">
-    <w:abstractNumId w:val="20"/>
+    <w:abstractNumId w:val="21"/>
   </w:num>
   <w:num w:numId="16">
-    <w:abstractNumId w:val="11"/>
+    <w:abstractNumId w:val="12"/>
   </w:num>
   <w:num w:numId="17">
-    <w:abstractNumId w:val="16"/>
+    <w:abstractNumId w:val="17"/>
   </w:num>
   <w:num w:numId="18">
     <w:abstractNumId w:val="0"/>
   </w:num>
   <w:num w:numId="19">
-    <w:abstractNumId w:val="9"/>
+    <w:abstractNumId w:val="10"/>
   </w:num>
   <w:num w:numId="20">
-    <w:abstractNumId w:val="13"/>
+    <w:abstractNumId w:val="14"/>
   </w:num>
   <w:num w:numId="21">
-    <w:abstractNumId w:val="3"/>
+    <w:abstractNumId w:val="4"/>
   </w:num>
   <w:num w:numId="22">
-    <w:abstractNumId w:val="6"/>
+    <w:abstractNumId w:val="7"/>
+  </w:num>
+  <w:num w:numId="23">
+    <w:abstractNumId w:val="2"/>
   </w:num>
 </w:numbering>
 </file>

--- a/Project2/note/note-javascript.docx
+++ b/Project2/note/note-javascript.docx
@@ -22849,25 +22849,7 @@
           <w:shd w:val="clear" w:fill="FFFFFF"/>
           <w:lang w:val="en-US" w:eastAsia="zh-CN"/>
         </w:rPr>
-        <w:t>//注意：Session是另一种记录客户状态的机制，不同的是Cookie保存在客户端浏览器中，</w:t>
-      </w:r>
-      <w:bookmarkStart w:id="0" w:name="_GoBack"/>
-      <w:bookmarkEnd w:id="0"/>
-      <w:r>
-        <w:rPr>
-          <w:rFonts w:hint="eastAsia" w:ascii="微软雅黑" w:hAnsi="微软雅黑" w:eastAsia="微软雅黑" w:cs="微软雅黑"/>
-          <w:b w:val="0"/>
-          <w:bCs w:val="0"/>
-          <w:i w:val="0"/>
-          <w:caps w:val="0"/>
-          <w:color w:val="auto"/>
-          <w:spacing w:val="0"/>
-          <w:sz w:val="21"/>
-          <w:szCs w:val="21"/>
-          <w:shd w:val="clear" w:fill="FFFFFF"/>
-          <w:lang w:val="en-US" w:eastAsia="zh-CN"/>
-        </w:rPr>
-        <w:t>而Session保存在服务器上。客户端浏览器访问服务器的时候，服务器把客户端信息以某种形式记录在服务器上。这就是Session。客户端浏览器再次访问时只需要从该Session中查找该客户的状态就可以了。</w:t>
+        <w:t>//注意：Session是另一种记录客户状态的机制，不同的是Cookie保存在客户端浏览器中，而Session保存在服务器上。客户端浏览器访问服务器的时候，服务器把客户端信息以某种形式记录在服务器上。这就是Session。客户端浏览器再次访问时只需要从该Session中查找该客户的状态就可以了。</w:t>
       </w:r>
     </w:p>
     <w:p>
@@ -22984,18 +22966,1097 @@
         <w:outlineLvl w:val="9"/>
         <w:rPr>
           <w:rFonts w:hint="eastAsia" w:ascii="微软雅黑" w:hAnsi="微软雅黑" w:eastAsia="微软雅黑" w:cs="微软雅黑"/>
-          <w:b w:val="0"/>
-          <w:bCs w:val="0"/>
-          <w:i w:val="0"/>
-          <w:caps w:val="0"/>
-          <w:color w:val="auto"/>
-          <w:spacing w:val="0"/>
-          <w:sz w:val="21"/>
-          <w:szCs w:val="21"/>
-          <w:shd w:val="clear" w:fill="FFFFFF"/>
-          <w:lang w:val="en-US" w:eastAsia="zh-CN"/>
-        </w:rPr>
-      </w:pPr>
+          <w:b/>
+          <w:bCs/>
+          <w:i w:val="0"/>
+          <w:caps w:val="0"/>
+          <w:color w:val="FF0000"/>
+          <w:spacing w:val="0"/>
+          <w:sz w:val="21"/>
+          <w:szCs w:val="21"/>
+          <w:shd w:val="clear" w:fill="FFFFFF"/>
+          <w:lang w:val="en-US" w:eastAsia="zh-CN"/>
+        </w:rPr>
+      </w:pPr>
+      <w:r>
+        <w:rPr>
+          <w:rFonts w:hint="eastAsia" w:ascii="微软雅黑" w:hAnsi="微软雅黑" w:eastAsia="微软雅黑" w:cs="微软雅黑"/>
+          <w:b/>
+          <w:bCs/>
+          <w:i w:val="0"/>
+          <w:caps w:val="0"/>
+          <w:color w:val="FF0000"/>
+          <w:spacing w:val="0"/>
+          <w:sz w:val="21"/>
+          <w:szCs w:val="21"/>
+          <w:shd w:val="clear" w:fill="FFFFFF"/>
+          <w:lang w:val="en-US" w:eastAsia="zh-CN"/>
+        </w:rPr>
+        <w:t>2.下列代码运行的结果（ ） (牛客)</w:t>
+      </w:r>
+    </w:p>
+    <w:tbl>
+      <w:tblPr>
+        <w:tblW w:w="8306" w:type="dxa"/>
+        <w:tblInd w:w="0" w:type="dxa"/>
+        <w:tblBorders>
+          <w:top w:val="none" w:color="auto" w:sz="0" w:space="0"/>
+          <w:left w:val="none" w:color="auto" w:sz="0" w:space="0"/>
+          <w:bottom w:val="none" w:color="auto" w:sz="0" w:space="0"/>
+          <w:right w:val="none" w:color="auto" w:sz="0" w:space="0"/>
+          <w:insideH w:val="none" w:color="auto" w:sz="0" w:space="0"/>
+          <w:insideV w:val="none" w:color="auto" w:sz="0" w:space="0"/>
+        </w:tblBorders>
+        <w:shd w:val="clear"/>
+        <w:tblLayout w:type="fixed"/>
+        <w:tblCellMar>
+          <w:top w:w="0" w:type="dxa"/>
+          <w:left w:w="0" w:type="dxa"/>
+          <w:bottom w:w="0" w:type="dxa"/>
+          <w:right w:w="0" w:type="dxa"/>
+        </w:tblCellMar>
+      </w:tblPr>
+      <w:tblGrid>
+        <w:gridCol w:w="125"/>
+        <w:gridCol w:w="8181"/>
+      </w:tblGrid>
+      <w:tr>
+        <w:tblPrEx>
+          <w:tblBorders>
+            <w:top w:val="none" w:color="auto" w:sz="0" w:space="0"/>
+            <w:left w:val="none" w:color="auto" w:sz="0" w:space="0"/>
+            <w:bottom w:val="none" w:color="auto" w:sz="0" w:space="0"/>
+            <w:right w:val="none" w:color="auto" w:sz="0" w:space="0"/>
+            <w:insideH w:val="none" w:color="auto" w:sz="0" w:space="0"/>
+            <w:insideV w:val="none" w:color="auto" w:sz="0" w:space="0"/>
+          </w:tblBorders>
+          <w:shd w:val="clear"/>
+          <w:tblLayout w:type="fixed"/>
+          <w:tblCellMar>
+            <w:top w:w="0" w:type="dxa"/>
+            <w:left w:w="0" w:type="dxa"/>
+            <w:bottom w:w="0" w:type="dxa"/>
+            <w:right w:w="0" w:type="dxa"/>
+          </w:tblCellMar>
+        </w:tblPrEx>
+        <w:trPr>
+          <w:trHeight w:val="0" w:hRule="atLeast"/>
+        </w:trPr>
+        <w:tc>
+          <w:tcPr>
+            <w:tcW w:w="125" w:type="dxa"/>
+            <w:tcBorders>
+              <w:top w:val="nil"/>
+              <w:left w:val="nil"/>
+              <w:bottom w:val="nil"/>
+              <w:right w:val="nil"/>
+            </w:tcBorders>
+            <w:shd w:val="clear"/>
+            <w:vAlign w:val="top"/>
+          </w:tcPr>
+          <w:p>
+            <w:pPr>
+              <w:keepNext w:val="0"/>
+              <w:keepLines w:val="0"/>
+              <w:pageBreakBefore w:val="0"/>
+              <w:widowControl w:val="0"/>
+              <w:numPr>
+                <w:numId w:val="0"/>
+              </w:numPr>
+              <w:kinsoku/>
+              <w:wordWrap/>
+              <w:overflowPunct/>
+              <w:topLinePunct w:val="0"/>
+              <w:autoSpaceDE/>
+              <w:autoSpaceDN/>
+              <w:bidi w:val="0"/>
+              <w:adjustRightInd/>
+              <w:snapToGrid/>
+              <w:spacing w:line="120" w:lineRule="auto"/>
+              <w:jc w:val="both"/>
+              <w:textAlignment w:val="auto"/>
+              <w:outlineLvl w:val="9"/>
+              <w:rPr>
+                <w:rFonts w:hint="eastAsia" w:ascii="微软雅黑" w:hAnsi="微软雅黑" w:eastAsia="微软雅黑" w:cs="微软雅黑"/>
+                <w:b w:val="0"/>
+                <w:bCs w:val="0"/>
+                <w:i w:val="0"/>
+                <w:caps w:val="0"/>
+                <w:color w:val="auto"/>
+                <w:spacing w:val="0"/>
+                <w:sz w:val="21"/>
+                <w:szCs w:val="21"/>
+                <w:shd w:val="clear" w:fill="FFFFFF"/>
+                <w:lang w:val="en-US" w:eastAsia="zh-CN"/>
+              </w:rPr>
+            </w:pPr>
+            <w:r>
+              <w:rPr>
+                <w:rFonts w:hint="eastAsia" w:ascii="微软雅黑" w:hAnsi="微软雅黑" w:eastAsia="微软雅黑" w:cs="微软雅黑"/>
+                <w:b w:val="0"/>
+                <w:bCs w:val="0"/>
+                <w:i w:val="0"/>
+                <w:caps w:val="0"/>
+                <w:color w:val="auto"/>
+                <w:spacing w:val="0"/>
+                <w:sz w:val="21"/>
+                <w:szCs w:val="21"/>
+                <w:shd w:val="clear" w:fill="FFFFFF"/>
+                <w:lang w:val="en-US" w:eastAsia="zh-CN"/>
+              </w:rPr>
+              <w:t>1</w:t>
+            </w:r>
+          </w:p>
+          <w:p>
+            <w:pPr>
+              <w:keepNext w:val="0"/>
+              <w:keepLines w:val="0"/>
+              <w:pageBreakBefore w:val="0"/>
+              <w:widowControl w:val="0"/>
+              <w:numPr>
+                <w:numId w:val="0"/>
+              </w:numPr>
+              <w:kinsoku/>
+              <w:wordWrap/>
+              <w:overflowPunct/>
+              <w:topLinePunct w:val="0"/>
+              <w:autoSpaceDE/>
+              <w:autoSpaceDN/>
+              <w:bidi w:val="0"/>
+              <w:adjustRightInd/>
+              <w:snapToGrid/>
+              <w:spacing w:line="120" w:lineRule="auto"/>
+              <w:jc w:val="both"/>
+              <w:textAlignment w:val="auto"/>
+              <w:outlineLvl w:val="9"/>
+              <w:rPr>
+                <w:rFonts w:hint="eastAsia" w:ascii="微软雅黑" w:hAnsi="微软雅黑" w:eastAsia="微软雅黑" w:cs="微软雅黑"/>
+                <w:b w:val="0"/>
+                <w:bCs w:val="0"/>
+                <w:i w:val="0"/>
+                <w:caps w:val="0"/>
+                <w:color w:val="auto"/>
+                <w:spacing w:val="0"/>
+                <w:sz w:val="21"/>
+                <w:szCs w:val="21"/>
+                <w:shd w:val="clear" w:fill="FFFFFF"/>
+                <w:lang w:val="en-US" w:eastAsia="zh-CN"/>
+              </w:rPr>
+            </w:pPr>
+            <w:r>
+              <w:rPr>
+                <w:rFonts w:hint="eastAsia" w:ascii="微软雅黑" w:hAnsi="微软雅黑" w:eastAsia="微软雅黑" w:cs="微软雅黑"/>
+                <w:b w:val="0"/>
+                <w:bCs w:val="0"/>
+                <w:i w:val="0"/>
+                <w:caps w:val="0"/>
+                <w:color w:val="auto"/>
+                <w:spacing w:val="0"/>
+                <w:sz w:val="21"/>
+                <w:szCs w:val="21"/>
+                <w:shd w:val="clear" w:fill="FFFFFF"/>
+                <w:lang w:val="en-US" w:eastAsia="zh-CN"/>
+              </w:rPr>
+              <w:t>2</w:t>
+            </w:r>
+          </w:p>
+          <w:p>
+            <w:pPr>
+              <w:keepNext w:val="0"/>
+              <w:keepLines w:val="0"/>
+              <w:pageBreakBefore w:val="0"/>
+              <w:widowControl w:val="0"/>
+              <w:numPr>
+                <w:numId w:val="0"/>
+              </w:numPr>
+              <w:kinsoku/>
+              <w:wordWrap/>
+              <w:overflowPunct/>
+              <w:topLinePunct w:val="0"/>
+              <w:autoSpaceDE/>
+              <w:autoSpaceDN/>
+              <w:bidi w:val="0"/>
+              <w:adjustRightInd/>
+              <w:snapToGrid/>
+              <w:spacing w:line="120" w:lineRule="auto"/>
+              <w:jc w:val="both"/>
+              <w:textAlignment w:val="auto"/>
+              <w:outlineLvl w:val="9"/>
+              <w:rPr>
+                <w:rFonts w:hint="eastAsia" w:ascii="微软雅黑" w:hAnsi="微软雅黑" w:eastAsia="微软雅黑" w:cs="微软雅黑"/>
+                <w:b w:val="0"/>
+                <w:bCs w:val="0"/>
+                <w:i w:val="0"/>
+                <w:caps w:val="0"/>
+                <w:color w:val="auto"/>
+                <w:spacing w:val="0"/>
+                <w:sz w:val="21"/>
+                <w:szCs w:val="21"/>
+                <w:shd w:val="clear" w:fill="FFFFFF"/>
+                <w:lang w:val="en-US" w:eastAsia="zh-CN"/>
+              </w:rPr>
+            </w:pPr>
+            <w:r>
+              <w:rPr>
+                <w:rFonts w:hint="eastAsia" w:ascii="微软雅黑" w:hAnsi="微软雅黑" w:eastAsia="微软雅黑" w:cs="微软雅黑"/>
+                <w:b w:val="0"/>
+                <w:bCs w:val="0"/>
+                <w:i w:val="0"/>
+                <w:caps w:val="0"/>
+                <w:color w:val="auto"/>
+                <w:spacing w:val="0"/>
+                <w:sz w:val="21"/>
+                <w:szCs w:val="21"/>
+                <w:shd w:val="clear" w:fill="FFFFFF"/>
+                <w:lang w:val="en-US" w:eastAsia="zh-CN"/>
+              </w:rPr>
+              <w:t>3</w:t>
+            </w:r>
+          </w:p>
+        </w:tc>
+        <w:tc>
+          <w:tcPr>
+            <w:tcW w:w="8181" w:type="dxa"/>
+            <w:tcBorders>
+              <w:top w:val="nil"/>
+              <w:left w:val="nil"/>
+              <w:bottom w:val="nil"/>
+              <w:right w:val="nil"/>
+            </w:tcBorders>
+            <w:shd w:val="clear"/>
+            <w:vAlign w:val="top"/>
+          </w:tcPr>
+          <w:p>
+            <w:pPr>
+              <w:keepNext w:val="0"/>
+              <w:keepLines w:val="0"/>
+              <w:pageBreakBefore w:val="0"/>
+              <w:widowControl w:val="0"/>
+              <w:numPr>
+                <w:numId w:val="0"/>
+              </w:numPr>
+              <w:kinsoku/>
+              <w:wordWrap/>
+              <w:overflowPunct/>
+              <w:topLinePunct w:val="0"/>
+              <w:autoSpaceDE/>
+              <w:autoSpaceDN/>
+              <w:bidi w:val="0"/>
+              <w:adjustRightInd/>
+              <w:snapToGrid/>
+              <w:spacing w:line="120" w:lineRule="auto"/>
+              <w:jc w:val="both"/>
+              <w:textAlignment w:val="auto"/>
+              <w:outlineLvl w:val="9"/>
+              <w:rPr>
+                <w:rFonts w:hint="eastAsia" w:ascii="微软雅黑" w:hAnsi="微软雅黑" w:eastAsia="微软雅黑" w:cs="微软雅黑"/>
+                <w:b w:val="0"/>
+                <w:bCs w:val="0"/>
+                <w:i w:val="0"/>
+                <w:caps w:val="0"/>
+                <w:color w:val="auto"/>
+                <w:spacing w:val="0"/>
+                <w:sz w:val="21"/>
+                <w:szCs w:val="21"/>
+                <w:shd w:val="clear" w:fill="FFFFFF"/>
+                <w:lang w:val="en-US" w:eastAsia="zh-CN"/>
+              </w:rPr>
+            </w:pPr>
+            <w:r>
+              <w:rPr>
+                <w:rFonts w:hint="eastAsia" w:ascii="微软雅黑" w:hAnsi="微软雅黑" w:eastAsia="微软雅黑" w:cs="微软雅黑"/>
+                <w:b w:val="0"/>
+                <w:bCs w:val="0"/>
+                <w:i w:val="0"/>
+                <w:caps w:val="0"/>
+                <w:color w:val="auto"/>
+                <w:spacing w:val="0"/>
+                <w:sz w:val="21"/>
+                <w:szCs w:val="21"/>
+                <w:shd w:val="clear" w:fill="FFFFFF"/>
+                <w:lang w:val="en-US" w:eastAsia="zh-CN"/>
+              </w:rPr>
+              <w:t>short i=65537;</w:t>
+            </w:r>
+          </w:p>
+          <w:p>
+            <w:pPr>
+              <w:keepNext w:val="0"/>
+              <w:keepLines w:val="0"/>
+              <w:pageBreakBefore w:val="0"/>
+              <w:widowControl w:val="0"/>
+              <w:numPr>
+                <w:numId w:val="0"/>
+              </w:numPr>
+              <w:kinsoku/>
+              <w:wordWrap/>
+              <w:overflowPunct/>
+              <w:topLinePunct w:val="0"/>
+              <w:autoSpaceDE/>
+              <w:autoSpaceDN/>
+              <w:bidi w:val="0"/>
+              <w:adjustRightInd/>
+              <w:snapToGrid/>
+              <w:spacing w:line="120" w:lineRule="auto"/>
+              <w:jc w:val="both"/>
+              <w:textAlignment w:val="auto"/>
+              <w:outlineLvl w:val="9"/>
+              <w:rPr>
+                <w:rFonts w:hint="eastAsia" w:ascii="微软雅黑" w:hAnsi="微软雅黑" w:eastAsia="微软雅黑" w:cs="微软雅黑"/>
+                <w:b w:val="0"/>
+                <w:bCs w:val="0"/>
+                <w:i w:val="0"/>
+                <w:caps w:val="0"/>
+                <w:color w:val="auto"/>
+                <w:spacing w:val="0"/>
+                <w:sz w:val="21"/>
+                <w:szCs w:val="21"/>
+                <w:shd w:val="clear" w:fill="FFFFFF"/>
+                <w:lang w:val="en-US" w:eastAsia="zh-CN"/>
+              </w:rPr>
+            </w:pPr>
+            <w:r>
+              <w:rPr>
+                <w:rFonts w:hint="eastAsia" w:ascii="微软雅黑" w:hAnsi="微软雅黑" w:eastAsia="微软雅黑" w:cs="微软雅黑"/>
+                <w:b w:val="0"/>
+                <w:bCs w:val="0"/>
+                <w:i w:val="0"/>
+                <w:caps w:val="0"/>
+                <w:color w:val="auto"/>
+                <w:spacing w:val="0"/>
+                <w:sz w:val="21"/>
+                <w:szCs w:val="21"/>
+                <w:shd w:val="clear" w:fill="FFFFFF"/>
+                <w:lang w:val="en-US" w:eastAsia="zh-CN"/>
+              </w:rPr>
+              <w:t>int j=i+1;</w:t>
+            </w:r>
+          </w:p>
+          <w:p>
+            <w:pPr>
+              <w:keepNext w:val="0"/>
+              <w:keepLines w:val="0"/>
+              <w:pageBreakBefore w:val="0"/>
+              <w:widowControl w:val="0"/>
+              <w:numPr>
+                <w:numId w:val="0"/>
+              </w:numPr>
+              <w:kinsoku/>
+              <w:wordWrap/>
+              <w:overflowPunct/>
+              <w:topLinePunct w:val="0"/>
+              <w:autoSpaceDE/>
+              <w:autoSpaceDN/>
+              <w:bidi w:val="0"/>
+              <w:adjustRightInd/>
+              <w:snapToGrid/>
+              <w:spacing w:line="120" w:lineRule="auto"/>
+              <w:jc w:val="both"/>
+              <w:textAlignment w:val="auto"/>
+              <w:outlineLvl w:val="9"/>
+              <w:rPr>
+                <w:rFonts w:hint="eastAsia" w:ascii="微软雅黑" w:hAnsi="微软雅黑" w:eastAsia="微软雅黑" w:cs="微软雅黑"/>
+                <w:b w:val="0"/>
+                <w:bCs w:val="0"/>
+                <w:i w:val="0"/>
+                <w:caps w:val="0"/>
+                <w:color w:val="auto"/>
+                <w:spacing w:val="0"/>
+                <w:sz w:val="21"/>
+                <w:szCs w:val="21"/>
+                <w:shd w:val="clear" w:fill="FFFFFF"/>
+                <w:lang w:val="en-US" w:eastAsia="zh-CN"/>
+              </w:rPr>
+            </w:pPr>
+            <w:r>
+              <w:rPr>
+                <w:rFonts w:hint="eastAsia" w:ascii="微软雅黑" w:hAnsi="微软雅黑" w:eastAsia="微软雅黑" w:cs="微软雅黑"/>
+                <w:b w:val="0"/>
+                <w:bCs w:val="0"/>
+                <w:i w:val="0"/>
+                <w:caps w:val="0"/>
+                <w:color w:val="auto"/>
+                <w:spacing w:val="0"/>
+                <w:sz w:val="21"/>
+                <w:szCs w:val="21"/>
+                <w:shd w:val="clear" w:fill="FFFFFF"/>
+                <w:lang w:val="en-US" w:eastAsia="zh-CN"/>
+              </w:rPr>
+              <w:t>printf("i=%d,j=%d\n",i,j);</w:t>
+            </w:r>
+          </w:p>
+        </w:tc>
+      </w:tr>
+    </w:tbl>
+    <w:p>
+      <w:pPr>
+        <w:keepNext w:val="0"/>
+        <w:keepLines w:val="0"/>
+        <w:pageBreakBefore w:val="0"/>
+        <w:widowControl w:val="0"/>
+        <w:numPr>
+          <w:numId w:val="0"/>
+        </w:numPr>
+        <w:kinsoku/>
+        <w:wordWrap/>
+        <w:overflowPunct/>
+        <w:topLinePunct w:val="0"/>
+        <w:autoSpaceDE/>
+        <w:autoSpaceDN/>
+        <w:bidi w:val="0"/>
+        <w:adjustRightInd/>
+        <w:snapToGrid/>
+        <w:spacing w:line="120" w:lineRule="auto"/>
+        <w:jc w:val="both"/>
+        <w:textAlignment w:val="auto"/>
+        <w:outlineLvl w:val="9"/>
+        <w:rPr>
+          <w:rFonts w:hint="eastAsia" w:ascii="微软雅黑" w:hAnsi="微软雅黑" w:eastAsia="微软雅黑" w:cs="微软雅黑"/>
+          <w:b w:val="0"/>
+          <w:bCs w:val="0"/>
+          <w:i w:val="0"/>
+          <w:caps w:val="0"/>
+          <w:color w:val="auto"/>
+          <w:spacing w:val="0"/>
+          <w:sz w:val="21"/>
+          <w:szCs w:val="21"/>
+          <w:shd w:val="clear" w:fill="FFFFFF"/>
+          <w:lang w:val="en-US" w:eastAsia="zh-CN"/>
+        </w:rPr>
+      </w:pPr>
+    </w:p>
+    <w:p>
+      <w:pPr>
+        <w:keepNext w:val="0"/>
+        <w:keepLines w:val="0"/>
+        <w:pageBreakBefore w:val="0"/>
+        <w:widowControl w:val="0"/>
+        <w:numPr>
+          <w:numId w:val="0"/>
+        </w:numPr>
+        <w:kinsoku/>
+        <w:wordWrap/>
+        <w:overflowPunct/>
+        <w:topLinePunct w:val="0"/>
+        <w:autoSpaceDE/>
+        <w:autoSpaceDN/>
+        <w:bidi w:val="0"/>
+        <w:adjustRightInd/>
+        <w:snapToGrid/>
+        <w:spacing w:line="120" w:lineRule="auto"/>
+        <w:jc w:val="both"/>
+        <w:textAlignment w:val="auto"/>
+        <w:outlineLvl w:val="9"/>
+        <w:rPr>
+          <w:rFonts w:hint="eastAsia" w:ascii="微软雅黑" w:hAnsi="微软雅黑" w:eastAsia="微软雅黑" w:cs="微软雅黑"/>
+          <w:b/>
+          <w:bCs/>
+          <w:i w:val="0"/>
+          <w:caps w:val="0"/>
+          <w:color w:val="FF0000"/>
+          <w:spacing w:val="0"/>
+          <w:sz w:val="21"/>
+          <w:szCs w:val="21"/>
+          <w:shd w:val="clear" w:fill="FFFFFF"/>
+          <w:lang w:val="en-US" w:eastAsia="zh-CN"/>
+        </w:rPr>
+      </w:pPr>
+      <w:r>
+        <w:rPr>
+          <w:rFonts w:hint="eastAsia" w:ascii="微软雅黑" w:hAnsi="微软雅黑" w:eastAsia="微软雅黑" w:cs="微软雅黑"/>
+          <w:b/>
+          <w:bCs/>
+          <w:i w:val="0"/>
+          <w:caps w:val="0"/>
+          <w:color w:val="FF0000"/>
+          <w:spacing w:val="0"/>
+          <w:sz w:val="21"/>
+          <w:szCs w:val="21"/>
+          <w:shd w:val="clear" w:fill="FFFFFF"/>
+          <w:lang w:val="en-US" w:eastAsia="zh-CN"/>
+        </w:rPr>
+        <w:t>3.数据库索引优缺点</w:t>
+      </w:r>
+    </w:p>
+    <w:p>
+      <w:pPr>
+        <w:keepNext w:val="0"/>
+        <w:keepLines w:val="0"/>
+        <w:pageBreakBefore w:val="0"/>
+        <w:widowControl w:val="0"/>
+        <w:numPr>
+          <w:numId w:val="0"/>
+        </w:numPr>
+        <w:kinsoku/>
+        <w:wordWrap/>
+        <w:overflowPunct/>
+        <w:topLinePunct w:val="0"/>
+        <w:autoSpaceDE/>
+        <w:autoSpaceDN/>
+        <w:bidi w:val="0"/>
+        <w:adjustRightInd/>
+        <w:snapToGrid/>
+        <w:spacing w:line="120" w:lineRule="auto"/>
+        <w:jc w:val="both"/>
+        <w:textAlignment w:val="auto"/>
+        <w:outlineLvl w:val="9"/>
+        <w:rPr>
+          <w:rFonts w:hint="eastAsia" w:ascii="微软雅黑" w:hAnsi="微软雅黑" w:eastAsia="微软雅黑" w:cs="微软雅黑"/>
+          <w:b/>
+          <w:bCs/>
+          <w:i w:val="0"/>
+          <w:caps w:val="0"/>
+          <w:color w:val="FF0000"/>
+          <w:spacing w:val="0"/>
+          <w:sz w:val="21"/>
+          <w:szCs w:val="21"/>
+          <w:shd w:val="clear" w:fill="FFFFFF"/>
+          <w:lang w:val="en-US" w:eastAsia="zh-CN"/>
+        </w:rPr>
+      </w:pPr>
+      <w:r>
+        <w:rPr>
+          <w:rFonts w:hint="eastAsia" w:ascii="微软雅黑" w:hAnsi="微软雅黑" w:eastAsia="微软雅黑" w:cs="微软雅黑"/>
+          <w:b/>
+          <w:bCs/>
+          <w:i w:val="0"/>
+          <w:caps w:val="0"/>
+          <w:color w:val="FF0000"/>
+          <w:spacing w:val="0"/>
+          <w:sz w:val="21"/>
+          <w:szCs w:val="21"/>
+          <w:shd w:val="clear" w:fill="FFFFFF"/>
+          <w:lang w:val="en-US" w:eastAsia="zh-CN"/>
+        </w:rPr>
+        <w:t>4.整数0x12345678，在采用bigendian中内存的排序序列是（ ）</w:t>
+      </w:r>
+    </w:p>
+    <w:p>
+      <w:pPr>
+        <w:keepNext w:val="0"/>
+        <w:keepLines w:val="0"/>
+        <w:pageBreakBefore w:val="0"/>
+        <w:widowControl w:val="0"/>
+        <w:numPr>
+          <w:numId w:val="0"/>
+        </w:numPr>
+        <w:kinsoku/>
+        <w:wordWrap/>
+        <w:overflowPunct/>
+        <w:topLinePunct w:val="0"/>
+        <w:autoSpaceDE/>
+        <w:autoSpaceDN/>
+        <w:bidi w:val="0"/>
+        <w:adjustRightInd/>
+        <w:snapToGrid/>
+        <w:spacing w:line="120" w:lineRule="auto"/>
+        <w:jc w:val="both"/>
+        <w:textAlignment w:val="auto"/>
+        <w:outlineLvl w:val="9"/>
+        <w:rPr>
+          <w:rFonts w:hint="eastAsia" w:ascii="微软雅黑" w:hAnsi="微软雅黑" w:eastAsia="微软雅黑" w:cs="微软雅黑"/>
+          <w:b w:val="0"/>
+          <w:bCs w:val="0"/>
+          <w:i w:val="0"/>
+          <w:caps w:val="0"/>
+          <w:color w:val="auto"/>
+          <w:spacing w:val="0"/>
+          <w:sz w:val="21"/>
+          <w:szCs w:val="21"/>
+          <w:shd w:val="clear" w:fill="FFFFFF"/>
+          <w:lang w:val="en-US" w:eastAsia="zh-CN"/>
+        </w:rPr>
+      </w:pPr>
+      <w:r>
+        <w:rPr>
+          <w:rFonts w:hint="eastAsia" w:ascii="微软雅黑" w:hAnsi="微软雅黑" w:eastAsia="微软雅黑" w:cs="微软雅黑"/>
+          <w:b w:val="0"/>
+          <w:bCs w:val="0"/>
+          <w:i w:val="0"/>
+          <w:caps w:val="0"/>
+          <w:color w:val="auto"/>
+          <w:spacing w:val="0"/>
+          <w:sz w:val="21"/>
+          <w:szCs w:val="21"/>
+          <w:shd w:val="clear" w:fill="FFFFFF"/>
+          <w:lang w:val="en-US" w:eastAsia="zh-CN"/>
+        </w:rPr>
+        <w:fldChar w:fldCharType="begin"/>
+      </w:r>
+      <w:r>
+        <w:rPr>
+          <w:rFonts w:hint="eastAsia" w:ascii="微软雅黑" w:hAnsi="微软雅黑" w:eastAsia="微软雅黑" w:cs="微软雅黑"/>
+          <w:b w:val="0"/>
+          <w:bCs w:val="0"/>
+          <w:i w:val="0"/>
+          <w:caps w:val="0"/>
+          <w:color w:val="auto"/>
+          <w:spacing w:val="0"/>
+          <w:sz w:val="21"/>
+          <w:szCs w:val="21"/>
+          <w:shd w:val="clear" w:fill="FFFFFF"/>
+          <w:lang w:val="en-US" w:eastAsia="zh-CN"/>
+        </w:rPr>
+        <w:instrText xml:space="preserve"> HYPERLINK "https://blog.csdn.net/qq_33724710/article/details/51056542" </w:instrText>
+      </w:r>
+      <w:r>
+        <w:rPr>
+          <w:rFonts w:hint="eastAsia" w:ascii="微软雅黑" w:hAnsi="微软雅黑" w:eastAsia="微软雅黑" w:cs="微软雅黑"/>
+          <w:b w:val="0"/>
+          <w:bCs w:val="0"/>
+          <w:i w:val="0"/>
+          <w:caps w:val="0"/>
+          <w:color w:val="auto"/>
+          <w:spacing w:val="0"/>
+          <w:sz w:val="21"/>
+          <w:szCs w:val="21"/>
+          <w:shd w:val="clear" w:fill="FFFFFF"/>
+          <w:lang w:val="en-US" w:eastAsia="zh-CN"/>
+        </w:rPr>
+        <w:fldChar w:fldCharType="separate"/>
+      </w:r>
+      <w:r>
+        <w:rPr>
+          <w:rStyle w:val="9"/>
+          <w:rFonts w:hint="eastAsia" w:ascii="微软雅黑" w:hAnsi="微软雅黑" w:eastAsia="微软雅黑" w:cs="微软雅黑"/>
+          <w:b w:val="0"/>
+          <w:bCs w:val="0"/>
+          <w:i w:val="0"/>
+          <w:caps w:val="0"/>
+          <w:spacing w:val="0"/>
+          <w:sz w:val="21"/>
+          <w:szCs w:val="21"/>
+          <w:shd w:val="clear" w:fill="FFFFFF"/>
+          <w:lang w:val="en-US" w:eastAsia="zh-CN"/>
+        </w:rPr>
+        <w:t>https://blog.csdn.net/qq_33724710/article/details/51056542</w:t>
+      </w:r>
+      <w:r>
+        <w:rPr>
+          <w:rFonts w:hint="eastAsia" w:ascii="微软雅黑" w:hAnsi="微软雅黑" w:eastAsia="微软雅黑" w:cs="微软雅黑"/>
+          <w:b w:val="0"/>
+          <w:bCs w:val="0"/>
+          <w:i w:val="0"/>
+          <w:caps w:val="0"/>
+          <w:color w:val="auto"/>
+          <w:spacing w:val="0"/>
+          <w:sz w:val="21"/>
+          <w:szCs w:val="21"/>
+          <w:shd w:val="clear" w:fill="FFFFFF"/>
+          <w:lang w:val="en-US" w:eastAsia="zh-CN"/>
+        </w:rPr>
+        <w:fldChar w:fldCharType="end"/>
+      </w:r>
+    </w:p>
+    <w:p>
+      <w:pPr>
+        <w:keepNext w:val="0"/>
+        <w:keepLines w:val="0"/>
+        <w:pageBreakBefore w:val="0"/>
+        <w:widowControl w:val="0"/>
+        <w:numPr>
+          <w:ilvl w:val="0"/>
+          <w:numId w:val="22"/>
+        </w:numPr>
+        <w:tabs>
+          <w:tab w:val="clear" w:pos="312"/>
+        </w:tabs>
+        <w:kinsoku/>
+        <w:wordWrap/>
+        <w:overflowPunct/>
+        <w:topLinePunct w:val="0"/>
+        <w:autoSpaceDE/>
+        <w:autoSpaceDN/>
+        <w:bidi w:val="0"/>
+        <w:adjustRightInd/>
+        <w:snapToGrid/>
+        <w:spacing w:line="120" w:lineRule="auto"/>
+        <w:ind w:left="0" w:leftChars="0" w:firstLine="0" w:firstLineChars="0"/>
+        <w:jc w:val="both"/>
+        <w:textAlignment w:val="auto"/>
+        <w:outlineLvl w:val="9"/>
+        <w:rPr>
+          <w:rFonts w:hint="eastAsia" w:ascii="微软雅黑" w:hAnsi="微软雅黑" w:eastAsia="微软雅黑" w:cs="微软雅黑"/>
+          <w:b/>
+          <w:bCs/>
+          <w:i w:val="0"/>
+          <w:caps w:val="0"/>
+          <w:color w:val="FF0000"/>
+          <w:spacing w:val="0"/>
+          <w:sz w:val="21"/>
+          <w:szCs w:val="21"/>
+          <w:shd w:val="clear" w:fill="FFFFFF"/>
+          <w:lang w:val="en-US" w:eastAsia="zh-CN"/>
+        </w:rPr>
+      </w:pPr>
+      <w:r>
+        <w:rPr>
+          <w:rFonts w:hint="eastAsia" w:ascii="微软雅黑" w:hAnsi="微软雅黑" w:eastAsia="微软雅黑" w:cs="微软雅黑"/>
+          <w:b/>
+          <w:bCs/>
+          <w:i w:val="0"/>
+          <w:caps w:val="0"/>
+          <w:color w:val="FF0000"/>
+          <w:spacing w:val="0"/>
+          <w:sz w:val="21"/>
+          <w:szCs w:val="21"/>
+          <w:shd w:val="clear" w:fill="FFFFFF"/>
+          <w:lang w:val="en-US" w:eastAsia="zh-CN"/>
+        </w:rPr>
+        <w:t>sql语句的匹配语句</w:t>
+      </w:r>
+    </w:p>
+    <w:p>
+      <w:pPr>
+        <w:keepNext w:val="0"/>
+        <w:keepLines w:val="0"/>
+        <w:pageBreakBefore w:val="0"/>
+        <w:widowControl w:val="0"/>
+        <w:numPr>
+          <w:ilvl w:val="0"/>
+          <w:numId w:val="22"/>
+        </w:numPr>
+        <w:tabs>
+          <w:tab w:val="clear" w:pos="312"/>
+        </w:tabs>
+        <w:kinsoku/>
+        <w:wordWrap/>
+        <w:overflowPunct/>
+        <w:topLinePunct w:val="0"/>
+        <w:autoSpaceDE/>
+        <w:autoSpaceDN/>
+        <w:bidi w:val="0"/>
+        <w:adjustRightInd/>
+        <w:snapToGrid/>
+        <w:spacing w:line="120" w:lineRule="auto"/>
+        <w:ind w:left="0" w:leftChars="0" w:firstLine="0" w:firstLineChars="0"/>
+        <w:jc w:val="both"/>
+        <w:textAlignment w:val="auto"/>
+        <w:outlineLvl w:val="9"/>
+        <w:rPr>
+          <w:rFonts w:hint="eastAsia" w:ascii="微软雅黑" w:hAnsi="微软雅黑" w:eastAsia="微软雅黑" w:cs="微软雅黑"/>
+          <w:b/>
+          <w:bCs/>
+          <w:i w:val="0"/>
+          <w:caps w:val="0"/>
+          <w:color w:val="auto"/>
+          <w:spacing w:val="0"/>
+          <w:sz w:val="21"/>
+          <w:szCs w:val="21"/>
+          <w:shd w:val="clear" w:fill="FFFFFF"/>
+          <w:lang w:val="en-US" w:eastAsia="zh-CN"/>
+        </w:rPr>
+      </w:pPr>
+      <w:r>
+        <w:rPr>
+          <w:rFonts w:hint="eastAsia" w:ascii="微软雅黑" w:hAnsi="微软雅黑" w:eastAsia="微软雅黑" w:cs="微软雅黑"/>
+          <w:b/>
+          <w:bCs/>
+          <w:i w:val="0"/>
+          <w:caps w:val="0"/>
+          <w:color w:val="auto"/>
+          <w:spacing w:val="0"/>
+          <w:sz w:val="21"/>
+          <w:szCs w:val="21"/>
+          <w:shd w:val="clear" w:fill="FFFFFF"/>
+          <w:lang w:val="en-US" w:eastAsia="zh-CN"/>
+        </w:rPr>
+        <w:t>二分查找也称折半查找（Binary Search），它是一种效率较高的查找方法。但是，折半查找要求线性表必须采用顺序存储结构，而且表中元素按关键字有序排列。</w:t>
+      </w:r>
+    </w:p>
+    <w:p>
+      <w:pPr>
+        <w:keepNext w:val="0"/>
+        <w:keepLines w:val="0"/>
+        <w:pageBreakBefore w:val="0"/>
+        <w:widowControl w:val="0"/>
+        <w:numPr>
+          <w:numId w:val="0"/>
+        </w:numPr>
+        <w:kinsoku/>
+        <w:wordWrap/>
+        <w:overflowPunct/>
+        <w:topLinePunct w:val="0"/>
+        <w:autoSpaceDE/>
+        <w:autoSpaceDN/>
+        <w:bidi w:val="0"/>
+        <w:adjustRightInd/>
+        <w:snapToGrid/>
+        <w:spacing w:line="120" w:lineRule="auto"/>
+        <w:ind w:leftChars="0"/>
+        <w:jc w:val="both"/>
+        <w:textAlignment w:val="auto"/>
+        <w:outlineLvl w:val="9"/>
+        <w:rPr>
+          <w:rFonts w:hint="eastAsia" w:ascii="微软雅黑" w:hAnsi="微软雅黑" w:eastAsia="微软雅黑" w:cs="微软雅黑"/>
+          <w:b/>
+          <w:bCs/>
+          <w:i w:val="0"/>
+          <w:caps w:val="0"/>
+          <w:color w:val="auto"/>
+          <w:spacing w:val="0"/>
+          <w:sz w:val="21"/>
+          <w:szCs w:val="21"/>
+          <w:shd w:val="clear" w:fill="FFFFFF"/>
+          <w:lang w:val="en-US" w:eastAsia="zh-CN"/>
+        </w:rPr>
+      </w:pPr>
+      <w:r>
+        <w:rPr>
+          <w:rFonts w:hint="eastAsia" w:ascii="微软雅黑" w:hAnsi="微软雅黑" w:eastAsia="微软雅黑" w:cs="微软雅黑"/>
+          <w:b/>
+          <w:bCs/>
+          <w:i w:val="0"/>
+          <w:caps w:val="0"/>
+          <w:color w:val="auto"/>
+          <w:spacing w:val="0"/>
+          <w:sz w:val="21"/>
+          <w:szCs w:val="21"/>
+          <w:shd w:val="clear" w:fill="FFFFFF"/>
+          <w:lang w:val="en-US" w:eastAsia="zh-CN"/>
+        </w:rPr>
+        <w:t>O(log2n)</w:t>
+      </w:r>
+    </w:p>
+    <w:p>
+      <w:pPr>
+        <w:keepNext w:val="0"/>
+        <w:keepLines w:val="0"/>
+        <w:pageBreakBefore w:val="0"/>
+        <w:widowControl w:val="0"/>
+        <w:numPr>
+          <w:ilvl w:val="0"/>
+          <w:numId w:val="22"/>
+        </w:numPr>
+        <w:tabs>
+          <w:tab w:val="clear" w:pos="312"/>
+        </w:tabs>
+        <w:kinsoku/>
+        <w:wordWrap/>
+        <w:overflowPunct/>
+        <w:topLinePunct w:val="0"/>
+        <w:autoSpaceDE/>
+        <w:autoSpaceDN/>
+        <w:bidi w:val="0"/>
+        <w:adjustRightInd/>
+        <w:snapToGrid/>
+        <w:spacing w:line="120" w:lineRule="auto"/>
+        <w:ind w:left="0" w:leftChars="0" w:firstLine="0" w:firstLineChars="0"/>
+        <w:jc w:val="both"/>
+        <w:textAlignment w:val="auto"/>
+        <w:outlineLvl w:val="9"/>
+        <w:rPr>
+          <w:rFonts w:hint="eastAsia" w:ascii="微软雅黑" w:hAnsi="微软雅黑" w:eastAsia="微软雅黑" w:cs="微软雅黑"/>
+          <w:b/>
+          <w:bCs/>
+          <w:i w:val="0"/>
+          <w:caps w:val="0"/>
+          <w:color w:val="FF0000"/>
+          <w:spacing w:val="0"/>
+          <w:sz w:val="21"/>
+          <w:szCs w:val="21"/>
+          <w:shd w:val="clear" w:fill="FFFFFF"/>
+          <w:lang w:val="en-US" w:eastAsia="zh-CN"/>
+        </w:rPr>
+      </w:pPr>
+      <w:r>
+        <w:rPr>
+          <w:rFonts w:hint="eastAsia" w:ascii="微软雅黑" w:hAnsi="微软雅黑" w:eastAsia="微软雅黑" w:cs="微软雅黑"/>
+          <w:b/>
+          <w:bCs/>
+          <w:i w:val="0"/>
+          <w:caps w:val="0"/>
+          <w:color w:val="FF0000"/>
+          <w:spacing w:val="0"/>
+          <w:sz w:val="21"/>
+          <w:szCs w:val="21"/>
+          <w:shd w:val="clear" w:fill="FFFFFF"/>
+          <w:lang w:val="en-US" w:eastAsia="zh-CN"/>
+        </w:rPr>
+        <w:t>分割字符串的方法名是 ()，连接数组元素的方法名是 () 。</w:t>
+      </w:r>
+    </w:p>
+    <w:p>
+      <w:pPr>
+        <w:keepNext w:val="0"/>
+        <w:keepLines w:val="0"/>
+        <w:pageBreakBefore w:val="0"/>
+        <w:widowControl w:val="0"/>
+        <w:numPr>
+          <w:numId w:val="0"/>
+        </w:numPr>
+        <w:kinsoku/>
+        <w:wordWrap/>
+        <w:overflowPunct/>
+        <w:topLinePunct w:val="0"/>
+        <w:autoSpaceDE/>
+        <w:autoSpaceDN/>
+        <w:bidi w:val="0"/>
+        <w:adjustRightInd/>
+        <w:snapToGrid/>
+        <w:spacing w:line="120" w:lineRule="auto"/>
+        <w:ind w:leftChars="0"/>
+        <w:jc w:val="both"/>
+        <w:textAlignment w:val="auto"/>
+        <w:outlineLvl w:val="9"/>
+        <w:rPr>
+          <w:rFonts w:hint="eastAsia" w:ascii="微软雅黑" w:hAnsi="微软雅黑" w:eastAsia="微软雅黑" w:cs="微软雅黑"/>
+          <w:b/>
+          <w:bCs/>
+          <w:i w:val="0"/>
+          <w:caps w:val="0"/>
+          <w:color w:val="auto"/>
+          <w:spacing w:val="0"/>
+          <w:sz w:val="21"/>
+          <w:szCs w:val="21"/>
+          <w:shd w:val="clear" w:fill="FFFFFF"/>
+          <w:lang w:val="en-US" w:eastAsia="zh-CN"/>
+        </w:rPr>
+      </w:pPr>
+      <w:r>
+        <w:rPr>
+          <w:rFonts w:hint="eastAsia" w:ascii="微软雅黑" w:hAnsi="微软雅黑" w:eastAsia="微软雅黑" w:cs="微软雅黑"/>
+          <w:b/>
+          <w:bCs/>
+          <w:i w:val="0"/>
+          <w:caps w:val="0"/>
+          <w:color w:val="auto"/>
+          <w:spacing w:val="0"/>
+          <w:sz w:val="21"/>
+          <w:szCs w:val="21"/>
+          <w:shd w:val="clear" w:fill="FFFFFF"/>
+          <w:lang w:val="en-US" w:eastAsia="zh-CN"/>
+        </w:rPr>
+        <w:t>字符串也有split()方法，不仅是数组有这个方法的。</w:t>
+      </w:r>
+    </w:p>
+    <w:p>
+      <w:pPr>
+        <w:keepNext w:val="0"/>
+        <w:keepLines w:val="0"/>
+        <w:pageBreakBefore w:val="0"/>
+        <w:widowControl w:val="0"/>
+        <w:numPr>
+          <w:ilvl w:val="0"/>
+          <w:numId w:val="22"/>
+        </w:numPr>
+        <w:kinsoku/>
+        <w:wordWrap/>
+        <w:overflowPunct/>
+        <w:topLinePunct w:val="0"/>
+        <w:autoSpaceDE/>
+        <w:autoSpaceDN/>
+        <w:bidi w:val="0"/>
+        <w:adjustRightInd/>
+        <w:snapToGrid/>
+        <w:spacing w:line="120" w:lineRule="auto"/>
+        <w:ind w:left="0" w:leftChars="0" w:firstLine="0" w:firstLineChars="0"/>
+        <w:jc w:val="both"/>
+        <w:textAlignment w:val="auto"/>
+        <w:outlineLvl w:val="9"/>
+        <w:rPr>
+          <w:rFonts w:hint="eastAsia" w:ascii="微软雅黑" w:hAnsi="微软雅黑" w:eastAsia="微软雅黑" w:cs="微软雅黑"/>
+          <w:b/>
+          <w:bCs/>
+          <w:i w:val="0"/>
+          <w:caps w:val="0"/>
+          <w:color w:val="FF0000"/>
+          <w:spacing w:val="0"/>
+          <w:sz w:val="21"/>
+          <w:szCs w:val="21"/>
+          <w:shd w:val="clear" w:fill="FFFFFF"/>
+          <w:lang w:val="en-US" w:eastAsia="zh-CN"/>
+        </w:rPr>
+      </w:pPr>
+      <w:r>
+        <w:rPr>
+          <w:rFonts w:hint="eastAsia" w:ascii="微软雅黑" w:hAnsi="微软雅黑" w:eastAsia="微软雅黑" w:cs="微软雅黑"/>
+          <w:b/>
+          <w:bCs/>
+          <w:i w:val="0"/>
+          <w:caps w:val="0"/>
+          <w:color w:val="FF0000"/>
+          <w:spacing w:val="0"/>
+          <w:sz w:val="21"/>
+          <w:szCs w:val="21"/>
+          <w:shd w:val="clear" w:fill="FFFFFF"/>
+          <w:lang w:val="en-US" w:eastAsia="zh-CN"/>
+        </w:rPr>
+        <w:t>[]==[]和[]===[]的返回值都是什么？</w:t>
+      </w:r>
+    </w:p>
+    <w:p>
+      <w:pPr>
+        <w:keepNext w:val="0"/>
+        <w:keepLines w:val="0"/>
+        <w:pageBreakBefore w:val="0"/>
+        <w:widowControl w:val="0"/>
+        <w:numPr>
+          <w:ilvl w:val="0"/>
+          <w:numId w:val="22"/>
+        </w:numPr>
+        <w:kinsoku/>
+        <w:wordWrap/>
+        <w:overflowPunct/>
+        <w:topLinePunct w:val="0"/>
+        <w:autoSpaceDE/>
+        <w:autoSpaceDN/>
+        <w:bidi w:val="0"/>
+        <w:adjustRightInd/>
+        <w:snapToGrid/>
+        <w:spacing w:line="120" w:lineRule="auto"/>
+        <w:ind w:left="0" w:leftChars="0" w:firstLine="0" w:firstLineChars="0"/>
+        <w:jc w:val="both"/>
+        <w:textAlignment w:val="auto"/>
+        <w:outlineLvl w:val="9"/>
+        <w:rPr>
+          <w:rFonts w:hint="eastAsia" w:ascii="微软雅黑" w:hAnsi="微软雅黑" w:eastAsia="微软雅黑" w:cs="微软雅黑"/>
+          <w:b/>
+          <w:bCs/>
+          <w:i w:val="0"/>
+          <w:caps w:val="0"/>
+          <w:color w:val="FF0000"/>
+          <w:spacing w:val="0"/>
+          <w:sz w:val="21"/>
+          <w:szCs w:val="21"/>
+          <w:shd w:val="clear" w:fill="FFFFFF"/>
+          <w:lang w:val="en-US" w:eastAsia="zh-CN"/>
+        </w:rPr>
+      </w:pPr>
+      <w:r>
+        <w:rPr>
+          <w:rFonts w:hint="eastAsia" w:ascii="微软雅黑" w:hAnsi="微软雅黑" w:eastAsia="微软雅黑" w:cs="微软雅黑"/>
+          <w:b/>
+          <w:bCs/>
+          <w:i w:val="0"/>
+          <w:caps w:val="0"/>
+          <w:color w:val="FF0000"/>
+          <w:spacing w:val="0"/>
+          <w:sz w:val="21"/>
+          <w:szCs w:val="21"/>
+          <w:shd w:val="clear" w:fill="FFFFFF"/>
+          <w:lang w:val="en-US" w:eastAsia="zh-CN"/>
+        </w:rPr>
+        <w:t>请解释css中的浮动，以及清浮动的方法。（牛客</w:t>
+      </w:r>
+      <w:bookmarkStart w:id="0" w:name="_GoBack"/>
+      <w:bookmarkEnd w:id="0"/>
+      <w:r>
+        <w:rPr>
+          <w:rFonts w:hint="eastAsia" w:ascii="微软雅黑" w:hAnsi="微软雅黑" w:eastAsia="微软雅黑" w:cs="微软雅黑"/>
+          <w:b/>
+          <w:bCs/>
+          <w:i w:val="0"/>
+          <w:caps w:val="0"/>
+          <w:color w:val="FF0000"/>
+          <w:spacing w:val="0"/>
+          <w:sz w:val="21"/>
+          <w:szCs w:val="21"/>
+          <w:shd w:val="clear" w:fill="FFFFFF"/>
+          <w:lang w:val="en-US" w:eastAsia="zh-CN"/>
+        </w:rPr>
+        <w:t>）</w:t>
+      </w:r>
     </w:p>
     <w:p>
       <w:pPr>

--- a/Project2/note/note-javascript.docx
+++ b/Project2/note/note-javascript.docx
@@ -22594,6 +22594,7 @@
         <w:pageBreakBefore w:val="0"/>
         <w:widowControl w:val="0"/>
         <w:numPr>
+          <w:ilvl w:val="0"/>
           <w:numId w:val="0"/>
         </w:numPr>
         <w:kinsoku/>
@@ -22647,6 +22648,7 @@
         <w:pageBreakBefore w:val="0"/>
         <w:widowControl w:val="0"/>
         <w:numPr>
+          <w:ilvl w:val="0"/>
           <w:numId w:val="0"/>
         </w:numPr>
         <w:kinsoku/>
@@ -22700,6 +22702,7 @@
         <w:pageBreakBefore w:val="0"/>
         <w:widowControl w:val="0"/>
         <w:numPr>
+          <w:ilvl w:val="0"/>
           <w:numId w:val="0"/>
         </w:numPr>
         <w:kinsoku/>
@@ -22753,6 +22756,7 @@
         <w:pageBreakBefore w:val="0"/>
         <w:widowControl w:val="0"/>
         <w:numPr>
+          <w:ilvl w:val="0"/>
           <w:numId w:val="0"/>
         </w:numPr>
         <w:kinsoku/>
@@ -22806,6 +22810,7 @@
         <w:pageBreakBefore w:val="0"/>
         <w:widowControl w:val="0"/>
         <w:numPr>
+          <w:ilvl w:val="0"/>
           <w:numId w:val="0"/>
         </w:numPr>
         <w:kinsoku/>
@@ -22859,6 +22864,7 @@
         <w:pageBreakBefore w:val="0"/>
         <w:widowControl w:val="0"/>
         <w:numPr>
+          <w:ilvl w:val="0"/>
           <w:numId w:val="0"/>
         </w:numPr>
         <w:kinsoku/>
@@ -22912,43 +22918,45 @@
         <w:pageBreakBefore w:val="0"/>
         <w:widowControl w:val="0"/>
         <w:numPr>
-          <w:numId w:val="0"/>
-        </w:numPr>
-        <w:kinsoku/>
-        <w:wordWrap/>
-        <w:overflowPunct/>
-        <w:topLinePunct w:val="0"/>
-        <w:autoSpaceDE/>
-        <w:autoSpaceDN/>
-        <w:bidi w:val="0"/>
-        <w:adjustRightInd/>
-        <w:snapToGrid/>
-        <w:spacing w:line="120" w:lineRule="auto"/>
-        <w:jc w:val="both"/>
-        <w:textAlignment w:val="auto"/>
-        <w:outlineLvl w:val="9"/>
-        <w:rPr>
-          <w:rFonts w:hint="eastAsia" w:ascii="微软雅黑" w:hAnsi="微软雅黑" w:eastAsia="微软雅黑" w:cs="微软雅黑"/>
-          <w:b w:val="0"/>
-          <w:bCs w:val="0"/>
-          <w:i w:val="0"/>
-          <w:caps w:val="0"/>
-          <w:color w:val="auto"/>
-          <w:spacing w:val="0"/>
-          <w:sz w:val="21"/>
-          <w:szCs w:val="21"/>
-          <w:shd w:val="clear" w:fill="FFFFFF"/>
-          <w:lang w:val="en-US" w:eastAsia="zh-CN"/>
-        </w:rPr>
-      </w:pPr>
-    </w:p>
-    <w:p>
-      <w:pPr>
-        <w:keepNext w:val="0"/>
-        <w:keepLines w:val="0"/>
-        <w:pageBreakBefore w:val="0"/>
-        <w:widowControl w:val="0"/>
-        <w:numPr>
+          <w:ilvl w:val="0"/>
+          <w:numId w:val="0"/>
+        </w:numPr>
+        <w:kinsoku/>
+        <w:wordWrap/>
+        <w:overflowPunct/>
+        <w:topLinePunct w:val="0"/>
+        <w:autoSpaceDE/>
+        <w:autoSpaceDN/>
+        <w:bidi w:val="0"/>
+        <w:adjustRightInd/>
+        <w:snapToGrid/>
+        <w:spacing w:line="120" w:lineRule="auto"/>
+        <w:jc w:val="both"/>
+        <w:textAlignment w:val="auto"/>
+        <w:outlineLvl w:val="9"/>
+        <w:rPr>
+          <w:rFonts w:hint="eastAsia" w:ascii="微软雅黑" w:hAnsi="微软雅黑" w:eastAsia="微软雅黑" w:cs="微软雅黑"/>
+          <w:b w:val="0"/>
+          <w:bCs w:val="0"/>
+          <w:i w:val="0"/>
+          <w:caps w:val="0"/>
+          <w:color w:val="auto"/>
+          <w:spacing w:val="0"/>
+          <w:sz w:val="21"/>
+          <w:szCs w:val="21"/>
+          <w:shd w:val="clear" w:fill="FFFFFF"/>
+          <w:lang w:val="en-US" w:eastAsia="zh-CN"/>
+        </w:rPr>
+      </w:pPr>
+    </w:p>
+    <w:p>
+      <w:pPr>
+        <w:keepNext w:val="0"/>
+        <w:keepLines w:val="0"/>
+        <w:pageBreakBefore w:val="0"/>
+        <w:widowControl w:val="0"/>
+        <w:numPr>
+          <w:ilvl w:val="0"/>
           <w:numId w:val="0"/>
         </w:numPr>
         <w:kinsoku/>
@@ -22970,7 +22978,7 @@
           <w:bCs/>
           <w:i w:val="0"/>
           <w:caps w:val="0"/>
-          <w:color w:val="FF0000"/>
+          <w:color w:val="0070C0"/>
           <w:spacing w:val="0"/>
           <w:sz w:val="21"/>
           <w:szCs w:val="21"/>
@@ -22985,7 +22993,7 @@
           <w:bCs/>
           <w:i w:val="0"/>
           <w:caps w:val="0"/>
-          <w:color w:val="FF0000"/>
+          <w:color w:val="0070C0"/>
           <w:spacing w:val="0"/>
           <w:sz w:val="21"/>
           <w:szCs w:val="21"/>
@@ -22997,6 +23005,7 @@
     </w:p>
     <w:tbl>
       <w:tblPr>
+        <w:tblStyle w:val="12"/>
         <w:tblW w:w="8306" w:type="dxa"/>
         <w:tblInd w:w="0" w:type="dxa"/>
         <w:tblBorders>
@@ -23007,7 +23016,7 @@
           <w:insideH w:val="none" w:color="auto" w:sz="0" w:space="0"/>
           <w:insideV w:val="none" w:color="auto" w:sz="0" w:space="0"/>
         </w:tblBorders>
-        <w:shd w:val="clear"/>
+        <w:shd w:val="clear" w:color="auto" w:fill="auto"/>
         <w:tblLayout w:type="fixed"/>
         <w:tblCellMar>
           <w:top w:w="0" w:type="dxa"/>
@@ -23030,7 +23039,6 @@
             <w:insideH w:val="none" w:color="auto" w:sz="0" w:space="0"/>
             <w:insideV w:val="none" w:color="auto" w:sz="0" w:space="0"/>
           </w:tblBorders>
-          <w:shd w:val="clear"/>
           <w:tblLayout w:type="fixed"/>
           <w:tblCellMar>
             <w:top w:w="0" w:type="dxa"/>
@@ -23051,7 +23059,7 @@
               <w:bottom w:val="nil"/>
               <w:right w:val="nil"/>
             </w:tcBorders>
-            <w:shd w:val="clear"/>
+            <w:shd w:val="clear" w:color="auto" w:fill="auto"/>
             <w:vAlign w:val="top"/>
           </w:tcPr>
           <w:p>
@@ -23061,6 +23069,7 @@
               <w:pageBreakBefore w:val="0"/>
               <w:widowControl w:val="0"/>
               <w:numPr>
+                <w:ilvl w:val="0"/>
                 <w:numId w:val="0"/>
               </w:numPr>
               <w:kinsoku/>
@@ -23114,6 +23123,7 @@
               <w:pageBreakBefore w:val="0"/>
               <w:widowControl w:val="0"/>
               <w:numPr>
+                <w:ilvl w:val="0"/>
                 <w:numId w:val="0"/>
               </w:numPr>
               <w:kinsoku/>
@@ -23167,6 +23177,7 @@
               <w:pageBreakBefore w:val="0"/>
               <w:widowControl w:val="0"/>
               <w:numPr>
+                <w:ilvl w:val="0"/>
                 <w:numId w:val="0"/>
               </w:numPr>
               <w:kinsoku/>
@@ -23223,7 +23234,7 @@
               <w:bottom w:val="nil"/>
               <w:right w:val="nil"/>
             </w:tcBorders>
-            <w:shd w:val="clear"/>
+            <w:shd w:val="clear" w:color="auto" w:fill="auto"/>
             <w:vAlign w:val="top"/>
           </w:tcPr>
           <w:p>
@@ -23233,6 +23244,7 @@
               <w:pageBreakBefore w:val="0"/>
               <w:widowControl w:val="0"/>
               <w:numPr>
+                <w:ilvl w:val="0"/>
                 <w:numId w:val="0"/>
               </w:numPr>
               <w:kinsoku/>
@@ -23286,6 +23298,7 @@
               <w:pageBreakBefore w:val="0"/>
               <w:widowControl w:val="0"/>
               <w:numPr>
+                <w:ilvl w:val="0"/>
                 <w:numId w:val="0"/>
               </w:numPr>
               <w:kinsoku/>
@@ -23339,6 +23352,7 @@
               <w:pageBreakBefore w:val="0"/>
               <w:widowControl w:val="0"/>
               <w:numPr>
+                <w:ilvl w:val="0"/>
                 <w:numId w:val="0"/>
               </w:numPr>
               <w:kinsoku/>
@@ -23395,43 +23409,45 @@
         <w:pageBreakBefore w:val="0"/>
         <w:widowControl w:val="0"/>
         <w:numPr>
-          <w:numId w:val="0"/>
-        </w:numPr>
-        <w:kinsoku/>
-        <w:wordWrap/>
-        <w:overflowPunct/>
-        <w:topLinePunct w:val="0"/>
-        <w:autoSpaceDE/>
-        <w:autoSpaceDN/>
-        <w:bidi w:val="0"/>
-        <w:adjustRightInd/>
-        <w:snapToGrid/>
-        <w:spacing w:line="120" w:lineRule="auto"/>
-        <w:jc w:val="both"/>
-        <w:textAlignment w:val="auto"/>
-        <w:outlineLvl w:val="9"/>
-        <w:rPr>
-          <w:rFonts w:hint="eastAsia" w:ascii="微软雅黑" w:hAnsi="微软雅黑" w:eastAsia="微软雅黑" w:cs="微软雅黑"/>
-          <w:b w:val="0"/>
-          <w:bCs w:val="0"/>
-          <w:i w:val="0"/>
-          <w:caps w:val="0"/>
-          <w:color w:val="auto"/>
-          <w:spacing w:val="0"/>
-          <w:sz w:val="21"/>
-          <w:szCs w:val="21"/>
-          <w:shd w:val="clear" w:fill="FFFFFF"/>
-          <w:lang w:val="en-US" w:eastAsia="zh-CN"/>
-        </w:rPr>
-      </w:pPr>
-    </w:p>
-    <w:p>
-      <w:pPr>
-        <w:keepNext w:val="0"/>
-        <w:keepLines w:val="0"/>
-        <w:pageBreakBefore w:val="0"/>
-        <w:widowControl w:val="0"/>
-        <w:numPr>
+          <w:ilvl w:val="0"/>
+          <w:numId w:val="0"/>
+        </w:numPr>
+        <w:kinsoku/>
+        <w:wordWrap/>
+        <w:overflowPunct/>
+        <w:topLinePunct w:val="0"/>
+        <w:autoSpaceDE/>
+        <w:autoSpaceDN/>
+        <w:bidi w:val="0"/>
+        <w:adjustRightInd/>
+        <w:snapToGrid/>
+        <w:spacing w:line="120" w:lineRule="auto"/>
+        <w:jc w:val="both"/>
+        <w:textAlignment w:val="auto"/>
+        <w:outlineLvl w:val="9"/>
+        <w:rPr>
+          <w:rFonts w:hint="eastAsia" w:ascii="微软雅黑" w:hAnsi="微软雅黑" w:eastAsia="微软雅黑" w:cs="微软雅黑"/>
+          <w:b w:val="0"/>
+          <w:bCs w:val="0"/>
+          <w:i w:val="0"/>
+          <w:caps w:val="0"/>
+          <w:color w:val="auto"/>
+          <w:spacing w:val="0"/>
+          <w:sz w:val="21"/>
+          <w:szCs w:val="21"/>
+          <w:shd w:val="clear" w:fill="FFFFFF"/>
+          <w:lang w:val="en-US" w:eastAsia="zh-CN"/>
+        </w:rPr>
+      </w:pPr>
+    </w:p>
+    <w:p>
+      <w:pPr>
+        <w:keepNext w:val="0"/>
+        <w:keepLines w:val="0"/>
+        <w:pageBreakBefore w:val="0"/>
+        <w:widowControl w:val="0"/>
+        <w:numPr>
+          <w:ilvl w:val="0"/>
           <w:numId w:val="0"/>
         </w:numPr>
         <w:kinsoku/>
@@ -23485,6 +23501,7 @@
         <w:pageBreakBefore w:val="0"/>
         <w:widowControl w:val="0"/>
         <w:numPr>
+          <w:ilvl w:val="0"/>
           <w:numId w:val="0"/>
         </w:numPr>
         <w:kinsoku/>
@@ -23538,6 +23555,7 @@
         <w:pageBreakBefore w:val="0"/>
         <w:widowControl w:val="0"/>
         <w:numPr>
+          <w:ilvl w:val="0"/>
           <w:numId w:val="0"/>
         </w:numPr>
         <w:kinsoku/>
@@ -23771,6 +23789,7 @@
         <w:pageBreakBefore w:val="0"/>
         <w:widowControl w:val="0"/>
         <w:numPr>
+          <w:ilvl w:val="0"/>
           <w:numId w:val="0"/>
         </w:numPr>
         <w:kinsoku/>
@@ -23851,7 +23870,7 @@
           <w:bCs/>
           <w:i w:val="0"/>
           <w:caps w:val="0"/>
-          <w:color w:val="FF0000"/>
+          <w:color w:val="0070C0"/>
           <w:spacing w:val="0"/>
           <w:sz w:val="21"/>
           <w:szCs w:val="21"/>
@@ -23866,14 +23885,14 @@
           <w:bCs/>
           <w:i w:val="0"/>
           <w:caps w:val="0"/>
-          <w:color w:val="FF0000"/>
-          <w:spacing w:val="0"/>
-          <w:sz w:val="21"/>
-          <w:szCs w:val="21"/>
-          <w:shd w:val="clear" w:fill="FFFFFF"/>
-          <w:lang w:val="en-US" w:eastAsia="zh-CN"/>
-        </w:rPr>
-        <w:t>分割字符串的方法名是 ()，连接数组元素的方法名是 () 。</w:t>
+          <w:color w:val="0070C0"/>
+          <w:spacing w:val="0"/>
+          <w:sz w:val="21"/>
+          <w:szCs w:val="21"/>
+          <w:shd w:val="clear" w:fill="FFFFFF"/>
+          <w:lang w:val="en-US" w:eastAsia="zh-CN"/>
+        </w:rPr>
+        <w:t>分割字符串的方法名是 (split)，连接数组元素的方法名是 (join) 。</w:t>
       </w:r>
     </w:p>
     <w:p>
@@ -23896,6 +23915,256 @@
         <w:snapToGrid/>
         <w:spacing w:line="120" w:lineRule="auto"/>
         <w:ind w:leftChars="0"/>
+        <w:jc w:val="both"/>
+        <w:textAlignment w:val="auto"/>
+        <w:outlineLvl w:val="9"/>
+        <w:rPr>
+          <w:rFonts w:hint="eastAsia" w:ascii="微软雅黑" w:hAnsi="微软雅黑" w:eastAsia="微软雅黑" w:cs="微软雅黑"/>
+          <w:b w:val="0"/>
+          <w:bCs w:val="0"/>
+          <w:i w:val="0"/>
+          <w:caps w:val="0"/>
+          <w:color w:val="auto"/>
+          <w:spacing w:val="0"/>
+          <w:sz w:val="21"/>
+          <w:szCs w:val="21"/>
+          <w:shd w:val="clear" w:fill="FFFFFF"/>
+          <w:lang w:val="en-US" w:eastAsia="zh-CN"/>
+        </w:rPr>
+      </w:pPr>
+      <w:r>
+        <w:rPr>
+          <w:rFonts w:hint="eastAsia" w:ascii="微软雅黑" w:hAnsi="微软雅黑" w:eastAsia="微软雅黑" w:cs="微软雅黑"/>
+          <w:b w:val="0"/>
+          <w:bCs w:val="0"/>
+          <w:i w:val="0"/>
+          <w:caps w:val="0"/>
+          <w:color w:val="auto"/>
+          <w:spacing w:val="0"/>
+          <w:sz w:val="21"/>
+          <w:szCs w:val="21"/>
+          <w:shd w:val="clear" w:fill="FFFFFF"/>
+          <w:lang w:val="en-US" w:eastAsia="zh-CN"/>
+        </w:rPr>
+        <w:t>分割字符串：split   http://www.w3school.com.cn/js/jsref_split.asp</w:t>
+      </w:r>
+    </w:p>
+    <w:p>
+      <w:pPr>
+        <w:keepNext w:val="0"/>
+        <w:keepLines w:val="0"/>
+        <w:pageBreakBefore w:val="0"/>
+        <w:widowControl w:val="0"/>
+        <w:numPr>
+          <w:numId w:val="0"/>
+        </w:numPr>
+        <w:kinsoku/>
+        <w:wordWrap/>
+        <w:overflowPunct/>
+        <w:topLinePunct w:val="0"/>
+        <w:autoSpaceDE/>
+        <w:autoSpaceDN/>
+        <w:bidi w:val="0"/>
+        <w:adjustRightInd/>
+        <w:snapToGrid/>
+        <w:spacing w:line="120" w:lineRule="auto"/>
+        <w:ind w:leftChars="0"/>
+        <w:jc w:val="both"/>
+        <w:textAlignment w:val="auto"/>
+        <w:outlineLvl w:val="9"/>
+        <w:rPr>
+          <w:rFonts w:hint="eastAsia" w:ascii="微软雅黑" w:hAnsi="微软雅黑" w:eastAsia="微软雅黑" w:cs="微软雅黑"/>
+          <w:b w:val="0"/>
+          <w:bCs w:val="0"/>
+          <w:i w:val="0"/>
+          <w:caps w:val="0"/>
+          <w:color w:val="auto"/>
+          <w:spacing w:val="0"/>
+          <w:sz w:val="21"/>
+          <w:szCs w:val="21"/>
+          <w:shd w:val="clear" w:fill="FFFFFF"/>
+          <w:lang w:val="en-US" w:eastAsia="zh-CN"/>
+        </w:rPr>
+      </w:pPr>
+      <w:r>
+        <w:rPr>
+          <w:rFonts w:hint="eastAsia" w:ascii="微软雅黑" w:hAnsi="微软雅黑" w:eastAsia="微软雅黑" w:cs="微软雅黑"/>
+          <w:b w:val="0"/>
+          <w:bCs w:val="0"/>
+          <w:i w:val="0"/>
+          <w:caps w:val="0"/>
+          <w:color w:val="auto"/>
+          <w:spacing w:val="0"/>
+          <w:sz w:val="21"/>
+          <w:szCs w:val="21"/>
+          <w:shd w:val="clear" w:fill="FFFFFF"/>
+          <w:lang w:val="en-US" w:eastAsia="zh-CN"/>
+        </w:rPr>
+        <w:t>连接数组</w:t>
+      </w:r>
+      <w:r>
+        <w:rPr>
+          <w:rFonts w:hint="eastAsia" w:ascii="微软雅黑" w:hAnsi="微软雅黑" w:eastAsia="微软雅黑" w:cs="微软雅黑"/>
+          <w:b w:val="0"/>
+          <w:bCs w:val="0"/>
+          <w:i w:val="0"/>
+          <w:caps w:val="0"/>
+          <w:color w:val="0070C0"/>
+          <w:spacing w:val="0"/>
+          <w:sz w:val="21"/>
+          <w:szCs w:val="21"/>
+          <w:shd w:val="clear" w:fill="FFFFFF"/>
+          <w:lang w:val="en-US" w:eastAsia="zh-CN"/>
+        </w:rPr>
+        <w:t>元素</w:t>
+      </w:r>
+      <w:r>
+        <w:rPr>
+          <w:rFonts w:hint="eastAsia" w:ascii="微软雅黑" w:hAnsi="微软雅黑" w:eastAsia="微软雅黑" w:cs="微软雅黑"/>
+          <w:b w:val="0"/>
+          <w:bCs w:val="0"/>
+          <w:i w:val="0"/>
+          <w:caps w:val="0"/>
+          <w:color w:val="auto"/>
+          <w:spacing w:val="0"/>
+          <w:sz w:val="21"/>
+          <w:szCs w:val="21"/>
+          <w:shd w:val="clear" w:fill="FFFFFF"/>
+          <w:lang w:val="en-US" w:eastAsia="zh-CN"/>
+        </w:rPr>
+        <w:t>：join     http://www.w3school.com.cn/jsref/jsref_join.asp</w:t>
+      </w:r>
+    </w:p>
+    <w:p>
+      <w:pPr>
+        <w:keepNext w:val="0"/>
+        <w:keepLines w:val="0"/>
+        <w:pageBreakBefore w:val="0"/>
+        <w:widowControl w:val="0"/>
+        <w:numPr>
+          <w:numId w:val="0"/>
+        </w:numPr>
+        <w:kinsoku/>
+        <w:wordWrap/>
+        <w:overflowPunct/>
+        <w:topLinePunct w:val="0"/>
+        <w:autoSpaceDE/>
+        <w:autoSpaceDN/>
+        <w:bidi w:val="0"/>
+        <w:adjustRightInd/>
+        <w:snapToGrid/>
+        <w:spacing w:line="120" w:lineRule="auto"/>
+        <w:ind w:leftChars="0"/>
+        <w:jc w:val="both"/>
+        <w:textAlignment w:val="auto"/>
+        <w:outlineLvl w:val="9"/>
+        <w:rPr>
+          <w:rFonts w:hint="eastAsia" w:ascii="微软雅黑" w:hAnsi="微软雅黑" w:eastAsia="微软雅黑" w:cs="微软雅黑"/>
+          <w:b w:val="0"/>
+          <w:bCs w:val="0"/>
+          <w:i w:val="0"/>
+          <w:caps w:val="0"/>
+          <w:color w:val="auto"/>
+          <w:spacing w:val="0"/>
+          <w:sz w:val="21"/>
+          <w:szCs w:val="21"/>
+          <w:shd w:val="clear" w:fill="FFFFFF"/>
+          <w:lang w:val="en-US" w:eastAsia="zh-CN"/>
+        </w:rPr>
+      </w:pPr>
+      <w:r>
+        <w:rPr>
+          <w:rFonts w:hint="eastAsia" w:ascii="微软雅黑" w:hAnsi="微软雅黑" w:eastAsia="微软雅黑" w:cs="微软雅黑"/>
+          <w:b w:val="0"/>
+          <w:bCs w:val="0"/>
+          <w:i w:val="0"/>
+          <w:caps w:val="0"/>
+          <w:color w:val="auto"/>
+          <w:spacing w:val="0"/>
+          <w:sz w:val="21"/>
+          <w:szCs w:val="21"/>
+          <w:shd w:val="clear" w:fill="FFFFFF"/>
+          <w:lang w:val="en-US" w:eastAsia="zh-CN"/>
+        </w:rPr>
+        <w:t>连接数组：concat     http://www.w3school.com.cn/jsref/jsref_concat_array.asp</w:t>
+      </w:r>
+    </w:p>
+    <w:p>
+      <w:pPr>
+        <w:keepNext w:val="0"/>
+        <w:keepLines w:val="0"/>
+        <w:pageBreakBefore w:val="0"/>
+        <w:widowControl w:val="0"/>
+        <w:numPr>
+          <w:ilvl w:val="0"/>
+          <w:numId w:val="0"/>
+        </w:numPr>
+        <w:kinsoku/>
+        <w:wordWrap/>
+        <w:overflowPunct/>
+        <w:topLinePunct w:val="0"/>
+        <w:autoSpaceDE/>
+        <w:autoSpaceDN/>
+        <w:bidi w:val="0"/>
+        <w:adjustRightInd/>
+        <w:snapToGrid/>
+        <w:spacing w:line="120" w:lineRule="auto"/>
+        <w:ind w:leftChars="0"/>
+        <w:jc w:val="both"/>
+        <w:textAlignment w:val="auto"/>
+        <w:outlineLvl w:val="9"/>
+        <w:rPr>
+          <w:rFonts w:hint="eastAsia" w:ascii="微软雅黑" w:hAnsi="微软雅黑" w:eastAsia="微软雅黑" w:cs="微软雅黑"/>
+          <w:b w:val="0"/>
+          <w:bCs w:val="0"/>
+          <w:i w:val="0"/>
+          <w:caps w:val="0"/>
+          <w:color w:val="auto"/>
+          <w:spacing w:val="0"/>
+          <w:sz w:val="21"/>
+          <w:szCs w:val="21"/>
+          <w:shd w:val="clear" w:fill="FFFFFF"/>
+          <w:lang w:val="en-US" w:eastAsia="zh-CN"/>
+        </w:rPr>
+      </w:pPr>
+      <w:r>
+        <w:rPr>
+          <w:rFonts w:hint="eastAsia" w:ascii="微软雅黑" w:hAnsi="微软雅黑" w:eastAsia="微软雅黑" w:cs="微软雅黑"/>
+          <w:b w:val="0"/>
+          <w:bCs w:val="0"/>
+          <w:i w:val="0"/>
+          <w:caps w:val="0"/>
+          <w:color w:val="auto"/>
+          <w:spacing w:val="0"/>
+          <w:sz w:val="21"/>
+          <w:szCs w:val="21"/>
+          <w:shd w:val="clear" w:fill="FFFFFF"/>
+          <w:lang w:val="en-US" w:eastAsia="zh-CN"/>
+        </w:rPr>
+        <w:t>//字符串也有split()方法，不仅是数组有这个方法的。</w:t>
+      </w:r>
+    </w:p>
+    <w:p>
+      <w:pPr>
+        <w:keepNext w:val="0"/>
+        <w:keepLines w:val="0"/>
+        <w:pageBreakBefore w:val="0"/>
+        <w:widowControl w:val="0"/>
+        <w:numPr>
+          <w:ilvl w:val="0"/>
+          <w:numId w:val="22"/>
+        </w:numPr>
+        <w:kinsoku/>
+        <w:wordWrap/>
+        <w:overflowPunct/>
+        <w:topLinePunct w:val="0"/>
+        <w:autoSpaceDE/>
+        <w:autoSpaceDN/>
+        <w:bidi w:val="0"/>
+        <w:adjustRightInd/>
+        <w:snapToGrid/>
+        <w:spacing w:line="120" w:lineRule="auto"/>
+        <w:ind w:left="0" w:leftChars="0" w:firstLine="0" w:firstLineChars="0"/>
         <w:jc w:val="both"/>
         <w:textAlignment w:val="auto"/>
         <w:outlineLvl w:val="9"/>
@@ -23905,7 +24174,7 @@
           <w:bCs/>
           <w:i w:val="0"/>
           <w:caps w:val="0"/>
-          <w:color w:val="auto"/>
+          <w:color w:val="FF0000"/>
           <w:spacing w:val="0"/>
           <w:sz w:val="21"/>
           <w:szCs w:val="21"/>
@@ -23920,14 +24189,14 @@
           <w:bCs/>
           <w:i w:val="0"/>
           <w:caps w:val="0"/>
-          <w:color w:val="auto"/>
-          <w:spacing w:val="0"/>
-          <w:sz w:val="21"/>
-          <w:szCs w:val="21"/>
-          <w:shd w:val="clear" w:fill="FFFFFF"/>
-          <w:lang w:val="en-US" w:eastAsia="zh-CN"/>
-        </w:rPr>
-        <w:t>字符串也有split()方法，不仅是数组有这个方法的。</w:t>
+          <w:color w:val="FF0000"/>
+          <w:spacing w:val="0"/>
+          <w:sz w:val="21"/>
+          <w:szCs w:val="21"/>
+          <w:shd w:val="clear" w:fill="FFFFFF"/>
+          <w:lang w:val="en-US" w:eastAsia="zh-CN"/>
+        </w:rPr>
+        <w:t>[]==[]和[]===[]的返回值都是什么？</w:t>
       </w:r>
     </w:p>
     <w:p>
@@ -23982,30 +24251,31 @@
           <w:shd w:val="clear" w:fill="FFFFFF"/>
           <w:lang w:val="en-US" w:eastAsia="zh-CN"/>
         </w:rPr>
-        <w:t>[]==[]和[]===[]的返回值都是什么？</w:t>
-      </w:r>
-    </w:p>
-    <w:p>
-      <w:pPr>
-        <w:keepNext w:val="0"/>
-        <w:keepLines w:val="0"/>
-        <w:pageBreakBefore w:val="0"/>
-        <w:widowControl w:val="0"/>
-        <w:numPr>
-          <w:ilvl w:val="0"/>
-          <w:numId w:val="22"/>
-        </w:numPr>
-        <w:kinsoku/>
-        <w:wordWrap/>
-        <w:overflowPunct/>
-        <w:topLinePunct w:val="0"/>
-        <w:autoSpaceDE/>
-        <w:autoSpaceDN/>
-        <w:bidi w:val="0"/>
-        <w:adjustRightInd/>
-        <w:snapToGrid/>
-        <w:spacing w:line="120" w:lineRule="auto"/>
-        <w:ind w:left="0" w:leftChars="0" w:firstLine="0" w:firstLineChars="0"/>
+        <w:t>请解释css中的浮动，以及清浮动的方法。（牛客）</w:t>
+      </w:r>
+    </w:p>
+    <w:p>
+      <w:pPr>
+        <w:keepNext w:val="0"/>
+        <w:keepLines w:val="0"/>
+        <w:pageBreakBefore w:val="0"/>
+        <w:widowControl w:val="0"/>
+        <w:numPr>
+          <w:numId w:val="0"/>
+        </w:numPr>
+        <w:tabs>
+          <w:tab w:val="left" w:pos="312"/>
+        </w:tabs>
+        <w:kinsoku/>
+        <w:wordWrap/>
+        <w:overflowPunct/>
+        <w:topLinePunct w:val="0"/>
+        <w:autoSpaceDE/>
+        <w:autoSpaceDN/>
+        <w:bidi w:val="0"/>
+        <w:adjustRightInd/>
+        <w:snapToGrid/>
+        <w:spacing w:line="120" w:lineRule="auto"/>
         <w:jc w:val="both"/>
         <w:textAlignment w:val="auto"/>
         <w:outlineLvl w:val="9"/>
@@ -24023,7 +24293,32 @@
           <w:lang w:val="en-US" w:eastAsia="zh-CN"/>
         </w:rPr>
       </w:pPr>
-      <w:r>
+    </w:p>
+    <w:p>
+      <w:pPr>
+        <w:keepNext w:val="0"/>
+        <w:keepLines w:val="0"/>
+        <w:pageBreakBefore w:val="0"/>
+        <w:widowControl w:val="0"/>
+        <w:numPr>
+          <w:numId w:val="0"/>
+        </w:numPr>
+        <w:tabs>
+          <w:tab w:val="left" w:pos="312"/>
+        </w:tabs>
+        <w:kinsoku/>
+        <w:wordWrap/>
+        <w:overflowPunct/>
+        <w:topLinePunct w:val="0"/>
+        <w:autoSpaceDE/>
+        <w:autoSpaceDN/>
+        <w:bidi w:val="0"/>
+        <w:adjustRightInd/>
+        <w:snapToGrid/>
+        <w:spacing w:line="120" w:lineRule="auto"/>
+        <w:jc w:val="both"/>
+        <w:textAlignment w:val="auto"/>
+        <w:outlineLvl w:val="9"/>
         <w:rPr>
           <w:rFonts w:hint="eastAsia" w:ascii="微软雅黑" w:hAnsi="微软雅黑" w:eastAsia="微软雅黑" w:cs="微软雅黑"/>
           <w:b/>
@@ -24037,182 +24332,2185 @@
           <w:shd w:val="clear" w:fill="FFFFFF"/>
           <w:lang w:val="en-US" w:eastAsia="zh-CN"/>
         </w:rPr>
-        <w:t>请解释css中的浮动，以及清浮动的方法。（牛客</w:t>
-      </w:r>
+      </w:pPr>
+    </w:p>
+    <w:p>
+      <w:pPr>
+        <w:keepNext w:val="0"/>
+        <w:keepLines w:val="0"/>
+        <w:pageBreakBefore w:val="0"/>
+        <w:widowControl w:val="0"/>
+        <w:numPr>
+          <w:ilvl w:val="0"/>
+          <w:numId w:val="0"/>
+        </w:numPr>
+        <w:kinsoku/>
+        <w:wordWrap/>
+        <w:overflowPunct/>
+        <w:topLinePunct w:val="0"/>
+        <w:autoSpaceDE/>
+        <w:autoSpaceDN/>
+        <w:bidi w:val="0"/>
+        <w:adjustRightInd/>
+        <w:snapToGrid/>
+        <w:spacing w:line="120" w:lineRule="auto"/>
+        <w:ind w:leftChars="0"/>
+        <w:jc w:val="both"/>
+        <w:textAlignment w:val="auto"/>
+        <w:outlineLvl w:val="9"/>
+        <w:rPr>
+          <w:rFonts w:hint="eastAsia" w:ascii="微软雅黑" w:hAnsi="微软雅黑" w:eastAsia="微软雅黑" w:cs="微软雅黑"/>
+          <w:b/>
+          <w:bCs/>
+          <w:i w:val="0"/>
+          <w:caps w:val="0"/>
+          <w:color w:val="auto"/>
+          <w:spacing w:val="0"/>
+          <w:sz w:val="21"/>
+          <w:szCs w:val="21"/>
+          <w:shd w:val="clear" w:fill="FFFFFF"/>
+          <w:lang w:val="en-US" w:eastAsia="zh-CN"/>
+        </w:rPr>
+      </w:pPr>
+      <w:r>
+        <w:rPr>
+          <w:rFonts w:hint="eastAsia" w:ascii="微软雅黑" w:hAnsi="微软雅黑" w:eastAsia="微软雅黑" w:cs="微软雅黑"/>
+          <w:b/>
+          <w:bCs/>
+          <w:i w:val="0"/>
+          <w:caps w:val="0"/>
+          <w:color w:val="auto"/>
+          <w:spacing w:val="0"/>
+          <w:sz w:val="21"/>
+          <w:szCs w:val="21"/>
+          <w:shd w:val="clear" w:fill="FFFFFF"/>
+          <w:lang w:val="en-US" w:eastAsia="zh-CN"/>
+        </w:rPr>
+        <w:t>2018.5.27</w:t>
+      </w:r>
+    </w:p>
+    <w:p>
+      <w:pPr>
+        <w:keepNext w:val="0"/>
+        <w:keepLines w:val="0"/>
+        <w:pageBreakBefore w:val="0"/>
+        <w:widowControl w:val="0"/>
+        <w:numPr>
+          <w:ilvl w:val="0"/>
+          <w:numId w:val="24"/>
+        </w:numPr>
+        <w:kinsoku/>
+        <w:wordWrap/>
+        <w:overflowPunct/>
+        <w:topLinePunct w:val="0"/>
+        <w:autoSpaceDE/>
+        <w:autoSpaceDN/>
+        <w:bidi w:val="0"/>
+        <w:adjustRightInd/>
+        <w:snapToGrid/>
+        <w:spacing w:line="120" w:lineRule="auto"/>
+        <w:ind w:leftChars="0"/>
+        <w:jc w:val="both"/>
+        <w:textAlignment w:val="auto"/>
+        <w:outlineLvl w:val="9"/>
+        <w:rPr>
+          <w:rFonts w:hint="eastAsia" w:ascii="微软雅黑" w:hAnsi="微软雅黑" w:eastAsia="微软雅黑" w:cs="微软雅黑"/>
+          <w:b/>
+          <w:bCs/>
+          <w:i w:val="0"/>
+          <w:caps w:val="0"/>
+          <w:color w:val="auto"/>
+          <w:spacing w:val="0"/>
+          <w:sz w:val="21"/>
+          <w:szCs w:val="21"/>
+          <w:shd w:val="clear" w:fill="FFFFFF"/>
+          <w:lang w:val="en-US" w:eastAsia="zh-CN"/>
+        </w:rPr>
+      </w:pPr>
+      <w:r>
+        <w:rPr>
+          <w:rFonts w:hint="eastAsia" w:ascii="微软雅黑" w:hAnsi="微软雅黑" w:eastAsia="微软雅黑" w:cs="微软雅黑"/>
+          <w:b/>
+          <w:bCs/>
+          <w:i w:val="0"/>
+          <w:caps w:val="0"/>
+          <w:color w:val="auto"/>
+          <w:spacing w:val="0"/>
+          <w:sz w:val="21"/>
+          <w:szCs w:val="21"/>
+          <w:shd w:val="clear" w:fill="FFFFFF"/>
+          <w:lang w:val="en-US" w:eastAsia="zh-CN"/>
+        </w:rPr>
+        <w:t>MVC</w:t>
+      </w:r>
+    </w:p>
+    <w:p>
+      <w:pPr>
+        <w:keepNext w:val="0"/>
+        <w:keepLines w:val="0"/>
+        <w:pageBreakBefore w:val="0"/>
+        <w:widowControl w:val="0"/>
+        <w:numPr>
+          <w:numId w:val="0"/>
+        </w:numPr>
+        <w:kinsoku/>
+        <w:wordWrap/>
+        <w:overflowPunct/>
+        <w:topLinePunct w:val="0"/>
+        <w:autoSpaceDE/>
+        <w:autoSpaceDN/>
+        <w:bidi w:val="0"/>
+        <w:adjustRightInd/>
+        <w:snapToGrid/>
+        <w:spacing w:line="120" w:lineRule="auto"/>
+        <w:jc w:val="both"/>
+        <w:textAlignment w:val="auto"/>
+        <w:outlineLvl w:val="9"/>
+        <w:rPr>
+          <w:rFonts w:hint="eastAsia" w:ascii="微软雅黑" w:hAnsi="微软雅黑" w:eastAsia="微软雅黑" w:cs="微软雅黑"/>
+          <w:b w:val="0"/>
+          <w:bCs w:val="0"/>
+          <w:i w:val="0"/>
+          <w:caps w:val="0"/>
+          <w:color w:val="auto"/>
+          <w:spacing w:val="0"/>
+          <w:sz w:val="21"/>
+          <w:szCs w:val="21"/>
+          <w:shd w:val="clear" w:fill="FFFFFF"/>
+          <w:lang w:val="en-US" w:eastAsia="zh-CN"/>
+        </w:rPr>
+      </w:pPr>
+      <w:r>
+        <w:rPr>
+          <w:rFonts w:hint="eastAsia" w:ascii="微软雅黑" w:hAnsi="微软雅黑" w:eastAsia="微软雅黑" w:cs="微软雅黑"/>
+          <w:b w:val="0"/>
+          <w:bCs w:val="0"/>
+          <w:i w:val="0"/>
+          <w:caps w:val="0"/>
+          <w:color w:val="auto"/>
+          <w:spacing w:val="0"/>
+          <w:sz w:val="21"/>
+          <w:szCs w:val="21"/>
+          <w:shd w:val="clear" w:fill="FFFFFF"/>
+          <w:lang w:val="en-US" w:eastAsia="zh-CN"/>
+        </w:rPr>
+        <w:t>Model: 代表着业务数据和业务逻辑处理，（主要包括业务逻辑模块（web项目中的dao类）和数据模块（model类）和JavaBean相同，由Model提供视图的显示数据，同时一个Model可以为多个视图提供业务数据，因此Model也就提高应用程序的可重用性。</w:t>
+      </w:r>
+    </w:p>
+    <w:p>
+      <w:pPr>
+        <w:keepNext w:val="0"/>
+        <w:keepLines w:val="0"/>
+        <w:pageBreakBefore w:val="0"/>
+        <w:widowControl w:val="0"/>
+        <w:numPr>
+          <w:numId w:val="0"/>
+        </w:numPr>
+        <w:kinsoku/>
+        <w:wordWrap/>
+        <w:overflowPunct/>
+        <w:topLinePunct w:val="0"/>
+        <w:autoSpaceDE/>
+        <w:autoSpaceDN/>
+        <w:bidi w:val="0"/>
+        <w:adjustRightInd/>
+        <w:snapToGrid/>
+        <w:spacing w:line="120" w:lineRule="auto"/>
+        <w:jc w:val="both"/>
+        <w:textAlignment w:val="auto"/>
+        <w:outlineLvl w:val="9"/>
+        <w:rPr>
+          <w:rFonts w:hint="eastAsia" w:ascii="微软雅黑" w:hAnsi="微软雅黑" w:eastAsia="微软雅黑" w:cs="微软雅黑"/>
+          <w:b w:val="0"/>
+          <w:bCs w:val="0"/>
+          <w:i w:val="0"/>
+          <w:caps w:val="0"/>
+          <w:color w:val="auto"/>
+          <w:spacing w:val="0"/>
+          <w:sz w:val="21"/>
+          <w:szCs w:val="21"/>
+          <w:shd w:val="clear" w:fill="FFFFFF"/>
+          <w:lang w:val="en-US" w:eastAsia="zh-CN"/>
+        </w:rPr>
+      </w:pPr>
+      <w:r>
+        <w:rPr>
+          <w:rFonts w:hint="eastAsia" w:ascii="微软雅黑" w:hAnsi="微软雅黑" w:eastAsia="微软雅黑" w:cs="微软雅黑"/>
+          <w:b w:val="0"/>
+          <w:bCs w:val="0"/>
+          <w:i w:val="0"/>
+          <w:caps w:val="0"/>
+          <w:color w:val="auto"/>
+          <w:spacing w:val="0"/>
+          <w:sz w:val="21"/>
+          <w:szCs w:val="21"/>
+          <w:shd w:val="clear" w:fill="FFFFFF"/>
+          <w:lang w:val="en-US" w:eastAsia="zh-CN"/>
+        </w:rPr>
+        <w:t>View: 代表视图，也就是与用户交互的界面，可以给用户显示业务逻辑数据，同时也可以 接收用户输入的数据。（在web项目中以jsp作为view）</w:t>
+      </w:r>
+    </w:p>
+    <w:p>
+      <w:pPr>
+        <w:keepNext w:val="0"/>
+        <w:keepLines w:val="0"/>
+        <w:pageBreakBefore w:val="0"/>
+        <w:widowControl w:val="0"/>
+        <w:numPr>
+          <w:numId w:val="0"/>
+        </w:numPr>
+        <w:kinsoku/>
+        <w:wordWrap/>
+        <w:overflowPunct/>
+        <w:topLinePunct w:val="0"/>
+        <w:autoSpaceDE/>
+        <w:autoSpaceDN/>
+        <w:bidi w:val="0"/>
+        <w:adjustRightInd/>
+        <w:snapToGrid/>
+        <w:spacing w:line="120" w:lineRule="auto"/>
+        <w:jc w:val="both"/>
+        <w:textAlignment w:val="auto"/>
+        <w:outlineLvl w:val="9"/>
+        <w:rPr>
+          <w:rFonts w:hint="eastAsia" w:ascii="微软雅黑" w:hAnsi="微软雅黑" w:eastAsia="微软雅黑" w:cs="微软雅黑"/>
+          <w:b w:val="0"/>
+          <w:bCs w:val="0"/>
+          <w:i w:val="0"/>
+          <w:caps w:val="0"/>
+          <w:color w:val="auto"/>
+          <w:spacing w:val="0"/>
+          <w:sz w:val="21"/>
+          <w:szCs w:val="21"/>
+          <w:shd w:val="clear" w:fill="FFFFFF"/>
+          <w:lang w:val="en-US" w:eastAsia="zh-CN"/>
+        </w:rPr>
+      </w:pPr>
+      <w:r>
+        <w:rPr>
+          <w:rFonts w:hint="eastAsia" w:ascii="微软雅黑" w:hAnsi="微软雅黑" w:eastAsia="微软雅黑" w:cs="微软雅黑"/>
+          <w:b w:val="0"/>
+          <w:bCs w:val="0"/>
+          <w:i w:val="0"/>
+          <w:caps w:val="0"/>
+          <w:color w:val="auto"/>
+          <w:spacing w:val="0"/>
+          <w:sz w:val="21"/>
+          <w:szCs w:val="21"/>
+          <w:shd w:val="clear" w:fill="FFFFFF"/>
+          <w:lang w:val="en-US" w:eastAsia="zh-CN"/>
+        </w:rPr>
+        <w:t> Controller: 代表控制器，用来接收从视图输入的参数，同时调用对应的Model模型对数据进行业务逻辑处理，同时将处理好的数据传递到对应的视图来显示给用户。（在web项目中以Servlet作为控制器）</w:t>
+      </w:r>
+    </w:p>
+    <w:p>
+      <w:pPr>
+        <w:keepNext w:val="0"/>
+        <w:keepLines w:val="0"/>
+        <w:pageBreakBefore w:val="0"/>
+        <w:widowControl w:val="0"/>
+        <w:numPr>
+          <w:numId w:val="0"/>
+        </w:numPr>
+        <w:kinsoku/>
+        <w:wordWrap/>
+        <w:overflowPunct/>
+        <w:topLinePunct w:val="0"/>
+        <w:autoSpaceDE/>
+        <w:autoSpaceDN/>
+        <w:bidi w:val="0"/>
+        <w:adjustRightInd/>
+        <w:snapToGrid/>
+        <w:spacing w:line="120" w:lineRule="auto"/>
+        <w:jc w:val="both"/>
+        <w:textAlignment w:val="auto"/>
+        <w:outlineLvl w:val="9"/>
+        <w:rPr>
+          <w:rFonts w:hint="eastAsia" w:ascii="微软雅黑" w:hAnsi="微软雅黑" w:eastAsia="微软雅黑" w:cs="微软雅黑"/>
+          <w:b w:val="0"/>
+          <w:bCs w:val="0"/>
+          <w:i w:val="0"/>
+          <w:caps w:val="0"/>
+          <w:color w:val="auto"/>
+          <w:spacing w:val="0"/>
+          <w:sz w:val="21"/>
+          <w:szCs w:val="21"/>
+          <w:shd w:val="clear" w:fill="FFFFFF"/>
+          <w:lang w:val="en-US" w:eastAsia="zh-CN"/>
+        </w:rPr>
+      </w:pPr>
+    </w:p>
+    <w:p>
+      <w:pPr>
+        <w:keepNext w:val="0"/>
+        <w:keepLines w:val="0"/>
+        <w:pageBreakBefore w:val="0"/>
+        <w:widowControl w:val="0"/>
+        <w:numPr>
+          <w:numId w:val="0"/>
+        </w:numPr>
+        <w:kinsoku/>
+        <w:wordWrap/>
+        <w:overflowPunct/>
+        <w:topLinePunct w:val="0"/>
+        <w:autoSpaceDE/>
+        <w:autoSpaceDN/>
+        <w:bidi w:val="0"/>
+        <w:adjustRightInd/>
+        <w:snapToGrid/>
+        <w:spacing w:line="120" w:lineRule="auto"/>
+        <w:jc w:val="both"/>
+        <w:textAlignment w:val="auto"/>
+        <w:outlineLvl w:val="9"/>
+        <w:rPr>
+          <w:rFonts w:hint="eastAsia" w:ascii="微软雅黑" w:hAnsi="微软雅黑" w:eastAsia="微软雅黑" w:cs="微软雅黑"/>
+          <w:b w:val="0"/>
+          <w:bCs w:val="0"/>
+          <w:i w:val="0"/>
+          <w:caps w:val="0"/>
+          <w:color w:val="auto"/>
+          <w:spacing w:val="0"/>
+          <w:sz w:val="21"/>
+          <w:szCs w:val="21"/>
+          <w:shd w:val="clear" w:fill="FFFFFF"/>
+          <w:lang w:val="en-US" w:eastAsia="zh-CN"/>
+        </w:rPr>
+      </w:pPr>
+      <w:r>
+        <w:rPr>
+          <w:rFonts w:hint="eastAsia" w:ascii="微软雅黑" w:hAnsi="微软雅黑" w:eastAsia="微软雅黑" w:cs="微软雅黑"/>
+          <w:b w:val="0"/>
+          <w:bCs w:val="0"/>
+          <w:i w:val="0"/>
+          <w:caps w:val="0"/>
+          <w:color w:val="auto"/>
+          <w:spacing w:val="0"/>
+          <w:sz w:val="21"/>
+          <w:szCs w:val="21"/>
+          <w:shd w:val="clear" w:fill="FFFFFF"/>
+          <w:lang w:val="en-US" w:eastAsia="zh-CN"/>
+        </w:rPr>
+        <w:t>//MVC的处理顺序：首先是用户通过视图将参数输入提交到控制器，控制器调用对应的Model去处理，同时将处理好的数据输出到对应的视图显示给用户。</w:t>
+      </w:r>
+    </w:p>
+    <w:p>
+      <w:pPr>
+        <w:keepNext w:val="0"/>
+        <w:keepLines w:val="0"/>
+        <w:pageBreakBefore w:val="0"/>
+        <w:widowControl w:val="0"/>
+        <w:numPr>
+          <w:numId w:val="0"/>
+        </w:numPr>
+        <w:kinsoku/>
+        <w:wordWrap/>
+        <w:overflowPunct/>
+        <w:topLinePunct w:val="0"/>
+        <w:autoSpaceDE/>
+        <w:autoSpaceDN/>
+        <w:bidi w:val="0"/>
+        <w:adjustRightInd/>
+        <w:snapToGrid/>
+        <w:spacing w:line="120" w:lineRule="auto"/>
+        <w:jc w:val="both"/>
+        <w:textAlignment w:val="auto"/>
+        <w:outlineLvl w:val="9"/>
+        <w:rPr>
+          <w:rFonts w:hint="eastAsia" w:ascii="微软雅黑" w:hAnsi="微软雅黑" w:eastAsia="微软雅黑" w:cs="微软雅黑"/>
+          <w:b w:val="0"/>
+          <w:bCs w:val="0"/>
+          <w:i w:val="0"/>
+          <w:caps w:val="0"/>
+          <w:color w:val="auto"/>
+          <w:spacing w:val="0"/>
+          <w:sz w:val="21"/>
+          <w:szCs w:val="21"/>
+          <w:shd w:val="clear" w:fill="FFFFFF"/>
+          <w:lang w:val="en-US" w:eastAsia="zh-CN"/>
+        </w:rPr>
+      </w:pPr>
+    </w:p>
+    <w:p>
+      <w:pPr>
+        <w:keepNext w:val="0"/>
+        <w:keepLines w:val="0"/>
+        <w:pageBreakBefore w:val="0"/>
+        <w:widowControl w:val="0"/>
+        <w:numPr>
+          <w:ilvl w:val="0"/>
+          <w:numId w:val="24"/>
+        </w:numPr>
+        <w:kinsoku/>
+        <w:wordWrap/>
+        <w:overflowPunct/>
+        <w:topLinePunct w:val="0"/>
+        <w:autoSpaceDE/>
+        <w:autoSpaceDN/>
+        <w:bidi w:val="0"/>
+        <w:adjustRightInd/>
+        <w:snapToGrid/>
+        <w:spacing w:line="120" w:lineRule="auto"/>
+        <w:ind w:left="0" w:leftChars="0" w:firstLine="0" w:firstLineChars="0"/>
+        <w:jc w:val="both"/>
+        <w:textAlignment w:val="auto"/>
+        <w:outlineLvl w:val="9"/>
+        <w:rPr>
+          <w:rFonts w:hint="eastAsia" w:ascii="微软雅黑" w:hAnsi="微软雅黑" w:eastAsia="微软雅黑" w:cs="微软雅黑"/>
+          <w:b/>
+          <w:bCs/>
+          <w:i w:val="0"/>
+          <w:caps w:val="0"/>
+          <w:color w:val="auto"/>
+          <w:spacing w:val="0"/>
+          <w:sz w:val="21"/>
+          <w:szCs w:val="21"/>
+          <w:shd w:val="clear" w:fill="FFFFFF"/>
+          <w:lang w:val="en-US" w:eastAsia="zh-CN"/>
+        </w:rPr>
+      </w:pPr>
+      <w:r>
+        <w:rPr>
+          <w:rFonts w:hint="eastAsia" w:ascii="微软雅黑" w:hAnsi="微软雅黑" w:eastAsia="微软雅黑" w:cs="微软雅黑"/>
+          <w:b/>
+          <w:bCs/>
+          <w:i w:val="0"/>
+          <w:color w:val="auto"/>
+          <w:spacing w:val="0"/>
+          <w:sz w:val="21"/>
+          <w:szCs w:val="21"/>
+          <w:shd w:val="clear" w:fill="FFFFFF"/>
+          <w:lang w:val="en-US" w:eastAsia="zh-CN"/>
+        </w:rPr>
+        <w:t>U</w:t>
+      </w:r>
+      <w:r>
+        <w:rPr>
+          <w:rFonts w:hint="eastAsia" w:ascii="微软雅黑" w:hAnsi="微软雅黑" w:eastAsia="微软雅黑" w:cs="微软雅黑"/>
+          <w:b/>
+          <w:bCs/>
+          <w:i w:val="0"/>
+          <w:caps w:val="0"/>
+          <w:color w:val="auto"/>
+          <w:spacing w:val="0"/>
+          <w:sz w:val="21"/>
+          <w:szCs w:val="21"/>
+          <w:shd w:val="clear" w:fill="FFFFFF"/>
+          <w:lang w:val="en-US" w:eastAsia="zh-CN"/>
+        </w:rPr>
+        <w:t>rl</w:t>
+      </w:r>
+    </w:p>
+    <w:p>
+      <w:pPr>
+        <w:keepNext w:val="0"/>
+        <w:keepLines w:val="0"/>
+        <w:pageBreakBefore w:val="0"/>
+        <w:widowControl w:val="0"/>
+        <w:numPr>
+          <w:numId w:val="0"/>
+        </w:numPr>
+        <w:kinsoku/>
+        <w:wordWrap/>
+        <w:overflowPunct/>
+        <w:topLinePunct w:val="0"/>
+        <w:autoSpaceDE/>
+        <w:autoSpaceDN/>
+        <w:bidi w:val="0"/>
+        <w:adjustRightInd/>
+        <w:snapToGrid/>
+        <w:spacing w:line="120" w:lineRule="auto"/>
+        <w:ind w:leftChars="0"/>
+        <w:jc w:val="both"/>
+        <w:textAlignment w:val="auto"/>
+        <w:outlineLvl w:val="9"/>
+        <w:rPr>
+          <w:rFonts w:hint="eastAsia" w:ascii="微软雅黑" w:hAnsi="微软雅黑" w:eastAsia="微软雅黑" w:cs="微软雅黑"/>
+          <w:b w:val="0"/>
+          <w:bCs w:val="0"/>
+          <w:i w:val="0"/>
+          <w:caps w:val="0"/>
+          <w:color w:val="auto"/>
+          <w:spacing w:val="0"/>
+          <w:sz w:val="21"/>
+          <w:szCs w:val="21"/>
+          <w:shd w:val="clear" w:fill="FFFFFF"/>
+          <w:lang w:val="en-US" w:eastAsia="zh-CN"/>
+        </w:rPr>
+      </w:pPr>
+      <w:r>
+        <w:rPr>
+          <w:rFonts w:hint="eastAsia" w:ascii="微软雅黑" w:hAnsi="微软雅黑" w:eastAsia="微软雅黑" w:cs="微软雅黑"/>
+          <w:b w:val="0"/>
+          <w:bCs w:val="0"/>
+          <w:i w:val="0"/>
+          <w:caps w:val="0"/>
+          <w:color w:val="auto"/>
+          <w:spacing w:val="0"/>
+          <w:sz w:val="21"/>
+          <w:szCs w:val="21"/>
+          <w:shd w:val="clear" w:fill="FFFFFF"/>
+          <w:lang w:val="en-US" w:eastAsia="zh-CN"/>
+        </w:rPr>
+        <w:t>URL由三部分组成：资源类型、存放资源的主机域名、资源文件名。</w:t>
+      </w:r>
+    </w:p>
+    <w:p>
+      <w:pPr>
+        <w:keepNext w:val="0"/>
+        <w:keepLines w:val="0"/>
+        <w:pageBreakBefore w:val="0"/>
+        <w:widowControl w:val="0"/>
+        <w:numPr>
+          <w:numId w:val="0"/>
+        </w:numPr>
+        <w:kinsoku/>
+        <w:wordWrap/>
+        <w:overflowPunct/>
+        <w:topLinePunct w:val="0"/>
+        <w:autoSpaceDE/>
+        <w:autoSpaceDN/>
+        <w:bidi w:val="0"/>
+        <w:adjustRightInd/>
+        <w:snapToGrid/>
+        <w:spacing w:line="120" w:lineRule="auto"/>
+        <w:ind w:leftChars="0"/>
+        <w:jc w:val="both"/>
+        <w:textAlignment w:val="auto"/>
+        <w:outlineLvl w:val="9"/>
+        <w:rPr>
+          <w:rFonts w:hint="eastAsia" w:ascii="微软雅黑" w:hAnsi="微软雅黑" w:eastAsia="微软雅黑" w:cs="微软雅黑"/>
+          <w:b w:val="0"/>
+          <w:bCs w:val="0"/>
+          <w:i w:val="0"/>
+          <w:caps w:val="0"/>
+          <w:color w:val="auto"/>
+          <w:spacing w:val="0"/>
+          <w:sz w:val="21"/>
+          <w:szCs w:val="21"/>
+          <w:shd w:val="clear" w:fill="FFFFFF"/>
+          <w:lang w:val="en-US" w:eastAsia="zh-CN"/>
+        </w:rPr>
+      </w:pPr>
+    </w:p>
+    <w:p>
+      <w:pPr>
+        <w:keepNext w:val="0"/>
+        <w:keepLines w:val="0"/>
+        <w:pageBreakBefore w:val="0"/>
+        <w:widowControl w:val="0"/>
+        <w:numPr>
+          <w:ilvl w:val="0"/>
+          <w:numId w:val="24"/>
+        </w:numPr>
+        <w:kinsoku/>
+        <w:wordWrap/>
+        <w:overflowPunct/>
+        <w:topLinePunct w:val="0"/>
+        <w:autoSpaceDE/>
+        <w:autoSpaceDN/>
+        <w:bidi w:val="0"/>
+        <w:adjustRightInd/>
+        <w:snapToGrid/>
+        <w:spacing w:line="120" w:lineRule="auto"/>
+        <w:ind w:left="0" w:leftChars="0" w:firstLine="0" w:firstLineChars="0"/>
+        <w:jc w:val="both"/>
+        <w:textAlignment w:val="auto"/>
+        <w:outlineLvl w:val="9"/>
+        <w:rPr>
+          <w:rFonts w:hint="eastAsia" w:ascii="微软雅黑" w:hAnsi="微软雅黑" w:eastAsia="微软雅黑" w:cs="微软雅黑"/>
+          <w:b/>
+          <w:bCs/>
+          <w:i w:val="0"/>
+          <w:caps w:val="0"/>
+          <w:color w:val="auto"/>
+          <w:spacing w:val="0"/>
+          <w:sz w:val="21"/>
+          <w:szCs w:val="21"/>
+          <w:shd w:val="clear" w:fill="FFFFFF"/>
+          <w:lang w:val="en-US" w:eastAsia="zh-CN"/>
+        </w:rPr>
+      </w:pPr>
+      <w:r>
+        <w:rPr>
+          <w:rFonts w:hint="eastAsia" w:ascii="微软雅黑" w:hAnsi="微软雅黑" w:eastAsia="微软雅黑" w:cs="微软雅黑"/>
+          <w:b/>
+          <w:bCs/>
+          <w:i w:val="0"/>
+          <w:caps w:val="0"/>
+          <w:color w:val="auto"/>
+          <w:spacing w:val="0"/>
+          <w:sz w:val="21"/>
+          <w:szCs w:val="21"/>
+          <w:shd w:val="clear" w:fill="FFFFFF"/>
+          <w:lang w:val="en-US" w:eastAsia="zh-CN"/>
+        </w:rPr>
+        <w:t>试着编写一个 arrayMerge() 函数，实现该函数被调用时，传递任意数量的数组，返回一个合并后的数组（可不局限于一种实现）。(牛客)</w:t>
+      </w:r>
+    </w:p>
+    <w:p>
+      <w:pPr>
+        <w:keepNext w:val="0"/>
+        <w:keepLines w:val="0"/>
+        <w:pageBreakBefore w:val="0"/>
+        <w:widowControl w:val="0"/>
+        <w:numPr>
+          <w:ilvl w:val="0"/>
+          <w:numId w:val="0"/>
+        </w:numPr>
+        <w:kinsoku/>
+        <w:wordWrap/>
+        <w:overflowPunct/>
+        <w:topLinePunct w:val="0"/>
+        <w:autoSpaceDE/>
+        <w:autoSpaceDN/>
+        <w:bidi w:val="0"/>
+        <w:adjustRightInd/>
+        <w:snapToGrid/>
+        <w:spacing w:line="120" w:lineRule="auto"/>
+        <w:ind w:leftChars="0"/>
+        <w:jc w:val="both"/>
+        <w:textAlignment w:val="auto"/>
+        <w:outlineLvl w:val="9"/>
+        <w:rPr>
+          <w:rFonts w:hint="eastAsia" w:ascii="微软雅黑" w:hAnsi="微软雅黑" w:eastAsia="微软雅黑" w:cs="微软雅黑"/>
+          <w:b w:val="0"/>
+          <w:bCs w:val="0"/>
+          <w:i w:val="0"/>
+          <w:caps w:val="0"/>
+          <w:color w:val="auto"/>
+          <w:spacing w:val="0"/>
+          <w:sz w:val="21"/>
+          <w:szCs w:val="21"/>
+          <w:shd w:val="clear" w:fill="FFFFFF"/>
+          <w:lang w:val="en-US" w:eastAsia="zh-CN"/>
+        </w:rPr>
+      </w:pPr>
+      <w:r>
+        <w:rPr>
+          <w:rFonts w:hint="eastAsia" w:ascii="微软雅黑" w:hAnsi="微软雅黑" w:eastAsia="微软雅黑" w:cs="微软雅黑"/>
+          <w:b w:val="0"/>
+          <w:bCs w:val="0"/>
+          <w:i w:val="0"/>
+          <w:caps w:val="0"/>
+          <w:color w:val="auto"/>
+          <w:spacing w:val="0"/>
+          <w:sz w:val="21"/>
+          <w:szCs w:val="21"/>
+          <w:shd w:val="clear" w:fill="FFFFFF"/>
+          <w:lang w:val="en-US" w:eastAsia="zh-CN"/>
+        </w:rPr>
+        <w:t>3.</w:t>
+      </w:r>
+    </w:p>
+    <w:p>
+      <w:pPr>
+        <w:keepNext w:val="0"/>
+        <w:keepLines w:val="0"/>
+        <w:pageBreakBefore w:val="0"/>
+        <w:widowControl w:val="0"/>
+        <w:numPr>
+          <w:ilvl w:val="0"/>
+          <w:numId w:val="0"/>
+        </w:numPr>
+        <w:kinsoku/>
+        <w:wordWrap/>
+        <w:overflowPunct/>
+        <w:topLinePunct w:val="0"/>
+        <w:autoSpaceDE/>
+        <w:autoSpaceDN/>
+        <w:bidi w:val="0"/>
+        <w:adjustRightInd/>
+        <w:snapToGrid/>
+        <w:spacing w:line="120" w:lineRule="auto"/>
+        <w:ind w:leftChars="0"/>
+        <w:jc w:val="both"/>
+        <w:textAlignment w:val="auto"/>
+        <w:outlineLvl w:val="9"/>
+        <w:rPr>
+          <w:rFonts w:hint="eastAsia" w:ascii="微软雅黑" w:hAnsi="微软雅黑" w:eastAsia="微软雅黑" w:cs="微软雅黑"/>
+          <w:b w:val="0"/>
+          <w:bCs w:val="0"/>
+          <w:i w:val="0"/>
+          <w:caps w:val="0"/>
+          <w:color w:val="auto"/>
+          <w:spacing w:val="0"/>
+          <w:sz w:val="21"/>
+          <w:szCs w:val="21"/>
+          <w:shd w:val="clear" w:fill="FFFFFF"/>
+          <w:lang w:val="en-US" w:eastAsia="zh-CN"/>
+        </w:rPr>
+      </w:pPr>
+      <w:r>
+        <w:rPr>
+          <w:rFonts w:hint="eastAsia" w:ascii="微软雅黑" w:hAnsi="微软雅黑" w:eastAsia="微软雅黑" w:cs="微软雅黑"/>
+          <w:b w:val="0"/>
+          <w:bCs w:val="0"/>
+          <w:i w:val="0"/>
+          <w:caps w:val="0"/>
+          <w:color w:val="auto"/>
+          <w:spacing w:val="0"/>
+          <w:sz w:val="21"/>
+          <w:szCs w:val="21"/>
+          <w:shd w:val="clear" w:fill="FFFFFF"/>
+          <w:lang w:val="en-US" w:eastAsia="zh-CN"/>
+        </w:rPr>
+        <w:t>canvas 中绘制的元素不可以通过浏览器提供的接口获取到。</w:t>
+      </w:r>
+    </w:p>
+    <w:p>
+      <w:pPr>
+        <w:keepNext w:val="0"/>
+        <w:keepLines w:val="0"/>
+        <w:pageBreakBefore w:val="0"/>
+        <w:widowControl w:val="0"/>
+        <w:numPr>
+          <w:ilvl w:val="0"/>
+          <w:numId w:val="0"/>
+        </w:numPr>
+        <w:kinsoku/>
+        <w:wordWrap/>
+        <w:overflowPunct/>
+        <w:topLinePunct w:val="0"/>
+        <w:autoSpaceDE/>
+        <w:autoSpaceDN/>
+        <w:bidi w:val="0"/>
+        <w:adjustRightInd/>
+        <w:snapToGrid/>
+        <w:spacing w:line="120" w:lineRule="auto"/>
+        <w:ind w:leftChars="0"/>
+        <w:jc w:val="both"/>
+        <w:textAlignment w:val="auto"/>
+        <w:outlineLvl w:val="9"/>
+        <w:rPr>
+          <w:rFonts w:hint="eastAsia" w:ascii="微软雅黑" w:hAnsi="微软雅黑" w:eastAsia="微软雅黑" w:cs="微软雅黑"/>
+          <w:b w:val="0"/>
+          <w:bCs w:val="0"/>
+          <w:i w:val="0"/>
+          <w:caps w:val="0"/>
+          <w:color w:val="auto"/>
+          <w:spacing w:val="0"/>
+          <w:sz w:val="21"/>
+          <w:szCs w:val="21"/>
+          <w:shd w:val="clear" w:fill="FFFFFF"/>
+          <w:lang w:val="en-US" w:eastAsia="zh-CN"/>
+        </w:rPr>
+      </w:pPr>
+      <w:r>
+        <w:rPr>
+          <w:rFonts w:hint="eastAsia" w:ascii="微软雅黑" w:hAnsi="微软雅黑" w:eastAsia="微软雅黑" w:cs="微软雅黑"/>
+          <w:b w:val="0"/>
+          <w:bCs w:val="0"/>
+          <w:i w:val="0"/>
+          <w:caps w:val="0"/>
+          <w:color w:val="auto"/>
+          <w:spacing w:val="0"/>
+          <w:sz w:val="21"/>
+          <w:szCs w:val="21"/>
+          <w:shd w:val="clear" w:fill="FFFFFF"/>
+          <w:lang w:val="en-US" w:eastAsia="zh-CN"/>
+        </w:rPr>
+        <w:t>SVG 中绘制的元素可以通过浏览器提供的接口获取到。</w:t>
+      </w:r>
+    </w:p>
+    <w:p>
+      <w:pPr>
+        <w:keepNext w:val="0"/>
+        <w:keepLines w:val="0"/>
+        <w:pageBreakBefore w:val="0"/>
+        <w:widowControl w:val="0"/>
+        <w:numPr>
+          <w:ilvl w:val="0"/>
+          <w:numId w:val="0"/>
+        </w:numPr>
+        <w:kinsoku/>
+        <w:wordWrap/>
+        <w:overflowPunct/>
+        <w:topLinePunct w:val="0"/>
+        <w:autoSpaceDE/>
+        <w:autoSpaceDN/>
+        <w:bidi w:val="0"/>
+        <w:adjustRightInd/>
+        <w:snapToGrid/>
+        <w:spacing w:line="120" w:lineRule="auto"/>
+        <w:ind w:leftChars="0"/>
+        <w:jc w:val="both"/>
+        <w:textAlignment w:val="auto"/>
+        <w:outlineLvl w:val="9"/>
+        <w:rPr>
+          <w:rFonts w:hint="eastAsia" w:ascii="微软雅黑" w:hAnsi="微软雅黑" w:eastAsia="微软雅黑" w:cs="微软雅黑"/>
+          <w:b w:val="0"/>
+          <w:bCs w:val="0"/>
+          <w:i w:val="0"/>
+          <w:caps w:val="0"/>
+          <w:color w:val="auto"/>
+          <w:spacing w:val="0"/>
+          <w:sz w:val="21"/>
+          <w:szCs w:val="21"/>
+          <w:shd w:val="clear" w:fill="FFFFFF"/>
+          <w:lang w:val="en-US" w:eastAsia="zh-CN"/>
+        </w:rPr>
+      </w:pPr>
+      <w:r>
+        <w:rPr>
+          <w:rFonts w:hint="eastAsia" w:ascii="微软雅黑" w:hAnsi="微软雅黑" w:eastAsia="微软雅黑" w:cs="微软雅黑"/>
+          <w:b w:val="0"/>
+          <w:bCs w:val="0"/>
+          <w:i w:val="0"/>
+          <w:caps w:val="0"/>
+          <w:color w:val="auto"/>
+          <w:spacing w:val="0"/>
+          <w:sz w:val="21"/>
+          <w:szCs w:val="21"/>
+          <w:shd w:val="clear" w:fill="FFFFFF"/>
+          <w:lang w:val="en-US" w:eastAsia="zh-CN"/>
+        </w:rPr>
+        <w:t>html 中 A标签 target 属性的默认取值是 _self，默认在当前窗口打开。</w:t>
+      </w:r>
+    </w:p>
+    <w:p>
+      <w:pPr>
+        <w:keepNext w:val="0"/>
+        <w:keepLines w:val="0"/>
+        <w:pageBreakBefore w:val="0"/>
+        <w:widowControl w:val="0"/>
+        <w:numPr>
+          <w:ilvl w:val="0"/>
+          <w:numId w:val="0"/>
+        </w:numPr>
+        <w:kinsoku/>
+        <w:wordWrap/>
+        <w:overflowPunct/>
+        <w:topLinePunct w:val="0"/>
+        <w:autoSpaceDE/>
+        <w:autoSpaceDN/>
+        <w:bidi w:val="0"/>
+        <w:adjustRightInd/>
+        <w:snapToGrid/>
+        <w:spacing w:line="120" w:lineRule="auto"/>
+        <w:ind w:leftChars="0"/>
+        <w:jc w:val="both"/>
+        <w:textAlignment w:val="auto"/>
+        <w:outlineLvl w:val="9"/>
+        <w:rPr>
+          <w:rFonts w:hint="eastAsia" w:ascii="微软雅黑" w:hAnsi="微软雅黑" w:eastAsia="微软雅黑" w:cs="微软雅黑"/>
+          <w:b w:val="0"/>
+          <w:bCs w:val="0"/>
+          <w:i w:val="0"/>
+          <w:caps w:val="0"/>
+          <w:color w:val="auto"/>
+          <w:spacing w:val="0"/>
+          <w:sz w:val="21"/>
+          <w:szCs w:val="21"/>
+          <w:shd w:val="clear" w:fill="FFFFFF"/>
+          <w:lang w:val="en-US" w:eastAsia="zh-CN"/>
+        </w:rPr>
+      </w:pPr>
+      <w:r>
+        <w:rPr>
+          <w:rFonts w:hint="eastAsia" w:ascii="微软雅黑" w:hAnsi="微软雅黑" w:eastAsia="微软雅黑" w:cs="微软雅黑"/>
+          <w:b w:val="0"/>
+          <w:bCs w:val="0"/>
+          <w:i w:val="0"/>
+          <w:caps w:val="0"/>
+          <w:color w:val="auto"/>
+          <w:spacing w:val="0"/>
+          <w:sz w:val="21"/>
+          <w:szCs w:val="21"/>
+          <w:shd w:val="clear" w:fill="FFFFFF"/>
+          <w:lang w:val="en-US" w:eastAsia="zh-CN"/>
+        </w:rPr>
+        <w:t>为了优化网页的SEO效果，常自己手写，而不用 javascript 动态生成网页的title、description、keyword。</w:t>
+      </w:r>
+    </w:p>
+    <w:p>
+      <w:pPr>
+        <w:keepNext w:val="0"/>
+        <w:keepLines w:val="0"/>
+        <w:pageBreakBefore w:val="0"/>
+        <w:widowControl w:val="0"/>
+        <w:numPr>
+          <w:ilvl w:val="0"/>
+          <w:numId w:val="0"/>
+        </w:numPr>
+        <w:kinsoku/>
+        <w:wordWrap/>
+        <w:overflowPunct/>
+        <w:topLinePunct w:val="0"/>
+        <w:autoSpaceDE/>
+        <w:autoSpaceDN/>
+        <w:bidi w:val="0"/>
+        <w:adjustRightInd/>
+        <w:snapToGrid/>
+        <w:spacing w:line="120" w:lineRule="auto"/>
+        <w:ind w:leftChars="0"/>
+        <w:jc w:val="both"/>
+        <w:textAlignment w:val="auto"/>
+        <w:outlineLvl w:val="9"/>
+        <w:rPr>
+          <w:rFonts w:hint="eastAsia" w:ascii="微软雅黑" w:hAnsi="微软雅黑" w:eastAsia="微软雅黑" w:cs="微软雅黑"/>
+          <w:b w:val="0"/>
+          <w:bCs w:val="0"/>
+          <w:i w:val="0"/>
+          <w:caps w:val="0"/>
+          <w:color w:val="auto"/>
+          <w:spacing w:val="0"/>
+          <w:sz w:val="21"/>
+          <w:szCs w:val="21"/>
+          <w:shd w:val="clear" w:fill="FFFFFF"/>
+          <w:lang w:val="en-US" w:eastAsia="zh-CN"/>
+        </w:rPr>
+      </w:pPr>
+    </w:p>
+    <w:p>
+      <w:pPr>
+        <w:keepNext w:val="0"/>
+        <w:keepLines w:val="0"/>
+        <w:pageBreakBefore w:val="0"/>
+        <w:widowControl w:val="0"/>
+        <w:numPr>
+          <w:ilvl w:val="0"/>
+          <w:numId w:val="0"/>
+        </w:numPr>
+        <w:kinsoku/>
+        <w:wordWrap/>
+        <w:overflowPunct/>
+        <w:topLinePunct w:val="0"/>
+        <w:autoSpaceDE/>
+        <w:autoSpaceDN/>
+        <w:bidi w:val="0"/>
+        <w:adjustRightInd/>
+        <w:snapToGrid/>
+        <w:spacing w:line="120" w:lineRule="auto"/>
+        <w:ind w:leftChars="0"/>
+        <w:jc w:val="both"/>
+        <w:textAlignment w:val="auto"/>
+        <w:outlineLvl w:val="9"/>
+        <w:rPr>
+          <w:rFonts w:hint="eastAsia" w:ascii="微软雅黑" w:hAnsi="微软雅黑" w:eastAsia="微软雅黑" w:cs="微软雅黑"/>
+          <w:b/>
+          <w:bCs/>
+          <w:i w:val="0"/>
+          <w:caps w:val="0"/>
+          <w:color w:val="auto"/>
+          <w:spacing w:val="0"/>
+          <w:sz w:val="21"/>
+          <w:szCs w:val="21"/>
+          <w:shd w:val="clear" w:fill="FFFFFF"/>
+          <w:lang w:val="en-US" w:eastAsia="zh-CN"/>
+        </w:rPr>
+      </w:pPr>
+      <w:r>
+        <w:rPr>
+          <w:rFonts w:hint="eastAsia" w:ascii="微软雅黑" w:hAnsi="微软雅黑" w:eastAsia="微软雅黑" w:cs="微软雅黑"/>
+          <w:b/>
+          <w:bCs/>
+          <w:i w:val="0"/>
+          <w:caps w:val="0"/>
+          <w:color w:val="auto"/>
+          <w:spacing w:val="0"/>
+          <w:sz w:val="21"/>
+          <w:szCs w:val="21"/>
+          <w:shd w:val="clear" w:fill="FFFFFF"/>
+          <w:lang w:val="en-US" w:eastAsia="zh-CN"/>
+        </w:rPr>
+        <w:t>4.float</w:t>
+      </w:r>
+    </w:p>
+    <w:p>
+      <w:pPr>
+        <w:keepNext w:val="0"/>
+        <w:keepLines w:val="0"/>
+        <w:pageBreakBefore w:val="0"/>
+        <w:widowControl w:val="0"/>
+        <w:numPr>
+          <w:ilvl w:val="0"/>
+          <w:numId w:val="0"/>
+        </w:numPr>
+        <w:kinsoku/>
+        <w:wordWrap/>
+        <w:overflowPunct/>
+        <w:topLinePunct w:val="0"/>
+        <w:autoSpaceDE/>
+        <w:autoSpaceDN/>
+        <w:bidi w:val="0"/>
+        <w:adjustRightInd/>
+        <w:snapToGrid/>
+        <w:spacing w:line="120" w:lineRule="auto"/>
+        <w:ind w:leftChars="0"/>
+        <w:jc w:val="both"/>
+        <w:textAlignment w:val="auto"/>
+        <w:outlineLvl w:val="9"/>
+        <w:rPr>
+          <w:rFonts w:hint="eastAsia" w:ascii="微软雅黑" w:hAnsi="微软雅黑" w:eastAsia="微软雅黑" w:cs="微软雅黑"/>
+          <w:b w:val="0"/>
+          <w:bCs w:val="0"/>
+          <w:i w:val="0"/>
+          <w:caps w:val="0"/>
+          <w:color w:val="auto"/>
+          <w:spacing w:val="0"/>
+          <w:sz w:val="21"/>
+          <w:szCs w:val="21"/>
+          <w:shd w:val="clear" w:fill="FFFFFF"/>
+          <w:lang w:val="en-US" w:eastAsia="zh-CN"/>
+        </w:rPr>
+      </w:pPr>
+      <w:r>
+        <w:rPr>
+          <w:rFonts w:hint="eastAsia" w:ascii="微软雅黑" w:hAnsi="微软雅黑" w:eastAsia="微软雅黑" w:cs="微软雅黑"/>
+          <w:b w:val="0"/>
+          <w:bCs w:val="0"/>
+          <w:i w:val="0"/>
+          <w:caps w:val="0"/>
+          <w:color w:val="auto"/>
+          <w:spacing w:val="0"/>
+          <w:sz w:val="21"/>
+          <w:szCs w:val="21"/>
+          <w:shd w:val="clear" w:fill="FFFFFF"/>
+          <w:lang w:val="en-US" w:eastAsia="zh-CN"/>
+        </w:rPr>
+        <w:t xml:space="preserve">一、什么是浮动 </w:t>
+      </w:r>
+    </w:p>
+    <w:p>
+      <w:pPr>
+        <w:keepNext w:val="0"/>
+        <w:keepLines w:val="0"/>
+        <w:pageBreakBefore w:val="0"/>
+        <w:widowControl w:val="0"/>
+        <w:numPr>
+          <w:ilvl w:val="0"/>
+          <w:numId w:val="0"/>
+        </w:numPr>
+        <w:kinsoku/>
+        <w:wordWrap/>
+        <w:overflowPunct/>
+        <w:topLinePunct w:val="0"/>
+        <w:autoSpaceDE/>
+        <w:autoSpaceDN/>
+        <w:bidi w:val="0"/>
+        <w:adjustRightInd/>
+        <w:snapToGrid/>
+        <w:spacing w:line="120" w:lineRule="auto"/>
+        <w:ind w:leftChars="0"/>
+        <w:jc w:val="both"/>
+        <w:textAlignment w:val="auto"/>
+        <w:outlineLvl w:val="9"/>
+        <w:rPr>
+          <w:rFonts w:hint="eastAsia" w:ascii="微软雅黑" w:hAnsi="微软雅黑" w:eastAsia="微软雅黑" w:cs="微软雅黑"/>
+          <w:b w:val="0"/>
+          <w:bCs w:val="0"/>
+          <w:i w:val="0"/>
+          <w:caps w:val="0"/>
+          <w:color w:val="auto"/>
+          <w:spacing w:val="0"/>
+          <w:sz w:val="21"/>
+          <w:szCs w:val="21"/>
+          <w:shd w:val="clear" w:fill="FFFFFF"/>
+          <w:lang w:val="en-US" w:eastAsia="zh-CN"/>
+        </w:rPr>
+      </w:pPr>
+      <w:r>
+        <w:rPr>
+          <w:rFonts w:hint="eastAsia" w:ascii="微软雅黑" w:hAnsi="微软雅黑" w:eastAsia="微软雅黑" w:cs="微软雅黑"/>
+          <w:b w:val="0"/>
+          <w:bCs w:val="0"/>
+          <w:i w:val="0"/>
+          <w:caps w:val="0"/>
+          <w:color w:val="auto"/>
+          <w:spacing w:val="0"/>
+          <w:sz w:val="21"/>
+          <w:szCs w:val="21"/>
+          <w:shd w:val="clear" w:fill="FFFFFF"/>
+          <w:lang w:val="en-US" w:eastAsia="zh-CN"/>
+        </w:rPr>
+        <w:t xml:space="preserve">通过设置float的值不为none，使得元素按特定的方向脱离文档流，不占据空间。浮动元素碰到包含它的边框或者浮动元素的边框停留。 </w:t>
+      </w:r>
+    </w:p>
+    <w:p>
+      <w:pPr>
+        <w:keepNext w:val="0"/>
+        <w:keepLines w:val="0"/>
+        <w:pageBreakBefore w:val="0"/>
+        <w:widowControl w:val="0"/>
+        <w:numPr>
+          <w:ilvl w:val="0"/>
+          <w:numId w:val="0"/>
+        </w:numPr>
+        <w:kinsoku/>
+        <w:wordWrap/>
+        <w:overflowPunct/>
+        <w:topLinePunct w:val="0"/>
+        <w:autoSpaceDE/>
+        <w:autoSpaceDN/>
+        <w:bidi w:val="0"/>
+        <w:adjustRightInd/>
+        <w:snapToGrid/>
+        <w:spacing w:line="120" w:lineRule="auto"/>
+        <w:ind w:leftChars="0"/>
+        <w:jc w:val="both"/>
+        <w:textAlignment w:val="auto"/>
+        <w:outlineLvl w:val="9"/>
+        <w:rPr>
+          <w:rFonts w:hint="eastAsia" w:ascii="微软雅黑" w:hAnsi="微软雅黑" w:eastAsia="微软雅黑" w:cs="微软雅黑"/>
+          <w:b w:val="0"/>
+          <w:bCs w:val="0"/>
+          <w:i w:val="0"/>
+          <w:caps w:val="0"/>
+          <w:color w:val="auto"/>
+          <w:spacing w:val="0"/>
+          <w:sz w:val="21"/>
+          <w:szCs w:val="21"/>
+          <w:shd w:val="clear" w:fill="FFFFFF"/>
+          <w:lang w:val="en-US" w:eastAsia="zh-CN"/>
+        </w:rPr>
+      </w:pPr>
+      <w:r>
+        <w:rPr>
+          <w:rFonts w:hint="eastAsia" w:ascii="微软雅黑" w:hAnsi="微软雅黑" w:eastAsia="微软雅黑" w:cs="微软雅黑"/>
+          <w:b w:val="0"/>
+          <w:bCs w:val="0"/>
+          <w:i w:val="0"/>
+          <w:caps w:val="0"/>
+          <w:color w:val="auto"/>
+          <w:spacing w:val="0"/>
+          <w:sz w:val="21"/>
+          <w:szCs w:val="21"/>
+          <w:shd w:val="clear" w:fill="FFFFFF"/>
+          <w:lang w:val="en-US" w:eastAsia="zh-CN"/>
+        </w:rPr>
+        <w:t xml:space="preserve">二、浮动带来的问题 </w:t>
+      </w:r>
+    </w:p>
+    <w:p>
+      <w:pPr>
+        <w:keepNext w:val="0"/>
+        <w:keepLines w:val="0"/>
+        <w:pageBreakBefore w:val="0"/>
+        <w:widowControl w:val="0"/>
+        <w:numPr>
+          <w:ilvl w:val="0"/>
+          <w:numId w:val="0"/>
+        </w:numPr>
+        <w:kinsoku/>
+        <w:wordWrap/>
+        <w:overflowPunct/>
+        <w:topLinePunct w:val="0"/>
+        <w:autoSpaceDE/>
+        <w:autoSpaceDN/>
+        <w:bidi w:val="0"/>
+        <w:adjustRightInd/>
+        <w:snapToGrid/>
+        <w:spacing w:line="120" w:lineRule="auto"/>
+        <w:ind w:leftChars="0"/>
+        <w:jc w:val="both"/>
+        <w:textAlignment w:val="auto"/>
+        <w:outlineLvl w:val="9"/>
+        <w:rPr>
+          <w:rFonts w:hint="eastAsia" w:ascii="微软雅黑" w:hAnsi="微软雅黑" w:eastAsia="微软雅黑" w:cs="微软雅黑"/>
+          <w:b w:val="0"/>
+          <w:bCs w:val="0"/>
+          <w:i w:val="0"/>
+          <w:caps w:val="0"/>
+          <w:color w:val="auto"/>
+          <w:spacing w:val="0"/>
+          <w:sz w:val="21"/>
+          <w:szCs w:val="21"/>
+          <w:shd w:val="clear" w:fill="FFFFFF"/>
+          <w:lang w:val="en-US" w:eastAsia="zh-CN"/>
+        </w:rPr>
+      </w:pPr>
+      <w:r>
+        <w:rPr>
+          <w:rFonts w:hint="eastAsia" w:ascii="微软雅黑" w:hAnsi="微软雅黑" w:eastAsia="微软雅黑" w:cs="微软雅黑"/>
+          <w:b w:val="0"/>
+          <w:bCs w:val="0"/>
+          <w:i w:val="0"/>
+          <w:caps w:val="0"/>
+          <w:color w:val="auto"/>
+          <w:spacing w:val="0"/>
+          <w:sz w:val="21"/>
+          <w:szCs w:val="21"/>
+          <w:shd w:val="clear" w:fill="FFFFFF"/>
+          <w:lang w:val="en-US" w:eastAsia="zh-CN"/>
+        </w:rPr>
+        <w:t xml:space="preserve">1. 父元素高度塌陷； </w:t>
+      </w:r>
+    </w:p>
+    <w:p>
+      <w:pPr>
+        <w:keepNext w:val="0"/>
+        <w:keepLines w:val="0"/>
+        <w:pageBreakBefore w:val="0"/>
+        <w:widowControl w:val="0"/>
+        <w:numPr>
+          <w:ilvl w:val="0"/>
+          <w:numId w:val="0"/>
+        </w:numPr>
+        <w:kinsoku/>
+        <w:wordWrap/>
+        <w:overflowPunct/>
+        <w:topLinePunct w:val="0"/>
+        <w:autoSpaceDE/>
+        <w:autoSpaceDN/>
+        <w:bidi w:val="0"/>
+        <w:adjustRightInd/>
+        <w:snapToGrid/>
+        <w:spacing w:line="120" w:lineRule="auto"/>
+        <w:ind w:leftChars="0"/>
+        <w:jc w:val="both"/>
+        <w:textAlignment w:val="auto"/>
+        <w:outlineLvl w:val="9"/>
+        <w:rPr>
+          <w:rFonts w:hint="eastAsia" w:ascii="微软雅黑" w:hAnsi="微软雅黑" w:eastAsia="微软雅黑" w:cs="微软雅黑"/>
+          <w:b w:val="0"/>
+          <w:bCs w:val="0"/>
+          <w:i w:val="0"/>
+          <w:caps w:val="0"/>
+          <w:color w:val="auto"/>
+          <w:spacing w:val="0"/>
+          <w:sz w:val="21"/>
+          <w:szCs w:val="21"/>
+          <w:shd w:val="clear" w:fill="FFFFFF"/>
+          <w:lang w:val="en-US" w:eastAsia="zh-CN"/>
+        </w:rPr>
+      </w:pPr>
+      <w:r>
+        <w:rPr>
+          <w:rFonts w:hint="eastAsia" w:ascii="微软雅黑" w:hAnsi="微软雅黑" w:eastAsia="微软雅黑" w:cs="微软雅黑"/>
+          <w:b w:val="0"/>
+          <w:bCs w:val="0"/>
+          <w:i w:val="0"/>
+          <w:caps w:val="0"/>
+          <w:color w:val="auto"/>
+          <w:spacing w:val="0"/>
+          <w:sz w:val="21"/>
+          <w:szCs w:val="21"/>
+          <w:shd w:val="clear" w:fill="FFFFFF"/>
+          <w:lang w:val="en-US" w:eastAsia="zh-CN"/>
+        </w:rPr>
+        <w:t xml:space="preserve">2.  浮动元素后的同级非浮动元素紧随其后； </w:t>
+      </w:r>
+    </w:p>
+    <w:p>
+      <w:pPr>
+        <w:keepNext w:val="0"/>
+        <w:keepLines w:val="0"/>
+        <w:pageBreakBefore w:val="0"/>
+        <w:widowControl w:val="0"/>
+        <w:numPr>
+          <w:ilvl w:val="0"/>
+          <w:numId w:val="0"/>
+        </w:numPr>
+        <w:kinsoku/>
+        <w:wordWrap/>
+        <w:overflowPunct/>
+        <w:topLinePunct w:val="0"/>
+        <w:autoSpaceDE/>
+        <w:autoSpaceDN/>
+        <w:bidi w:val="0"/>
+        <w:adjustRightInd/>
+        <w:snapToGrid/>
+        <w:spacing w:line="120" w:lineRule="auto"/>
+        <w:ind w:leftChars="0"/>
+        <w:jc w:val="both"/>
+        <w:textAlignment w:val="auto"/>
+        <w:outlineLvl w:val="9"/>
+        <w:rPr>
+          <w:rFonts w:hint="eastAsia" w:ascii="微软雅黑" w:hAnsi="微软雅黑" w:eastAsia="微软雅黑" w:cs="微软雅黑"/>
+          <w:b w:val="0"/>
+          <w:bCs w:val="0"/>
+          <w:i w:val="0"/>
+          <w:caps w:val="0"/>
+          <w:color w:val="auto"/>
+          <w:spacing w:val="0"/>
+          <w:sz w:val="21"/>
+          <w:szCs w:val="21"/>
+          <w:shd w:val="clear" w:fill="FFFFFF"/>
+          <w:lang w:val="en-US" w:eastAsia="zh-CN"/>
+        </w:rPr>
+      </w:pPr>
+      <w:r>
+        <w:rPr>
+          <w:rFonts w:hint="eastAsia" w:ascii="微软雅黑" w:hAnsi="微软雅黑" w:eastAsia="微软雅黑" w:cs="微软雅黑"/>
+          <w:b w:val="0"/>
+          <w:bCs w:val="0"/>
+          <w:i w:val="0"/>
+          <w:caps w:val="0"/>
+          <w:color w:val="auto"/>
+          <w:spacing w:val="0"/>
+          <w:sz w:val="21"/>
+          <w:szCs w:val="21"/>
+          <w:shd w:val="clear" w:fill="FFFFFF"/>
+          <w:lang w:val="en-US" w:eastAsia="zh-CN"/>
+        </w:rPr>
+        <w:t xml:space="preserve">3. 若浮动元素非同级第一个元素，其前面的元素也需要设置浮动，否则会被遮挡。 </w:t>
+      </w:r>
+    </w:p>
+    <w:p>
+      <w:pPr>
+        <w:keepNext w:val="0"/>
+        <w:keepLines w:val="0"/>
+        <w:pageBreakBefore w:val="0"/>
+        <w:widowControl w:val="0"/>
+        <w:numPr>
+          <w:ilvl w:val="0"/>
+          <w:numId w:val="0"/>
+        </w:numPr>
+        <w:kinsoku/>
+        <w:wordWrap/>
+        <w:overflowPunct/>
+        <w:topLinePunct w:val="0"/>
+        <w:autoSpaceDE/>
+        <w:autoSpaceDN/>
+        <w:bidi w:val="0"/>
+        <w:adjustRightInd/>
+        <w:snapToGrid/>
+        <w:spacing w:line="120" w:lineRule="auto"/>
+        <w:ind w:leftChars="0"/>
+        <w:jc w:val="both"/>
+        <w:textAlignment w:val="auto"/>
+        <w:outlineLvl w:val="9"/>
+        <w:rPr>
+          <w:rFonts w:hint="eastAsia" w:ascii="微软雅黑" w:hAnsi="微软雅黑" w:eastAsia="微软雅黑" w:cs="微软雅黑"/>
+          <w:b w:val="0"/>
+          <w:bCs w:val="0"/>
+          <w:i w:val="0"/>
+          <w:caps w:val="0"/>
+          <w:color w:val="auto"/>
+          <w:spacing w:val="0"/>
+          <w:sz w:val="21"/>
+          <w:szCs w:val="21"/>
+          <w:shd w:val="clear" w:fill="FFFFFF"/>
+          <w:lang w:val="en-US" w:eastAsia="zh-CN"/>
+        </w:rPr>
+      </w:pPr>
+      <w:r>
+        <w:rPr>
+          <w:rFonts w:hint="eastAsia" w:ascii="微软雅黑" w:hAnsi="微软雅黑" w:eastAsia="微软雅黑" w:cs="微软雅黑"/>
+          <w:b w:val="0"/>
+          <w:bCs w:val="0"/>
+          <w:i w:val="0"/>
+          <w:caps w:val="0"/>
+          <w:color w:val="auto"/>
+          <w:spacing w:val="0"/>
+          <w:sz w:val="21"/>
+          <w:szCs w:val="21"/>
+          <w:shd w:val="clear" w:fill="FFFFFF"/>
+          <w:lang w:val="en-US" w:eastAsia="zh-CN"/>
+        </w:rPr>
+        <w:t xml:space="preserve">三、清除浮动的方法 </w:t>
+      </w:r>
+    </w:p>
+    <w:p>
+      <w:pPr>
+        <w:keepNext w:val="0"/>
+        <w:keepLines w:val="0"/>
+        <w:pageBreakBefore w:val="0"/>
+        <w:widowControl w:val="0"/>
+        <w:numPr>
+          <w:ilvl w:val="0"/>
+          <w:numId w:val="0"/>
+        </w:numPr>
+        <w:kinsoku/>
+        <w:wordWrap/>
+        <w:overflowPunct/>
+        <w:topLinePunct w:val="0"/>
+        <w:autoSpaceDE/>
+        <w:autoSpaceDN/>
+        <w:bidi w:val="0"/>
+        <w:adjustRightInd/>
+        <w:snapToGrid/>
+        <w:spacing w:line="120" w:lineRule="auto"/>
+        <w:ind w:leftChars="0"/>
+        <w:jc w:val="both"/>
+        <w:textAlignment w:val="auto"/>
+        <w:outlineLvl w:val="9"/>
+        <w:rPr>
+          <w:rFonts w:hint="eastAsia" w:ascii="微软雅黑" w:hAnsi="微软雅黑" w:eastAsia="微软雅黑" w:cs="微软雅黑"/>
+          <w:b w:val="0"/>
+          <w:bCs w:val="0"/>
+          <w:i w:val="0"/>
+          <w:caps w:val="0"/>
+          <w:color w:val="auto"/>
+          <w:spacing w:val="0"/>
+          <w:sz w:val="21"/>
+          <w:szCs w:val="21"/>
+          <w:shd w:val="clear" w:fill="FFFFFF"/>
+          <w:lang w:val="en-US" w:eastAsia="zh-CN"/>
+        </w:rPr>
+      </w:pPr>
+      <w:r>
+        <w:rPr>
+          <w:rFonts w:hint="eastAsia" w:ascii="微软雅黑" w:hAnsi="微软雅黑" w:eastAsia="微软雅黑" w:cs="微软雅黑"/>
+          <w:b w:val="0"/>
+          <w:bCs w:val="0"/>
+          <w:i w:val="0"/>
+          <w:caps w:val="0"/>
+          <w:color w:val="auto"/>
+          <w:spacing w:val="0"/>
+          <w:sz w:val="21"/>
+          <w:szCs w:val="21"/>
+          <w:shd w:val="clear" w:fill="FFFFFF"/>
+          <w:lang w:val="en-US" w:eastAsia="zh-CN"/>
+        </w:rPr>
+        <w:t xml:space="preserve">1. 浮动元素后加一个空div，设置clear:both； </w:t>
+      </w:r>
+    </w:p>
+    <w:p>
+      <w:pPr>
+        <w:keepNext w:val="0"/>
+        <w:keepLines w:val="0"/>
+        <w:pageBreakBefore w:val="0"/>
+        <w:widowControl w:val="0"/>
+        <w:numPr>
+          <w:ilvl w:val="0"/>
+          <w:numId w:val="0"/>
+        </w:numPr>
+        <w:kinsoku/>
+        <w:wordWrap/>
+        <w:overflowPunct/>
+        <w:topLinePunct w:val="0"/>
+        <w:autoSpaceDE/>
+        <w:autoSpaceDN/>
+        <w:bidi w:val="0"/>
+        <w:adjustRightInd/>
+        <w:snapToGrid/>
+        <w:spacing w:line="120" w:lineRule="auto"/>
+        <w:ind w:leftChars="0"/>
+        <w:jc w:val="both"/>
+        <w:textAlignment w:val="auto"/>
+        <w:outlineLvl w:val="9"/>
+        <w:rPr>
+          <w:rFonts w:hint="eastAsia" w:ascii="微软雅黑" w:hAnsi="微软雅黑" w:eastAsia="微软雅黑" w:cs="微软雅黑"/>
+          <w:b w:val="0"/>
+          <w:bCs w:val="0"/>
+          <w:i w:val="0"/>
+          <w:caps w:val="0"/>
+          <w:color w:val="auto"/>
+          <w:spacing w:val="0"/>
+          <w:sz w:val="21"/>
+          <w:szCs w:val="21"/>
+          <w:shd w:val="clear" w:fill="FFFFFF"/>
+          <w:lang w:val="en-US" w:eastAsia="zh-CN"/>
+        </w:rPr>
+      </w:pPr>
+      <w:r>
+        <w:rPr>
+          <w:rFonts w:hint="eastAsia" w:ascii="微软雅黑" w:hAnsi="微软雅黑" w:eastAsia="微软雅黑" w:cs="微软雅黑"/>
+          <w:b w:val="0"/>
+          <w:bCs w:val="0"/>
+          <w:i w:val="0"/>
+          <w:caps w:val="0"/>
+          <w:color w:val="auto"/>
+          <w:spacing w:val="0"/>
+          <w:sz w:val="21"/>
+          <w:szCs w:val="21"/>
+          <w:shd w:val="clear" w:fill="FFFFFF"/>
+          <w:lang w:val="en-US" w:eastAsia="zh-CN"/>
+        </w:rPr>
+        <w:t xml:space="preserve">2. 父元素overflow: hidden/auto；zoom:1; </w:t>
+      </w:r>
+    </w:p>
+    <w:p>
+      <w:pPr>
+        <w:keepNext w:val="0"/>
+        <w:keepLines w:val="0"/>
+        <w:pageBreakBefore w:val="0"/>
+        <w:widowControl w:val="0"/>
+        <w:numPr>
+          <w:ilvl w:val="0"/>
+          <w:numId w:val="0"/>
+        </w:numPr>
+        <w:kinsoku/>
+        <w:wordWrap/>
+        <w:overflowPunct/>
+        <w:topLinePunct w:val="0"/>
+        <w:autoSpaceDE/>
+        <w:autoSpaceDN/>
+        <w:bidi w:val="0"/>
+        <w:adjustRightInd/>
+        <w:snapToGrid/>
+        <w:spacing w:line="120" w:lineRule="auto"/>
+        <w:ind w:leftChars="0"/>
+        <w:jc w:val="both"/>
+        <w:textAlignment w:val="auto"/>
+        <w:outlineLvl w:val="9"/>
+        <w:rPr>
+          <w:rFonts w:hint="eastAsia" w:ascii="微软雅黑" w:hAnsi="微软雅黑" w:eastAsia="微软雅黑" w:cs="微软雅黑"/>
+          <w:b w:val="0"/>
+          <w:bCs w:val="0"/>
+          <w:i w:val="0"/>
+          <w:caps w:val="0"/>
+          <w:color w:val="auto"/>
+          <w:spacing w:val="0"/>
+          <w:sz w:val="21"/>
+          <w:szCs w:val="21"/>
+          <w:shd w:val="clear" w:fill="FFFFFF"/>
+          <w:lang w:val="en-US" w:eastAsia="zh-CN"/>
+        </w:rPr>
+      </w:pPr>
+      <w:r>
+        <w:rPr>
+          <w:rFonts w:hint="eastAsia" w:ascii="微软雅黑" w:hAnsi="微软雅黑" w:eastAsia="微软雅黑" w:cs="微软雅黑"/>
+          <w:b w:val="0"/>
+          <w:bCs w:val="0"/>
+          <w:i w:val="0"/>
+          <w:caps w:val="0"/>
+          <w:color w:val="auto"/>
+          <w:spacing w:val="0"/>
+          <w:sz w:val="21"/>
+          <w:szCs w:val="21"/>
+          <w:shd w:val="clear" w:fill="FFFFFF"/>
+          <w:lang w:val="en-US" w:eastAsia="zh-CN"/>
+        </w:rPr>
+        <w:t xml:space="preserve">3. 父元素加clearfix类，定义如下： </w:t>
+      </w:r>
+    </w:p>
+    <w:p>
+      <w:pPr>
+        <w:keepNext w:val="0"/>
+        <w:keepLines w:val="0"/>
+        <w:pageBreakBefore w:val="0"/>
+        <w:widowControl w:val="0"/>
+        <w:numPr>
+          <w:ilvl w:val="0"/>
+          <w:numId w:val="0"/>
+        </w:numPr>
+        <w:kinsoku/>
+        <w:wordWrap/>
+        <w:overflowPunct/>
+        <w:topLinePunct w:val="0"/>
+        <w:autoSpaceDE/>
+        <w:autoSpaceDN/>
+        <w:bidi w:val="0"/>
+        <w:adjustRightInd/>
+        <w:snapToGrid/>
+        <w:spacing w:line="120" w:lineRule="auto"/>
+        <w:ind w:leftChars="0"/>
+        <w:jc w:val="both"/>
+        <w:textAlignment w:val="auto"/>
+        <w:outlineLvl w:val="9"/>
+        <w:rPr>
+          <w:rFonts w:hint="eastAsia" w:ascii="微软雅黑" w:hAnsi="微软雅黑" w:eastAsia="微软雅黑" w:cs="微软雅黑"/>
+          <w:b w:val="0"/>
+          <w:bCs w:val="0"/>
+          <w:i w:val="0"/>
+          <w:caps w:val="0"/>
+          <w:color w:val="auto"/>
+          <w:spacing w:val="0"/>
+          <w:sz w:val="21"/>
+          <w:szCs w:val="21"/>
+          <w:shd w:val="clear" w:fill="FFFFFF"/>
+          <w:lang w:val="en-US" w:eastAsia="zh-CN"/>
+        </w:rPr>
+      </w:pPr>
+      <w:r>
+        <w:rPr>
+          <w:rFonts w:hint="eastAsia" w:ascii="微软雅黑" w:hAnsi="微软雅黑" w:eastAsia="微软雅黑" w:cs="微软雅黑"/>
+          <w:b w:val="0"/>
+          <w:bCs w:val="0"/>
+          <w:i w:val="0"/>
+          <w:caps w:val="0"/>
+          <w:color w:val="auto"/>
+          <w:spacing w:val="0"/>
+          <w:sz w:val="21"/>
+          <w:szCs w:val="21"/>
+          <w:shd w:val="clear" w:fill="FFFFFF"/>
+          <w:lang w:val="en-US" w:eastAsia="zh-CN"/>
+        </w:rPr>
+        <w:t xml:space="preserve">.clearfix:after{ </w:t>
+      </w:r>
+    </w:p>
+    <w:p>
+      <w:pPr>
+        <w:keepNext w:val="0"/>
+        <w:keepLines w:val="0"/>
+        <w:pageBreakBefore w:val="0"/>
+        <w:widowControl w:val="0"/>
+        <w:numPr>
+          <w:ilvl w:val="0"/>
+          <w:numId w:val="0"/>
+        </w:numPr>
+        <w:kinsoku/>
+        <w:wordWrap/>
+        <w:overflowPunct/>
+        <w:topLinePunct w:val="0"/>
+        <w:autoSpaceDE/>
+        <w:autoSpaceDN/>
+        <w:bidi w:val="0"/>
+        <w:adjustRightInd/>
+        <w:snapToGrid/>
+        <w:spacing w:line="120" w:lineRule="auto"/>
+        <w:ind w:leftChars="0"/>
+        <w:jc w:val="both"/>
+        <w:textAlignment w:val="auto"/>
+        <w:outlineLvl w:val="9"/>
+        <w:rPr>
+          <w:rFonts w:hint="eastAsia" w:ascii="微软雅黑" w:hAnsi="微软雅黑" w:eastAsia="微软雅黑" w:cs="微软雅黑"/>
+          <w:b w:val="0"/>
+          <w:bCs w:val="0"/>
+          <w:i w:val="0"/>
+          <w:caps w:val="0"/>
+          <w:color w:val="auto"/>
+          <w:spacing w:val="0"/>
+          <w:sz w:val="21"/>
+          <w:szCs w:val="21"/>
+          <w:shd w:val="clear" w:fill="FFFFFF"/>
+          <w:lang w:val="en-US" w:eastAsia="zh-CN"/>
+        </w:rPr>
+      </w:pPr>
+      <w:r>
+        <w:rPr>
+          <w:rFonts w:hint="eastAsia" w:ascii="微软雅黑" w:hAnsi="微软雅黑" w:eastAsia="微软雅黑" w:cs="微软雅黑"/>
+          <w:b w:val="0"/>
+          <w:bCs w:val="0"/>
+          <w:i w:val="0"/>
+          <w:caps w:val="0"/>
+          <w:color w:val="auto"/>
+          <w:spacing w:val="0"/>
+          <w:sz w:val="21"/>
+          <w:szCs w:val="21"/>
+          <w:shd w:val="clear" w:fill="FFFFFF"/>
+          <w:lang w:val="en-US" w:eastAsia="zh-CN"/>
+        </w:rPr>
+        <w:t>    display:block;</w:t>
+      </w:r>
+    </w:p>
+    <w:p>
+      <w:pPr>
+        <w:keepNext w:val="0"/>
+        <w:keepLines w:val="0"/>
+        <w:pageBreakBefore w:val="0"/>
+        <w:widowControl w:val="0"/>
+        <w:numPr>
+          <w:ilvl w:val="0"/>
+          <w:numId w:val="0"/>
+        </w:numPr>
+        <w:kinsoku/>
+        <w:wordWrap/>
+        <w:overflowPunct/>
+        <w:topLinePunct w:val="0"/>
+        <w:autoSpaceDE/>
+        <w:autoSpaceDN/>
+        <w:bidi w:val="0"/>
+        <w:adjustRightInd/>
+        <w:snapToGrid/>
+        <w:spacing w:line="120" w:lineRule="auto"/>
+        <w:ind w:leftChars="0"/>
+        <w:jc w:val="both"/>
+        <w:textAlignment w:val="auto"/>
+        <w:outlineLvl w:val="9"/>
+        <w:rPr>
+          <w:rFonts w:hint="eastAsia" w:ascii="微软雅黑" w:hAnsi="微软雅黑" w:eastAsia="微软雅黑" w:cs="微软雅黑"/>
+          <w:b w:val="0"/>
+          <w:bCs w:val="0"/>
+          <w:i w:val="0"/>
+          <w:caps w:val="0"/>
+          <w:color w:val="auto"/>
+          <w:spacing w:val="0"/>
+          <w:sz w:val="21"/>
+          <w:szCs w:val="21"/>
+          <w:shd w:val="clear" w:fill="FFFFFF"/>
+          <w:lang w:val="en-US" w:eastAsia="zh-CN"/>
+        </w:rPr>
+      </w:pPr>
+      <w:r>
+        <w:rPr>
+          <w:rFonts w:hint="eastAsia" w:ascii="微软雅黑" w:hAnsi="微软雅黑" w:eastAsia="微软雅黑" w:cs="微软雅黑"/>
+          <w:b w:val="0"/>
+          <w:bCs w:val="0"/>
+          <w:i w:val="0"/>
+          <w:caps w:val="0"/>
+          <w:color w:val="auto"/>
+          <w:spacing w:val="0"/>
+          <w:sz w:val="21"/>
+          <w:szCs w:val="21"/>
+          <w:shd w:val="clear" w:fill="FFFFFF"/>
+          <w:lang w:val="en-US" w:eastAsia="zh-CN"/>
+        </w:rPr>
+        <w:t xml:space="preserve">    content:'''; </w:t>
+      </w:r>
+    </w:p>
+    <w:p>
+      <w:pPr>
+        <w:keepNext w:val="0"/>
+        <w:keepLines w:val="0"/>
+        <w:pageBreakBefore w:val="0"/>
+        <w:widowControl w:val="0"/>
+        <w:numPr>
+          <w:ilvl w:val="0"/>
+          <w:numId w:val="0"/>
+        </w:numPr>
+        <w:kinsoku/>
+        <w:wordWrap/>
+        <w:overflowPunct/>
+        <w:topLinePunct w:val="0"/>
+        <w:autoSpaceDE/>
+        <w:autoSpaceDN/>
+        <w:bidi w:val="0"/>
+        <w:adjustRightInd/>
+        <w:snapToGrid/>
+        <w:spacing w:line="120" w:lineRule="auto"/>
+        <w:ind w:leftChars="0"/>
+        <w:jc w:val="both"/>
+        <w:textAlignment w:val="auto"/>
+        <w:outlineLvl w:val="9"/>
+        <w:rPr>
+          <w:rFonts w:hint="eastAsia" w:ascii="微软雅黑" w:hAnsi="微软雅黑" w:eastAsia="微软雅黑" w:cs="微软雅黑"/>
+          <w:b w:val="0"/>
+          <w:bCs w:val="0"/>
+          <w:i w:val="0"/>
+          <w:caps w:val="0"/>
+          <w:color w:val="auto"/>
+          <w:spacing w:val="0"/>
+          <w:sz w:val="21"/>
+          <w:szCs w:val="21"/>
+          <w:shd w:val="clear" w:fill="FFFFFF"/>
+          <w:lang w:val="en-US" w:eastAsia="zh-CN"/>
+        </w:rPr>
+      </w:pPr>
+      <w:r>
+        <w:rPr>
+          <w:rFonts w:hint="eastAsia" w:ascii="微软雅黑" w:hAnsi="微软雅黑" w:eastAsia="微软雅黑" w:cs="微软雅黑"/>
+          <w:b w:val="0"/>
+          <w:bCs w:val="0"/>
+          <w:i w:val="0"/>
+          <w:caps w:val="0"/>
+          <w:color w:val="auto"/>
+          <w:spacing w:val="0"/>
+          <w:sz w:val="21"/>
+          <w:szCs w:val="21"/>
+          <w:shd w:val="clear" w:fill="FFFFFF"/>
+          <w:lang w:val="en-US" w:eastAsia="zh-CN"/>
+        </w:rPr>
+        <w:t>    height:0;</w:t>
+      </w:r>
+    </w:p>
+    <w:p>
+      <w:pPr>
+        <w:keepNext w:val="0"/>
+        <w:keepLines w:val="0"/>
+        <w:pageBreakBefore w:val="0"/>
+        <w:widowControl w:val="0"/>
+        <w:numPr>
+          <w:ilvl w:val="0"/>
+          <w:numId w:val="0"/>
+        </w:numPr>
+        <w:kinsoku/>
+        <w:wordWrap/>
+        <w:overflowPunct/>
+        <w:topLinePunct w:val="0"/>
+        <w:autoSpaceDE/>
+        <w:autoSpaceDN/>
+        <w:bidi w:val="0"/>
+        <w:adjustRightInd/>
+        <w:snapToGrid/>
+        <w:spacing w:line="120" w:lineRule="auto"/>
+        <w:ind w:leftChars="0"/>
+        <w:jc w:val="both"/>
+        <w:textAlignment w:val="auto"/>
+        <w:outlineLvl w:val="9"/>
+        <w:rPr>
+          <w:rFonts w:hint="eastAsia" w:ascii="微软雅黑" w:hAnsi="微软雅黑" w:eastAsia="微软雅黑" w:cs="微软雅黑"/>
+          <w:b w:val="0"/>
+          <w:bCs w:val="0"/>
+          <w:i w:val="0"/>
+          <w:caps w:val="0"/>
+          <w:color w:val="auto"/>
+          <w:spacing w:val="0"/>
+          <w:sz w:val="21"/>
+          <w:szCs w:val="21"/>
+          <w:shd w:val="clear" w:fill="FFFFFF"/>
+          <w:lang w:val="en-US" w:eastAsia="zh-CN"/>
+        </w:rPr>
+      </w:pPr>
+      <w:r>
+        <w:rPr>
+          <w:rFonts w:hint="eastAsia" w:ascii="微软雅黑" w:hAnsi="微软雅黑" w:eastAsia="微软雅黑" w:cs="微软雅黑"/>
+          <w:b w:val="0"/>
+          <w:bCs w:val="0"/>
+          <w:i w:val="0"/>
+          <w:caps w:val="0"/>
+          <w:color w:val="auto"/>
+          <w:spacing w:val="0"/>
+          <w:sz w:val="21"/>
+          <w:szCs w:val="21"/>
+          <w:shd w:val="clear" w:fill="FFFFFF"/>
+          <w:lang w:val="en-US" w:eastAsia="zh-CN"/>
+        </w:rPr>
+        <w:t>    clear:both;</w:t>
+      </w:r>
+    </w:p>
+    <w:p>
+      <w:pPr>
+        <w:keepNext w:val="0"/>
+        <w:keepLines w:val="0"/>
+        <w:pageBreakBefore w:val="0"/>
+        <w:widowControl w:val="0"/>
+        <w:numPr>
+          <w:ilvl w:val="0"/>
+          <w:numId w:val="0"/>
+        </w:numPr>
+        <w:kinsoku/>
+        <w:wordWrap/>
+        <w:overflowPunct/>
+        <w:topLinePunct w:val="0"/>
+        <w:autoSpaceDE/>
+        <w:autoSpaceDN/>
+        <w:bidi w:val="0"/>
+        <w:adjustRightInd/>
+        <w:snapToGrid/>
+        <w:spacing w:line="120" w:lineRule="auto"/>
+        <w:ind w:leftChars="0"/>
+        <w:jc w:val="both"/>
+        <w:textAlignment w:val="auto"/>
+        <w:outlineLvl w:val="9"/>
+        <w:rPr>
+          <w:rFonts w:hint="eastAsia" w:ascii="微软雅黑" w:hAnsi="微软雅黑" w:eastAsia="微软雅黑" w:cs="微软雅黑"/>
+          <w:b w:val="0"/>
+          <w:bCs w:val="0"/>
+          <w:i w:val="0"/>
+          <w:caps w:val="0"/>
+          <w:color w:val="auto"/>
+          <w:spacing w:val="0"/>
+          <w:sz w:val="21"/>
+          <w:szCs w:val="21"/>
+          <w:shd w:val="clear" w:fill="FFFFFF"/>
+          <w:lang w:val="en-US" w:eastAsia="zh-CN"/>
+        </w:rPr>
+      </w:pPr>
+      <w:r>
+        <w:rPr>
+          <w:rFonts w:hint="eastAsia" w:ascii="微软雅黑" w:hAnsi="微软雅黑" w:eastAsia="微软雅黑" w:cs="微软雅黑"/>
+          <w:b w:val="0"/>
+          <w:bCs w:val="0"/>
+          <w:i w:val="0"/>
+          <w:caps w:val="0"/>
+          <w:color w:val="auto"/>
+          <w:spacing w:val="0"/>
+          <w:sz w:val="21"/>
+          <w:szCs w:val="21"/>
+          <w:shd w:val="clear" w:fill="FFFFFF"/>
+          <w:lang w:val="en-US" w:eastAsia="zh-CN"/>
+        </w:rPr>
+        <w:t xml:space="preserve">    visibility:hidden; </w:t>
+      </w:r>
+    </w:p>
+    <w:p>
+      <w:pPr>
+        <w:keepNext w:val="0"/>
+        <w:keepLines w:val="0"/>
+        <w:pageBreakBefore w:val="0"/>
+        <w:widowControl w:val="0"/>
+        <w:numPr>
+          <w:ilvl w:val="0"/>
+          <w:numId w:val="0"/>
+        </w:numPr>
+        <w:kinsoku/>
+        <w:wordWrap/>
+        <w:overflowPunct/>
+        <w:topLinePunct w:val="0"/>
+        <w:autoSpaceDE/>
+        <w:autoSpaceDN/>
+        <w:bidi w:val="0"/>
+        <w:adjustRightInd/>
+        <w:snapToGrid/>
+        <w:spacing w:line="120" w:lineRule="auto"/>
+        <w:ind w:leftChars="0"/>
+        <w:jc w:val="both"/>
+        <w:textAlignment w:val="auto"/>
+        <w:outlineLvl w:val="9"/>
+        <w:rPr>
+          <w:rFonts w:hint="eastAsia" w:ascii="微软雅黑" w:hAnsi="微软雅黑" w:eastAsia="微软雅黑" w:cs="微软雅黑"/>
+          <w:b w:val="0"/>
+          <w:bCs w:val="0"/>
+          <w:i w:val="0"/>
+          <w:caps w:val="0"/>
+          <w:color w:val="auto"/>
+          <w:spacing w:val="0"/>
+          <w:sz w:val="21"/>
+          <w:szCs w:val="21"/>
+          <w:shd w:val="clear" w:fill="FFFFFF"/>
+          <w:lang w:val="en-US" w:eastAsia="zh-CN"/>
+        </w:rPr>
+      </w:pPr>
+      <w:r>
+        <w:rPr>
+          <w:rFonts w:hint="eastAsia" w:ascii="微软雅黑" w:hAnsi="微软雅黑" w:eastAsia="微软雅黑" w:cs="微软雅黑"/>
+          <w:b w:val="0"/>
+          <w:bCs w:val="0"/>
+          <w:i w:val="0"/>
+          <w:caps w:val="0"/>
+          <w:color w:val="auto"/>
+          <w:spacing w:val="0"/>
+          <w:sz w:val="21"/>
+          <w:szCs w:val="21"/>
+          <w:shd w:val="clear" w:fill="FFFFFF"/>
+          <w:lang w:val="en-US" w:eastAsia="zh-CN"/>
+        </w:rPr>
+        <w:t xml:space="preserve">} </w:t>
+      </w:r>
+    </w:p>
+    <w:p>
+      <w:pPr>
+        <w:keepNext w:val="0"/>
+        <w:keepLines w:val="0"/>
+        <w:pageBreakBefore w:val="0"/>
+        <w:widowControl w:val="0"/>
+        <w:numPr>
+          <w:ilvl w:val="0"/>
+          <w:numId w:val="0"/>
+        </w:numPr>
+        <w:kinsoku/>
+        <w:wordWrap/>
+        <w:overflowPunct/>
+        <w:topLinePunct w:val="0"/>
+        <w:autoSpaceDE/>
+        <w:autoSpaceDN/>
+        <w:bidi w:val="0"/>
+        <w:adjustRightInd/>
+        <w:snapToGrid/>
+        <w:spacing w:line="120" w:lineRule="auto"/>
+        <w:ind w:leftChars="0"/>
+        <w:jc w:val="both"/>
+        <w:textAlignment w:val="auto"/>
+        <w:outlineLvl w:val="9"/>
+        <w:rPr>
+          <w:rFonts w:hint="eastAsia" w:ascii="微软雅黑" w:hAnsi="微软雅黑" w:eastAsia="微软雅黑" w:cs="微软雅黑"/>
+          <w:b w:val="0"/>
+          <w:bCs w:val="0"/>
+          <w:i w:val="0"/>
+          <w:caps w:val="0"/>
+          <w:color w:val="auto"/>
+          <w:spacing w:val="0"/>
+          <w:sz w:val="21"/>
+          <w:szCs w:val="21"/>
+          <w:shd w:val="clear" w:fill="FFFFFF"/>
+          <w:lang w:val="en-US" w:eastAsia="zh-CN"/>
+        </w:rPr>
+      </w:pPr>
+      <w:r>
+        <w:rPr>
+          <w:rFonts w:hint="eastAsia" w:ascii="微软雅黑" w:hAnsi="微软雅黑" w:eastAsia="微软雅黑" w:cs="微软雅黑"/>
+          <w:b w:val="0"/>
+          <w:bCs w:val="0"/>
+          <w:i w:val="0"/>
+          <w:caps w:val="0"/>
+          <w:color w:val="auto"/>
+          <w:spacing w:val="0"/>
+          <w:sz w:val="21"/>
+          <w:szCs w:val="21"/>
+          <w:shd w:val="clear" w:fill="FFFFFF"/>
+          <w:lang w:val="en-US" w:eastAsia="zh-CN"/>
+        </w:rPr>
+        <w:t xml:space="preserve">.clearfix{ </w:t>
+      </w:r>
+    </w:p>
+    <w:p>
+      <w:pPr>
+        <w:keepNext w:val="0"/>
+        <w:keepLines w:val="0"/>
+        <w:pageBreakBefore w:val="0"/>
+        <w:widowControl w:val="0"/>
+        <w:numPr>
+          <w:ilvl w:val="0"/>
+          <w:numId w:val="0"/>
+        </w:numPr>
+        <w:kinsoku/>
+        <w:wordWrap/>
+        <w:overflowPunct/>
+        <w:topLinePunct w:val="0"/>
+        <w:autoSpaceDE/>
+        <w:autoSpaceDN/>
+        <w:bidi w:val="0"/>
+        <w:adjustRightInd/>
+        <w:snapToGrid/>
+        <w:spacing w:line="120" w:lineRule="auto"/>
+        <w:ind w:leftChars="0"/>
+        <w:jc w:val="both"/>
+        <w:textAlignment w:val="auto"/>
+        <w:outlineLvl w:val="9"/>
+        <w:rPr>
+          <w:rFonts w:hint="eastAsia" w:ascii="微软雅黑" w:hAnsi="微软雅黑" w:eastAsia="微软雅黑" w:cs="微软雅黑"/>
+          <w:b w:val="0"/>
+          <w:bCs w:val="0"/>
+          <w:i w:val="0"/>
+          <w:caps w:val="0"/>
+          <w:color w:val="auto"/>
+          <w:spacing w:val="0"/>
+          <w:sz w:val="21"/>
+          <w:szCs w:val="21"/>
+          <w:shd w:val="clear" w:fill="FFFFFF"/>
+          <w:lang w:val="en-US" w:eastAsia="zh-CN"/>
+        </w:rPr>
+      </w:pPr>
+      <w:r>
+        <w:rPr>
+          <w:rFonts w:hint="eastAsia" w:ascii="微软雅黑" w:hAnsi="微软雅黑" w:eastAsia="微软雅黑" w:cs="微软雅黑"/>
+          <w:b w:val="0"/>
+          <w:bCs w:val="0"/>
+          <w:i w:val="0"/>
+          <w:caps w:val="0"/>
+          <w:color w:val="auto"/>
+          <w:spacing w:val="0"/>
+          <w:sz w:val="21"/>
+          <w:szCs w:val="21"/>
+          <w:shd w:val="clear" w:fill="FFFFFF"/>
+          <w:lang w:val="en-US" w:eastAsia="zh-CN"/>
+        </w:rPr>
+        <w:t>    *zoom:1;    //IE6触发hasLayout</w:t>
+      </w:r>
+    </w:p>
+    <w:p>
+      <w:pPr>
+        <w:keepNext w:val="0"/>
+        <w:keepLines w:val="0"/>
+        <w:pageBreakBefore w:val="0"/>
+        <w:widowControl w:val="0"/>
+        <w:numPr>
+          <w:ilvl w:val="0"/>
+          <w:numId w:val="0"/>
+        </w:numPr>
+        <w:kinsoku/>
+        <w:wordWrap/>
+        <w:overflowPunct/>
+        <w:topLinePunct w:val="0"/>
+        <w:autoSpaceDE/>
+        <w:autoSpaceDN/>
+        <w:bidi w:val="0"/>
+        <w:adjustRightInd/>
+        <w:snapToGrid/>
+        <w:spacing w:line="120" w:lineRule="auto"/>
+        <w:ind w:leftChars="0"/>
+        <w:jc w:val="both"/>
+        <w:textAlignment w:val="auto"/>
+        <w:outlineLvl w:val="9"/>
+        <w:rPr>
+          <w:rFonts w:hint="eastAsia" w:ascii="微软雅黑" w:hAnsi="微软雅黑" w:eastAsia="微软雅黑" w:cs="微软雅黑"/>
+          <w:b w:val="0"/>
+          <w:bCs w:val="0"/>
+          <w:i w:val="0"/>
+          <w:caps w:val="0"/>
+          <w:color w:val="auto"/>
+          <w:spacing w:val="0"/>
+          <w:sz w:val="21"/>
+          <w:szCs w:val="21"/>
+          <w:shd w:val="clear" w:fill="FFFFFF"/>
+          <w:lang w:val="en-US" w:eastAsia="zh-CN"/>
+        </w:rPr>
+      </w:pPr>
+      <w:r>
+        <w:rPr>
+          <w:rFonts w:hint="eastAsia" w:ascii="微软雅黑" w:hAnsi="微软雅黑" w:eastAsia="微软雅黑" w:cs="微软雅黑"/>
+          <w:b w:val="0"/>
+          <w:bCs w:val="0"/>
+          <w:i w:val="0"/>
+          <w:caps w:val="0"/>
+          <w:color w:val="auto"/>
+          <w:spacing w:val="0"/>
+          <w:sz w:val="21"/>
+          <w:szCs w:val="21"/>
+          <w:shd w:val="clear" w:fill="FFFFFF"/>
+          <w:lang w:val="en-US" w:eastAsia="zh-CN"/>
+        </w:rPr>
+        <w:t xml:space="preserve">} </w:t>
+      </w:r>
+    </w:p>
+    <w:p>
+      <w:pPr>
+        <w:keepNext w:val="0"/>
+        <w:keepLines w:val="0"/>
+        <w:pageBreakBefore w:val="0"/>
+        <w:widowControl w:val="0"/>
+        <w:numPr>
+          <w:ilvl w:val="0"/>
+          <w:numId w:val="0"/>
+        </w:numPr>
+        <w:kinsoku/>
+        <w:wordWrap/>
+        <w:overflowPunct/>
+        <w:topLinePunct w:val="0"/>
+        <w:autoSpaceDE/>
+        <w:autoSpaceDN/>
+        <w:bidi w:val="0"/>
+        <w:adjustRightInd/>
+        <w:snapToGrid/>
+        <w:spacing w:line="120" w:lineRule="auto"/>
+        <w:ind w:leftChars="0"/>
+        <w:jc w:val="both"/>
+        <w:textAlignment w:val="auto"/>
+        <w:outlineLvl w:val="9"/>
+        <w:rPr>
+          <w:rFonts w:hint="eastAsia" w:ascii="微软雅黑" w:hAnsi="微软雅黑" w:eastAsia="微软雅黑" w:cs="微软雅黑"/>
+          <w:b w:val="0"/>
+          <w:bCs w:val="0"/>
+          <w:i w:val="0"/>
+          <w:caps w:val="0"/>
+          <w:color w:val="auto"/>
+          <w:spacing w:val="0"/>
+          <w:sz w:val="21"/>
+          <w:szCs w:val="21"/>
+          <w:shd w:val="clear" w:fill="FFFFFF"/>
+          <w:lang w:val="en-US" w:eastAsia="zh-CN"/>
+        </w:rPr>
+      </w:pPr>
+      <w:r>
+        <w:rPr>
+          <w:rFonts w:hint="eastAsia" w:ascii="微软雅黑" w:hAnsi="微软雅黑" w:eastAsia="微软雅黑" w:cs="微软雅黑"/>
+          <w:b w:val="0"/>
+          <w:bCs w:val="0"/>
+          <w:i w:val="0"/>
+          <w:caps w:val="0"/>
+          <w:color w:val="auto"/>
+          <w:spacing w:val="0"/>
+          <w:sz w:val="21"/>
+          <w:szCs w:val="21"/>
+          <w:shd w:val="clear" w:fill="FFFFFF"/>
+          <w:lang w:val="en-US" w:eastAsia="zh-CN"/>
+        </w:rPr>
+        <w:t>4. 固定父元素高度</w:t>
+      </w:r>
+    </w:p>
+    <w:p>
+      <w:pPr>
+        <w:keepNext w:val="0"/>
+        <w:keepLines w:val="0"/>
+        <w:pageBreakBefore w:val="0"/>
+        <w:widowControl w:val="0"/>
+        <w:numPr>
+          <w:ilvl w:val="0"/>
+          <w:numId w:val="0"/>
+        </w:numPr>
+        <w:kinsoku/>
+        <w:wordWrap/>
+        <w:overflowPunct/>
+        <w:topLinePunct w:val="0"/>
+        <w:autoSpaceDE/>
+        <w:autoSpaceDN/>
+        <w:bidi w:val="0"/>
+        <w:adjustRightInd/>
+        <w:snapToGrid/>
+        <w:spacing w:line="120" w:lineRule="auto"/>
+        <w:ind w:leftChars="0"/>
+        <w:jc w:val="both"/>
+        <w:textAlignment w:val="auto"/>
+        <w:outlineLvl w:val="9"/>
+        <w:rPr>
+          <w:rFonts w:hint="eastAsia" w:ascii="微软雅黑" w:hAnsi="微软雅黑" w:eastAsia="微软雅黑" w:cs="微软雅黑"/>
+          <w:b w:val="0"/>
+          <w:bCs w:val="0"/>
+          <w:i w:val="0"/>
+          <w:caps w:val="0"/>
+          <w:color w:val="auto"/>
+          <w:spacing w:val="0"/>
+          <w:sz w:val="21"/>
+          <w:szCs w:val="21"/>
+          <w:shd w:val="clear" w:fill="FFFFFF"/>
+          <w:lang w:val="en-US" w:eastAsia="zh-CN"/>
+        </w:rPr>
+      </w:pPr>
       <w:bookmarkStart w:id="0" w:name="_GoBack"/>
       <w:bookmarkEnd w:id="0"/>
-      <w:r>
-        <w:rPr>
-          <w:rFonts w:hint="eastAsia" w:ascii="微软雅黑" w:hAnsi="微软雅黑" w:eastAsia="微软雅黑" w:cs="微软雅黑"/>
-          <w:b/>
-          <w:bCs/>
-          <w:i w:val="0"/>
-          <w:caps w:val="0"/>
-          <w:color w:val="FF0000"/>
-          <w:spacing w:val="0"/>
-          <w:sz w:val="21"/>
-          <w:szCs w:val="21"/>
-          <w:shd w:val="clear" w:fill="FFFFFF"/>
-          <w:lang w:val="en-US" w:eastAsia="zh-CN"/>
-        </w:rPr>
-        <w:t>）</w:t>
-      </w:r>
-    </w:p>
-    <w:p>
-      <w:pPr>
-        <w:keepNext w:val="0"/>
-        <w:keepLines w:val="0"/>
-        <w:pageBreakBefore w:val="0"/>
-        <w:widowControl w:val="0"/>
-        <w:numPr>
-          <w:ilvl w:val="0"/>
-          <w:numId w:val="0"/>
-        </w:numPr>
-        <w:kinsoku/>
-        <w:wordWrap/>
-        <w:overflowPunct/>
-        <w:topLinePunct w:val="0"/>
-        <w:autoSpaceDE/>
-        <w:autoSpaceDN/>
-        <w:bidi w:val="0"/>
-        <w:adjustRightInd/>
-        <w:snapToGrid/>
-        <w:spacing w:line="120" w:lineRule="auto"/>
-        <w:ind w:leftChars="0"/>
-        <w:jc w:val="both"/>
-        <w:textAlignment w:val="auto"/>
-        <w:outlineLvl w:val="9"/>
-        <w:rPr>
-          <w:rFonts w:hint="eastAsia" w:ascii="微软雅黑" w:hAnsi="微软雅黑" w:eastAsia="微软雅黑" w:cs="微软雅黑"/>
-          <w:b w:val="0"/>
-          <w:bCs w:val="0"/>
-          <w:i w:val="0"/>
-          <w:caps w:val="0"/>
-          <w:color w:val="auto"/>
-          <w:spacing w:val="0"/>
-          <w:sz w:val="21"/>
-          <w:szCs w:val="21"/>
-          <w:shd w:val="clear" w:fill="FFFFFF"/>
-          <w:lang w:val="en-US" w:eastAsia="zh-CN"/>
-        </w:rPr>
-      </w:pPr>
-    </w:p>
-    <w:p>
-      <w:pPr>
-        <w:keepNext w:val="0"/>
-        <w:keepLines w:val="0"/>
-        <w:pageBreakBefore w:val="0"/>
-        <w:widowControl w:val="0"/>
-        <w:numPr>
-          <w:ilvl w:val="0"/>
-          <w:numId w:val="0"/>
-        </w:numPr>
-        <w:kinsoku/>
-        <w:wordWrap/>
-        <w:overflowPunct/>
-        <w:topLinePunct w:val="0"/>
-        <w:autoSpaceDE/>
-        <w:autoSpaceDN/>
-        <w:bidi w:val="0"/>
-        <w:adjustRightInd/>
-        <w:snapToGrid/>
-        <w:spacing w:line="120" w:lineRule="auto"/>
-        <w:ind w:leftChars="0"/>
-        <w:jc w:val="both"/>
-        <w:textAlignment w:val="auto"/>
-        <w:outlineLvl w:val="9"/>
-        <w:rPr>
-          <w:rFonts w:hint="eastAsia" w:ascii="微软雅黑" w:hAnsi="微软雅黑" w:eastAsia="微软雅黑" w:cs="微软雅黑"/>
-          <w:b w:val="0"/>
-          <w:bCs w:val="0"/>
-          <w:i w:val="0"/>
-          <w:caps w:val="0"/>
-          <w:color w:val="auto"/>
-          <w:spacing w:val="0"/>
-          <w:sz w:val="21"/>
-          <w:szCs w:val="21"/>
-          <w:shd w:val="clear" w:fill="FFFFFF"/>
-          <w:lang w:val="en-US" w:eastAsia="zh-CN"/>
-        </w:rPr>
-      </w:pPr>
-    </w:p>
-    <w:p>
-      <w:pPr>
-        <w:keepNext w:val="0"/>
-        <w:keepLines w:val="0"/>
-        <w:pageBreakBefore w:val="0"/>
-        <w:widowControl w:val="0"/>
-        <w:numPr>
-          <w:ilvl w:val="0"/>
-          <w:numId w:val="0"/>
-        </w:numPr>
-        <w:kinsoku/>
-        <w:wordWrap/>
-        <w:overflowPunct/>
-        <w:topLinePunct w:val="0"/>
-        <w:autoSpaceDE/>
-        <w:autoSpaceDN/>
-        <w:bidi w:val="0"/>
-        <w:adjustRightInd/>
-        <w:snapToGrid/>
-        <w:spacing w:line="120" w:lineRule="auto"/>
-        <w:ind w:leftChars="0"/>
-        <w:jc w:val="both"/>
-        <w:textAlignment w:val="auto"/>
-        <w:outlineLvl w:val="9"/>
-        <w:rPr>
-          <w:rFonts w:hint="eastAsia" w:ascii="微软雅黑" w:hAnsi="微软雅黑" w:eastAsia="微软雅黑" w:cs="微软雅黑"/>
-          <w:b w:val="0"/>
-          <w:bCs w:val="0"/>
-          <w:i w:val="0"/>
-          <w:caps w:val="0"/>
-          <w:color w:val="auto"/>
-          <w:spacing w:val="0"/>
-          <w:sz w:val="21"/>
-          <w:szCs w:val="21"/>
-          <w:shd w:val="clear" w:fill="FFFFFF"/>
-          <w:lang w:val="en-US" w:eastAsia="zh-CN"/>
-        </w:rPr>
-      </w:pPr>
-    </w:p>
-    <w:p>
-      <w:pPr>
-        <w:keepNext w:val="0"/>
-        <w:keepLines w:val="0"/>
-        <w:pageBreakBefore w:val="0"/>
-        <w:widowControl w:val="0"/>
-        <w:numPr>
-          <w:ilvl w:val="0"/>
-          <w:numId w:val="0"/>
-        </w:numPr>
-        <w:kinsoku/>
-        <w:wordWrap/>
-        <w:overflowPunct/>
-        <w:topLinePunct w:val="0"/>
-        <w:autoSpaceDE/>
-        <w:autoSpaceDN/>
-        <w:bidi w:val="0"/>
-        <w:adjustRightInd/>
-        <w:snapToGrid/>
-        <w:spacing w:line="120" w:lineRule="auto"/>
-        <w:ind w:leftChars="0"/>
-        <w:jc w:val="both"/>
-        <w:textAlignment w:val="auto"/>
-        <w:outlineLvl w:val="9"/>
-        <w:rPr>
-          <w:rFonts w:hint="eastAsia" w:ascii="微软雅黑" w:hAnsi="微软雅黑" w:eastAsia="微软雅黑" w:cs="微软雅黑"/>
-          <w:b w:val="0"/>
-          <w:bCs w:val="0"/>
-          <w:i w:val="0"/>
-          <w:caps w:val="0"/>
-          <w:color w:val="auto"/>
-          <w:spacing w:val="0"/>
-          <w:sz w:val="21"/>
-          <w:szCs w:val="21"/>
-          <w:shd w:val="clear" w:fill="FFFFFF"/>
-          <w:lang w:val="en-US" w:eastAsia="zh-CN"/>
-        </w:rPr>
-      </w:pPr>
     </w:p>
     <w:p>
       <w:pPr>
@@ -24771,6 +27069,22 @@
     </w:lvl>
   </w:abstractNum>
   <w:abstractNum w:abstractNumId="10">
+    <w:nsid w:val="D70ABF07"/>
+    <w:multiLevelType w:val="singleLevel"/>
+    <w:tmpl w:val="D70ABF07"/>
+    <w:lvl w:ilvl="0" w:tentative="0">
+      <w:start w:val="1"/>
+      <w:numFmt w:val="decimal"/>
+      <w:lvlText w:val="%1."/>
+      <w:lvlJc w:val="left"/>
+      <w:pPr>
+        <w:tabs>
+          <w:tab w:val="left" w:pos="312"/>
+        </w:tabs>
+      </w:pPr>
+    </w:lvl>
+  </w:abstractNum>
+  <w:abstractNum w:abstractNumId="11">
     <w:nsid w:val="E27B11FD"/>
     <w:multiLevelType w:val="singleLevel"/>
     <w:tmpl w:val="E27B11FD"/>
@@ -24782,7 +27096,7 @@
       <w:lvlJc w:val="left"/>
     </w:lvl>
   </w:abstractNum>
-  <w:abstractNum w:abstractNumId="11">
+  <w:abstractNum w:abstractNumId="12">
     <w:nsid w:val="E8396CBA"/>
     <w:multiLevelType w:val="singleLevel"/>
     <w:tmpl w:val="E8396CBA"/>
@@ -24798,7 +27112,7 @@
       </w:pPr>
     </w:lvl>
   </w:abstractNum>
-  <w:abstractNum w:abstractNumId="12">
+  <w:abstractNum w:abstractNumId="13">
     <w:nsid w:val="0275B5E2"/>
     <w:multiLevelType w:val="singleLevel"/>
     <w:tmpl w:val="0275B5E2"/>
@@ -24810,7 +27124,7 @@
       <w:lvlJc w:val="left"/>
     </w:lvl>
   </w:abstractNum>
-  <w:abstractNum w:abstractNumId="13">
+  <w:abstractNum w:abstractNumId="14">
     <w:nsid w:val="242E4735"/>
     <w:multiLevelType w:val="singleLevel"/>
     <w:tmpl w:val="242E4735"/>
@@ -24826,7 +27140,7 @@
       </w:pPr>
     </w:lvl>
   </w:abstractNum>
-  <w:abstractNum w:abstractNumId="14">
+  <w:abstractNum w:abstractNumId="15">
     <w:nsid w:val="285E1651"/>
     <w:multiLevelType w:val="singleLevel"/>
     <w:tmpl w:val="285E1651"/>
@@ -24838,7 +27152,7 @@
       <w:lvlJc w:val="left"/>
     </w:lvl>
   </w:abstractNum>
-  <w:abstractNum w:abstractNumId="15">
+  <w:abstractNum w:abstractNumId="16">
     <w:nsid w:val="2A46A0E3"/>
     <w:multiLevelType w:val="singleLevel"/>
     <w:tmpl w:val="2A46A0E3"/>
@@ -24850,7 +27164,7 @@
       <w:lvlJc w:val="left"/>
     </w:lvl>
   </w:abstractNum>
-  <w:abstractNum w:abstractNumId="16">
+  <w:abstractNum w:abstractNumId="17">
     <w:nsid w:val="45B53DF0"/>
     <w:multiLevelType w:val="singleLevel"/>
     <w:tmpl w:val="45B53DF0"/>
@@ -24866,7 +27180,7 @@
       </w:pPr>
     </w:lvl>
   </w:abstractNum>
-  <w:abstractNum w:abstractNumId="17">
+  <w:abstractNum w:abstractNumId="18">
     <w:nsid w:val="5DFA75AD"/>
     <w:multiLevelType w:val="singleLevel"/>
     <w:tmpl w:val="5DFA75AD"/>
@@ -24878,7 +27192,7 @@
       <w:lvlJc w:val="left"/>
     </w:lvl>
   </w:abstractNum>
-  <w:abstractNum w:abstractNumId="18">
+  <w:abstractNum w:abstractNumId="19">
     <w:nsid w:val="62C80359"/>
     <w:multiLevelType w:val="singleLevel"/>
     <w:tmpl w:val="62C80359"/>
@@ -24894,7 +27208,7 @@
       </w:pPr>
     </w:lvl>
   </w:abstractNum>
-  <w:abstractNum w:abstractNumId="19">
+  <w:abstractNum w:abstractNumId="20">
     <w:nsid w:val="631F0A06"/>
     <w:multiLevelType w:val="singleLevel"/>
     <w:tmpl w:val="631F0A06"/>
@@ -24910,7 +27224,7 @@
       </w:pPr>
     </w:lvl>
   </w:abstractNum>
-  <w:abstractNum w:abstractNumId="20">
+  <w:abstractNum w:abstractNumId="21">
     <w:nsid w:val="6ED9ED86"/>
     <w:multiLevelType w:val="singleLevel"/>
     <w:tmpl w:val="6ED9ED86"/>
@@ -24926,7 +27240,7 @@
       </w:pPr>
     </w:lvl>
   </w:abstractNum>
-  <w:abstractNum w:abstractNumId="21">
+  <w:abstractNum w:abstractNumId="22">
     <w:nsid w:val="765C580F"/>
     <w:multiLevelType w:val="singleLevel"/>
     <w:tmpl w:val="765C580F"/>
@@ -24942,7 +27256,7 @@
       </w:pPr>
     </w:lvl>
   </w:abstractNum>
-  <w:abstractNum w:abstractNumId="22">
+  <w:abstractNum w:abstractNumId="23">
     <w:nsid w:val="773527E7"/>
     <w:multiLevelType w:val="multilevel"/>
     <w:tmpl w:val="773527E7"/>
@@ -25092,28 +27406,28 @@
     </w:lvl>
   </w:abstractNum>
   <w:num w:numId="1">
-    <w:abstractNumId w:val="22"/>
+    <w:abstractNumId w:val="23"/>
   </w:num>
   <w:num w:numId="2">
-    <w:abstractNumId w:val="13"/>
+    <w:abstractNumId w:val="14"/>
   </w:num>
   <w:num w:numId="3">
-    <w:abstractNumId w:val="18"/>
+    <w:abstractNumId w:val="19"/>
   </w:num>
   <w:num w:numId="4">
     <w:abstractNumId w:val="8"/>
   </w:num>
   <w:num w:numId="5">
-    <w:abstractNumId w:val="19"/>
+    <w:abstractNumId w:val="20"/>
   </w:num>
   <w:num w:numId="6">
-    <w:abstractNumId w:val="15"/>
+    <w:abstractNumId w:val="16"/>
   </w:num>
   <w:num w:numId="7">
-    <w:abstractNumId w:val="16"/>
+    <w:abstractNumId w:val="17"/>
   </w:num>
   <w:num w:numId="8">
-    <w:abstractNumId w:val="20"/>
+    <w:abstractNumId w:val="21"/>
   </w:num>
   <w:num w:numId="9">
     <w:abstractNumId w:val="3"/>
@@ -25122,7 +27436,7 @@
     <w:abstractNumId w:val="1"/>
   </w:num>
   <w:num w:numId="11">
-    <w:abstractNumId w:val="11"/>
+    <w:abstractNumId w:val="12"/>
   </w:num>
   <w:num w:numId="12">
     <w:abstractNumId w:val="9"/>
@@ -25134,22 +27448,22 @@
     <w:abstractNumId w:val="5"/>
   </w:num>
   <w:num w:numId="15">
-    <w:abstractNumId w:val="21"/>
+    <w:abstractNumId w:val="22"/>
   </w:num>
   <w:num w:numId="16">
-    <w:abstractNumId w:val="12"/>
+    <w:abstractNumId w:val="13"/>
   </w:num>
   <w:num w:numId="17">
-    <w:abstractNumId w:val="17"/>
+    <w:abstractNumId w:val="18"/>
   </w:num>
   <w:num w:numId="18">
     <w:abstractNumId w:val="0"/>
   </w:num>
   <w:num w:numId="19">
-    <w:abstractNumId w:val="10"/>
+    <w:abstractNumId w:val="11"/>
   </w:num>
   <w:num w:numId="20">
-    <w:abstractNumId w:val="14"/>
+    <w:abstractNumId w:val="15"/>
   </w:num>
   <w:num w:numId="21">
     <w:abstractNumId w:val="4"/>
@@ -25159,6 +27473,9 @@
   </w:num>
   <w:num w:numId="23">
     <w:abstractNumId w:val="2"/>
+  </w:num>
+  <w:num w:numId="24">
+    <w:abstractNumId w:val="10"/>
   </w:num>
 </w:numbering>
 </file>
